--- a/Unit 5 Word/Lab 5.3 Fewer Balls.docx
+++ b/Unit 5 Word/Lab 5.3 Fewer Balls.docx
@@ -1,6 +1,6 @@
 
 <file path=word/document.xml><?xml version="1.0" encoding="utf-8"?>
-<w:document xmlns:wpc="http://schemas.microsoft.com/office/word/2010/wordprocessingCanvas" xmlns:mo="http://schemas.microsoft.com/office/mac/office/2008/main" xmlns:mc="http://schemas.openxmlformats.org/markup-compatibility/2006" xmlns:mv="urn:schemas-microsoft-com:mac:vml" xmlns:o="urn:schemas-microsoft-com:office:office" xmlns:r="http://schemas.openxmlformats.org/officeDocument/2006/relationships" xmlns:m="http://schemas.openxmlformats.org/officeDocument/2006/math" xmlns:v="urn:schemas-microsoft-com:vml" xmlns:wp14="http://schemas.microsoft.com/office/word/2010/wordprocessingDrawing" xmlns:wp="http://schemas.openxmlformats.org/drawingml/2006/wordprocessingDrawing" xmlns:w10="urn:schemas-microsoft-com:office:word" xmlns:w="http://schemas.openxmlformats.org/wordprocessingml/2006/main" xmlns:w14="http://schemas.microsoft.com/office/word/2010/wordml" xmlns:wpg="http://schemas.microsoft.com/office/word/2010/wordprocessingGroup" xmlns:wpi="http://schemas.microsoft.com/office/word/2010/wordprocessingInk" xmlns:wne="http://schemas.microsoft.com/office/word/2006/wordml" xmlns:wps="http://schemas.microsoft.com/office/word/2010/wordprocessingShape" mc:Ignorable="w14 wp14">
+<w:document xmlns:wpc="http://schemas.microsoft.com/office/word/2010/wordprocessingCanvas" xmlns:cx="http://schemas.microsoft.com/office/drawing/2014/chartex" xmlns:cx1="http://schemas.microsoft.com/office/drawing/2015/9/8/chartex" xmlns:cx2="http://schemas.microsoft.com/office/drawing/2015/10/21/chartex" xmlns:cx3="http://schemas.microsoft.com/office/drawing/2016/5/9/chartex" xmlns:cx4="http://schemas.microsoft.com/office/drawing/2016/5/10/chartex" xmlns:cx5="http://schemas.microsoft.com/office/drawing/2016/5/11/chartex" xmlns:cx6="http://schemas.microsoft.com/office/drawing/2016/5/12/chartex" xmlns:cx7="http://schemas.microsoft.com/office/drawing/2016/5/13/chartex" xmlns:cx8="http://schemas.microsoft.com/office/drawing/2016/5/14/chartex" xmlns:mc="http://schemas.openxmlformats.org/markup-compatibility/2006" xmlns:aink="http://schemas.microsoft.com/office/drawing/2016/ink" xmlns:am3d="http://schemas.microsoft.com/office/drawing/2017/model3d" xmlns:o="urn:schemas-microsoft-com:office:office" xmlns:r="http://schemas.openxmlformats.org/officeDocument/2006/relationships" xmlns:m="http://schemas.openxmlformats.org/officeDocument/2006/math" xmlns:v="urn:schemas-microsoft-com:vml" xmlns:wp14="http://schemas.microsoft.com/office/word/2010/wordprocessingDrawing" xmlns:wp="http://schemas.openxmlformats.org/drawingml/2006/wordprocessingDrawing" xmlns:w10="urn:schemas-microsoft-com:office:word" xmlns:w="http://schemas.openxmlformats.org/wordprocessingml/2006/main" xmlns:w14="http://schemas.microsoft.com/office/word/2010/wordml" xmlns:w15="http://schemas.microsoft.com/office/word/2012/wordml" xmlns:w16cid="http://schemas.microsoft.com/office/word/2016/wordml/cid" xmlns:w16se="http://schemas.microsoft.com/office/word/2015/wordml/symex" xmlns:wpg="http://schemas.microsoft.com/office/word/2010/wordprocessingGroup" xmlns:wpi="http://schemas.microsoft.com/office/word/2010/wordprocessingInk" xmlns:wne="http://schemas.microsoft.com/office/word/2006/wordml" xmlns:wps="http://schemas.microsoft.com/office/word/2010/wordprocessingShape" mc:Ignorable="w14 w15 w16se w16cid wp14">
   <w:body>
     <w:p>
       <w:pPr>
@@ -65,7 +65,7 @@
         </w:rPr>
         <w:t> </w:t>
       </w:r>
-      <w:hyperlink r:id="rId11" w:anchor="/edit/master/lab_52.md" w:history="1">
+      <w:hyperlink r:id="rId10" w:anchor="/edit/master/lab_52.md" w:history="1">
         <w:r>
           <w:rPr>
             <w:rStyle w:val="Hyperlink"/>
@@ -144,7 +144,7 @@
                     </pic:cNvPicPr>
                   </pic:nvPicPr>
                   <pic:blipFill>
-                    <a:blip r:embed="rId12">
+                    <a:blip r:embed="rId11">
                       <a:extLst>
                         <a:ext uri="{28A0092B-C50C-407E-A947-70E740481C1C}">
                           <a14:useLocalDpi xmlns:a14="http://schemas.microsoft.com/office/drawing/2010/main" val="0"/>
@@ -667,8 +667,6 @@
           <w:color w:val="333333"/>
         </w:rPr>
       </w:pPr>
-      <w:bookmarkStart w:id="0" w:name="_GoBack"/>
-      <w:bookmarkEnd w:id="0"/>
       <w:r>
         <w:rPr>
           <w:rFonts w:ascii="Calibri" w:hAnsi="Calibri"/>
@@ -746,9 +744,619 @@
         <w:t xml:space="preserve"> </w:t>
       </w:r>
     </w:p>
+    <w:p>
+      <w:r>
+        <w:br w:type="page"/>
+      </w:r>
+    </w:p>
+    <w:p>
+      <w:pPr>
+        <w:pStyle w:val="Heading2"/>
+      </w:pPr>
+      <w:r>
+        <w:lastRenderedPageBreak/>
+        <w:t>Grading Scheme/Rubric</w:t>
+      </w:r>
+    </w:p>
+    <w:tbl>
+      <w:tblPr>
+        <w:tblW w:w="8115" w:type="dxa"/>
+        <w:tblInd w:w="1185" w:type="dxa"/>
+        <w:shd w:val="clear" w:color="auto" w:fill="FFFFFF"/>
+        <w:tblLook w:val="04A0" w:firstRow="1" w:lastRow="0" w:firstColumn="1" w:lastColumn="0" w:noHBand="0" w:noVBand="1"/>
+      </w:tblPr>
+      <w:tblGrid>
+        <w:gridCol w:w="6657"/>
+        <w:gridCol w:w="1458"/>
+      </w:tblGrid>
+      <w:tr>
+        <w:trPr>
+          <w:tblHeader/>
+        </w:trPr>
+        <w:tc>
+          <w:tcPr>
+            <w:tcW w:w="6657" w:type="dxa"/>
+            <w:tcBorders>
+              <w:top w:val="single" w:sz="6" w:space="0" w:color="DDDDDD"/>
+              <w:left w:val="single" w:sz="6" w:space="0" w:color="DDDDDD"/>
+              <w:bottom w:val="single" w:sz="6" w:space="0" w:color="DDDDDD"/>
+              <w:right w:val="single" w:sz="6" w:space="0" w:color="DDDDDD"/>
+            </w:tcBorders>
+            <w:shd w:val="clear" w:color="auto" w:fill="FFFFFF"/>
+            <w:tcMar>
+              <w:top w:w="90" w:type="dxa"/>
+              <w:left w:w="195" w:type="dxa"/>
+              <w:bottom w:w="90" w:type="dxa"/>
+              <w:right w:w="195" w:type="dxa"/>
+            </w:tcMar>
+            <w:vAlign w:val="center"/>
+            <w:hideMark/>
+          </w:tcPr>
+          <w:p>
+            <w:pPr>
+              <w:spacing w:after="0" w:line="336" w:lineRule="atLeast"/>
+              <w:rPr>
+                <w:rFonts w:ascii="Calibri" w:eastAsia="Times New Roman" w:hAnsi="Calibri" w:cs="Times New Roman"/>
+                <w:b/>
+                <w:bCs/>
+                <w:color w:val="333333"/>
+                <w:sz w:val="24"/>
+                <w:szCs w:val="24"/>
+              </w:rPr>
+            </w:pPr>
+            <w:r>
+              <w:rPr>
+                <w:rStyle w:val="Strong"/>
+                <w:rFonts w:ascii="Segoe UI" w:hAnsi="Segoe UI" w:cs="Segoe UI"/>
+                <w:color w:val="24292E"/>
+                <w:shd w:val="clear" w:color="auto" w:fill="FFFFFF"/>
+              </w:rPr>
+              <w:t>Lab 5.3</w:t>
+            </w:r>
+            <w:r>
+              <w:rPr>
+                <w:rStyle w:val="Strong"/>
+                <w:rFonts w:ascii="Segoe UI" w:hAnsi="Segoe UI" w:cs="Segoe UI"/>
+                <w:color w:val="24292E"/>
+                <w:shd w:val="clear" w:color="auto" w:fill="FFFFFF"/>
+              </w:rPr>
+              <w:t xml:space="preserve"> Criteria</w:t>
+            </w:r>
+          </w:p>
+        </w:tc>
+        <w:tc>
+          <w:tcPr>
+            <w:tcW w:w="1458" w:type="dxa"/>
+            <w:tcBorders>
+              <w:top w:val="single" w:sz="6" w:space="0" w:color="DDDDDD"/>
+              <w:left w:val="single" w:sz="6" w:space="0" w:color="DDDDDD"/>
+              <w:bottom w:val="single" w:sz="6" w:space="0" w:color="DDDDDD"/>
+              <w:right w:val="single" w:sz="6" w:space="0" w:color="DDDDDD"/>
+            </w:tcBorders>
+            <w:shd w:val="clear" w:color="auto" w:fill="FFFFFF"/>
+            <w:tcMar>
+              <w:top w:w="90" w:type="dxa"/>
+              <w:left w:w="195" w:type="dxa"/>
+              <w:bottom w:w="90" w:type="dxa"/>
+              <w:right w:w="195" w:type="dxa"/>
+            </w:tcMar>
+            <w:vAlign w:val="center"/>
+            <w:hideMark/>
+          </w:tcPr>
+          <w:p>
+            <w:pPr>
+              <w:rPr>
+                <w:rFonts w:ascii="Calibri" w:eastAsia="Times New Roman" w:hAnsi="Calibri" w:cs="Times New Roman"/>
+                <w:b/>
+                <w:bCs/>
+                <w:color w:val="333333"/>
+                <w:sz w:val="24"/>
+                <w:szCs w:val="24"/>
+              </w:rPr>
+            </w:pPr>
+          </w:p>
+        </w:tc>
+      </w:tr>
+      <w:tr>
+        <w:tc>
+          <w:tcPr>
+            <w:tcW w:w="6657" w:type="dxa"/>
+            <w:tcBorders>
+              <w:top w:val="single" w:sz="6" w:space="0" w:color="DDDDDD"/>
+              <w:left w:val="single" w:sz="6" w:space="0" w:color="DDDDDD"/>
+              <w:bottom w:val="single" w:sz="6" w:space="0" w:color="DDDDDD"/>
+              <w:right w:val="single" w:sz="6" w:space="0" w:color="DDDDDD"/>
+            </w:tcBorders>
+            <w:shd w:val="clear" w:color="auto" w:fill="FFFFFF"/>
+            <w:tcMar>
+              <w:top w:w="90" w:type="dxa"/>
+              <w:left w:w="195" w:type="dxa"/>
+              <w:bottom w:w="90" w:type="dxa"/>
+              <w:right w:w="195" w:type="dxa"/>
+            </w:tcMar>
+            <w:vAlign w:val="bottom"/>
+            <w:hideMark/>
+          </w:tcPr>
+          <w:p>
+            <w:pPr>
+              <w:spacing w:after="0" w:line="336" w:lineRule="atLeast"/>
+              <w:rPr>
+                <w:rFonts w:ascii="Calibri" w:eastAsia="Times New Roman" w:hAnsi="Calibri" w:cs="Times New Roman"/>
+                <w:color w:val="333333"/>
+                <w:sz w:val="24"/>
+                <w:szCs w:val="24"/>
+              </w:rPr>
+            </w:pPr>
+            <w:r>
+              <w:rPr>
+                <w:rFonts w:ascii="Calibri" w:hAnsi="Calibri" w:cs="Calibri"/>
+                <w:color w:val="000000"/>
+              </w:rPr>
+              <w:t>Delete all clones</w:t>
+            </w:r>
+          </w:p>
+        </w:tc>
+        <w:tc>
+          <w:tcPr>
+            <w:tcW w:w="1458" w:type="dxa"/>
+            <w:tcBorders>
+              <w:top w:val="single" w:sz="6" w:space="0" w:color="DDDDDD"/>
+              <w:left w:val="single" w:sz="6" w:space="0" w:color="DDDDDD"/>
+              <w:bottom w:val="single" w:sz="6" w:space="0" w:color="DDDDDD"/>
+              <w:right w:val="single" w:sz="6" w:space="0" w:color="DDDDDD"/>
+            </w:tcBorders>
+            <w:shd w:val="clear" w:color="auto" w:fill="FFFFFF"/>
+            <w:tcMar>
+              <w:top w:w="90" w:type="dxa"/>
+              <w:left w:w="195" w:type="dxa"/>
+              <w:bottom w:w="90" w:type="dxa"/>
+              <w:right w:w="195" w:type="dxa"/>
+            </w:tcMar>
+            <w:vAlign w:val="bottom"/>
+            <w:hideMark/>
+          </w:tcPr>
+          <w:p>
+            <w:pPr>
+              <w:spacing w:after="0" w:line="336" w:lineRule="atLeast"/>
+              <w:rPr>
+                <w:rFonts w:ascii="Calibri" w:eastAsia="Times New Roman" w:hAnsi="Calibri" w:cs="Times New Roman"/>
+                <w:color w:val="333333"/>
+                <w:sz w:val="24"/>
+                <w:szCs w:val="24"/>
+              </w:rPr>
+            </w:pPr>
+            <w:r>
+              <w:rPr>
+                <w:rFonts w:ascii="Calibri" w:hAnsi="Calibri" w:cs="Calibri"/>
+                <w:color w:val="000000"/>
+              </w:rPr>
+              <w:t>0.5 points</w:t>
+            </w:r>
+          </w:p>
+        </w:tc>
+      </w:tr>
+      <w:tr>
+        <w:tc>
+          <w:tcPr>
+            <w:tcW w:w="6657" w:type="dxa"/>
+            <w:tcBorders>
+              <w:top w:val="single" w:sz="6" w:space="0" w:color="DDDDDD"/>
+              <w:left w:val="single" w:sz="6" w:space="0" w:color="DDDDDD"/>
+              <w:bottom w:val="single" w:sz="6" w:space="0" w:color="DDDDDD"/>
+              <w:right w:val="single" w:sz="6" w:space="0" w:color="DDDDDD"/>
+            </w:tcBorders>
+            <w:shd w:val="clear" w:color="auto" w:fill="FFFFFF"/>
+            <w:tcMar>
+              <w:top w:w="90" w:type="dxa"/>
+              <w:left w:w="195" w:type="dxa"/>
+              <w:bottom w:w="90" w:type="dxa"/>
+              <w:right w:w="195" w:type="dxa"/>
+            </w:tcMar>
+            <w:vAlign w:val="bottom"/>
+          </w:tcPr>
+          <w:p>
+            <w:pPr>
+              <w:spacing w:after="0" w:line="336" w:lineRule="atLeast"/>
+              <w:rPr>
+                <w:rStyle w:val="Strong"/>
+                <w:rFonts w:ascii="Calibri" w:eastAsia="Times New Roman" w:hAnsi="Calibri" w:cs="Times New Roman"/>
+                <w:color w:val="333333"/>
+                <w:sz w:val="24"/>
+                <w:szCs w:val="24"/>
+              </w:rPr>
+            </w:pPr>
+            <w:r>
+              <w:rPr>
+                <w:rFonts w:cs="Calibri"/>
+                <w:color w:val="000000"/>
+              </w:rPr>
+              <w:t xml:space="preserve">Assign unique </w:t>
+            </w:r>
+            <w:proofErr w:type="spellStart"/>
+            <w:r>
+              <w:rPr>
+                <w:rFonts w:cs="Calibri"/>
+                <w:color w:val="000000"/>
+              </w:rPr>
+              <w:t>s_ID</w:t>
+            </w:r>
+            <w:proofErr w:type="spellEnd"/>
+            <w:r>
+              <w:rPr>
+                <w:rFonts w:cs="Calibri"/>
+                <w:color w:val="000000"/>
+              </w:rPr>
+              <w:t xml:space="preserve"> to each clone</w:t>
+            </w:r>
+          </w:p>
+        </w:tc>
+        <w:tc>
+          <w:tcPr>
+            <w:tcW w:w="1458" w:type="dxa"/>
+            <w:tcBorders>
+              <w:top w:val="single" w:sz="6" w:space="0" w:color="DDDDDD"/>
+              <w:left w:val="single" w:sz="6" w:space="0" w:color="DDDDDD"/>
+              <w:bottom w:val="single" w:sz="6" w:space="0" w:color="DDDDDD"/>
+              <w:right w:val="single" w:sz="6" w:space="0" w:color="DDDDDD"/>
+            </w:tcBorders>
+            <w:shd w:val="clear" w:color="auto" w:fill="FFFFFF"/>
+            <w:tcMar>
+              <w:top w:w="90" w:type="dxa"/>
+              <w:left w:w="195" w:type="dxa"/>
+              <w:bottom w:w="90" w:type="dxa"/>
+              <w:right w:w="195" w:type="dxa"/>
+            </w:tcMar>
+            <w:vAlign w:val="bottom"/>
+          </w:tcPr>
+          <w:p>
+            <w:pPr>
+              <w:spacing w:after="0" w:line="336" w:lineRule="atLeast"/>
+              <w:rPr>
+                <w:rStyle w:val="Strong"/>
+                <w:rFonts w:ascii="Calibri" w:eastAsia="Times New Roman" w:hAnsi="Calibri" w:cs="Times New Roman"/>
+                <w:color w:val="333333"/>
+                <w:sz w:val="24"/>
+                <w:szCs w:val="24"/>
+              </w:rPr>
+            </w:pPr>
+            <w:r>
+              <w:rPr>
+                <w:rFonts w:ascii="Calibri" w:hAnsi="Calibri" w:cs="Calibri"/>
+                <w:color w:val="000000"/>
+              </w:rPr>
+              <w:t>0.5</w:t>
+            </w:r>
+            <w:r>
+              <w:rPr>
+                <w:rFonts w:ascii="Calibri" w:hAnsi="Calibri" w:cs="Calibri"/>
+                <w:color w:val="000000"/>
+              </w:rPr>
+              <w:t xml:space="preserve"> points</w:t>
+            </w:r>
+          </w:p>
+        </w:tc>
+      </w:tr>
+      <w:tr>
+        <w:tc>
+          <w:tcPr>
+            <w:tcW w:w="6657" w:type="dxa"/>
+            <w:tcBorders>
+              <w:top w:val="single" w:sz="6" w:space="0" w:color="DDDDDD"/>
+              <w:left w:val="single" w:sz="6" w:space="0" w:color="DDDDDD"/>
+              <w:bottom w:val="single" w:sz="6" w:space="0" w:color="DDDDDD"/>
+              <w:right w:val="single" w:sz="6" w:space="0" w:color="DDDDDD"/>
+            </w:tcBorders>
+            <w:shd w:val="clear" w:color="auto" w:fill="FFFFFF"/>
+            <w:tcMar>
+              <w:top w:w="90" w:type="dxa"/>
+              <w:left w:w="195" w:type="dxa"/>
+              <w:bottom w:w="90" w:type="dxa"/>
+              <w:right w:w="195" w:type="dxa"/>
+            </w:tcMar>
+            <w:vAlign w:val="bottom"/>
+          </w:tcPr>
+          <w:p>
+            <w:pPr>
+              <w:spacing w:after="0" w:line="336" w:lineRule="atLeast"/>
+              <w:rPr>
+                <w:rFonts w:ascii="Calibri" w:hAnsi="Calibri" w:cs="Calibri"/>
+                <w:color w:val="000000"/>
+              </w:rPr>
+            </w:pPr>
+            <w:r>
+              <w:rPr>
+                <w:rFonts w:ascii="Calibri" w:hAnsi="Calibri" w:cs="Calibri"/>
+                <w:color w:val="000000"/>
+              </w:rPr>
+              <w:t>Delete newest clone</w:t>
+            </w:r>
+          </w:p>
+        </w:tc>
+        <w:tc>
+          <w:tcPr>
+            <w:tcW w:w="1458" w:type="dxa"/>
+            <w:tcBorders>
+              <w:top w:val="single" w:sz="6" w:space="0" w:color="DDDDDD"/>
+              <w:left w:val="single" w:sz="6" w:space="0" w:color="DDDDDD"/>
+              <w:bottom w:val="single" w:sz="6" w:space="0" w:color="DDDDDD"/>
+              <w:right w:val="single" w:sz="6" w:space="0" w:color="DDDDDD"/>
+            </w:tcBorders>
+            <w:shd w:val="clear" w:color="auto" w:fill="FFFFFF"/>
+            <w:tcMar>
+              <w:top w:w="90" w:type="dxa"/>
+              <w:left w:w="195" w:type="dxa"/>
+              <w:bottom w:w="90" w:type="dxa"/>
+              <w:right w:w="195" w:type="dxa"/>
+            </w:tcMar>
+            <w:vAlign w:val="bottom"/>
+          </w:tcPr>
+          <w:p>
+            <w:pPr>
+              <w:spacing w:after="0" w:line="336" w:lineRule="atLeast"/>
+              <w:rPr>
+                <w:rFonts w:ascii="Calibri" w:hAnsi="Calibri" w:cs="Calibri"/>
+                <w:color w:val="000000"/>
+              </w:rPr>
+            </w:pPr>
+            <w:r>
+              <w:rPr>
+                <w:rFonts w:ascii="Calibri" w:hAnsi="Calibri" w:cs="Calibri"/>
+                <w:color w:val="000000"/>
+              </w:rPr>
+              <w:t>0.5 points</w:t>
+            </w:r>
+          </w:p>
+        </w:tc>
+      </w:tr>
+      <w:tr>
+        <w:tc>
+          <w:tcPr>
+            <w:tcW w:w="6657" w:type="dxa"/>
+            <w:tcBorders>
+              <w:top w:val="single" w:sz="6" w:space="0" w:color="DDDDDD"/>
+              <w:left w:val="single" w:sz="6" w:space="0" w:color="DDDDDD"/>
+              <w:bottom w:val="single" w:sz="6" w:space="0" w:color="DDDDDD"/>
+              <w:right w:val="single" w:sz="6" w:space="0" w:color="DDDDDD"/>
+            </w:tcBorders>
+            <w:shd w:val="clear" w:color="auto" w:fill="FFFFFF"/>
+            <w:tcMar>
+              <w:top w:w="90" w:type="dxa"/>
+              <w:left w:w="195" w:type="dxa"/>
+              <w:bottom w:w="90" w:type="dxa"/>
+              <w:right w:w="195" w:type="dxa"/>
+            </w:tcMar>
+            <w:vAlign w:val="bottom"/>
+          </w:tcPr>
+          <w:p>
+            <w:pPr>
+              <w:spacing w:after="0" w:line="336" w:lineRule="atLeast"/>
+              <w:rPr>
+                <w:rStyle w:val="Strong"/>
+                <w:rFonts w:ascii="Calibri" w:eastAsia="Times New Roman" w:hAnsi="Calibri" w:cs="Times New Roman"/>
+                <w:color w:val="333333"/>
+                <w:sz w:val="24"/>
+                <w:szCs w:val="24"/>
+              </w:rPr>
+            </w:pPr>
+            <w:r>
+              <w:rPr>
+                <w:rFonts w:cs="Calibri"/>
+                <w:color w:val="000000"/>
+              </w:rPr>
+              <w:t>Delete newest and add combined</w:t>
+            </w:r>
+          </w:p>
+        </w:tc>
+        <w:tc>
+          <w:tcPr>
+            <w:tcW w:w="1458" w:type="dxa"/>
+            <w:tcBorders>
+              <w:top w:val="single" w:sz="6" w:space="0" w:color="DDDDDD"/>
+              <w:left w:val="single" w:sz="6" w:space="0" w:color="DDDDDD"/>
+              <w:bottom w:val="single" w:sz="6" w:space="0" w:color="DDDDDD"/>
+              <w:right w:val="single" w:sz="6" w:space="0" w:color="DDDDDD"/>
+            </w:tcBorders>
+            <w:shd w:val="clear" w:color="auto" w:fill="FFFFFF"/>
+            <w:tcMar>
+              <w:top w:w="90" w:type="dxa"/>
+              <w:left w:w="195" w:type="dxa"/>
+              <w:bottom w:w="90" w:type="dxa"/>
+              <w:right w:w="195" w:type="dxa"/>
+            </w:tcMar>
+            <w:vAlign w:val="bottom"/>
+          </w:tcPr>
+          <w:p>
+            <w:pPr>
+              <w:spacing w:after="0" w:line="336" w:lineRule="atLeast"/>
+              <w:rPr>
+                <w:rStyle w:val="Strong"/>
+                <w:rFonts w:ascii="Calibri" w:eastAsia="Times New Roman" w:hAnsi="Calibri" w:cs="Times New Roman"/>
+                <w:color w:val="333333"/>
+                <w:sz w:val="24"/>
+                <w:szCs w:val="24"/>
+              </w:rPr>
+            </w:pPr>
+            <w:r>
+              <w:rPr>
+                <w:rFonts w:ascii="Calibri" w:hAnsi="Calibri" w:cs="Calibri"/>
+                <w:color w:val="000000"/>
+              </w:rPr>
+              <w:t>0.5 points</w:t>
+            </w:r>
+          </w:p>
+        </w:tc>
+      </w:tr>
+      <w:tr>
+        <w:tc>
+          <w:tcPr>
+            <w:tcW w:w="6657" w:type="dxa"/>
+            <w:tcBorders>
+              <w:top w:val="single" w:sz="6" w:space="0" w:color="DDDDDD"/>
+              <w:left w:val="single" w:sz="6" w:space="0" w:color="DDDDDD"/>
+              <w:bottom w:val="single" w:sz="6" w:space="0" w:color="DDDDDD"/>
+              <w:right w:val="single" w:sz="6" w:space="0" w:color="DDDDDD"/>
+            </w:tcBorders>
+            <w:shd w:val="clear" w:color="auto" w:fill="FFFFFF"/>
+            <w:tcMar>
+              <w:top w:w="90" w:type="dxa"/>
+              <w:left w:w="195" w:type="dxa"/>
+              <w:bottom w:w="90" w:type="dxa"/>
+              <w:right w:w="195" w:type="dxa"/>
+            </w:tcMar>
+            <w:vAlign w:val="bottom"/>
+          </w:tcPr>
+          <w:p>
+            <w:pPr>
+              <w:spacing w:after="0" w:line="336" w:lineRule="atLeast"/>
+              <w:rPr>
+                <w:rFonts w:cs="Calibri"/>
+                <w:color w:val="000000"/>
+              </w:rPr>
+            </w:pPr>
+            <w:r>
+              <w:rPr>
+                <w:rFonts w:cs="Calibri"/>
+                <w:color w:val="000000"/>
+              </w:rPr>
+              <w:t>Delete specific clone</w:t>
+            </w:r>
+            <w:bookmarkStart w:id="0" w:name="_GoBack"/>
+            <w:bookmarkEnd w:id="0"/>
+          </w:p>
+        </w:tc>
+        <w:tc>
+          <w:tcPr>
+            <w:tcW w:w="1458" w:type="dxa"/>
+            <w:tcBorders>
+              <w:top w:val="single" w:sz="6" w:space="0" w:color="DDDDDD"/>
+              <w:left w:val="single" w:sz="6" w:space="0" w:color="DDDDDD"/>
+              <w:bottom w:val="single" w:sz="6" w:space="0" w:color="DDDDDD"/>
+              <w:right w:val="single" w:sz="6" w:space="0" w:color="DDDDDD"/>
+            </w:tcBorders>
+            <w:shd w:val="clear" w:color="auto" w:fill="FFFFFF"/>
+            <w:tcMar>
+              <w:top w:w="90" w:type="dxa"/>
+              <w:left w:w="195" w:type="dxa"/>
+              <w:bottom w:w="90" w:type="dxa"/>
+              <w:right w:w="195" w:type="dxa"/>
+            </w:tcMar>
+            <w:vAlign w:val="bottom"/>
+          </w:tcPr>
+          <w:p>
+            <w:pPr>
+              <w:spacing w:after="0" w:line="336" w:lineRule="atLeast"/>
+              <w:rPr>
+                <w:rFonts w:ascii="Calibri" w:hAnsi="Calibri" w:cs="Calibri"/>
+                <w:color w:val="000000"/>
+              </w:rPr>
+            </w:pPr>
+            <w:r>
+              <w:rPr>
+                <w:rFonts w:ascii="Calibri" w:hAnsi="Calibri" w:cs="Calibri"/>
+                <w:color w:val="000000"/>
+              </w:rPr>
+              <w:t>0.5 points</w:t>
+            </w:r>
+          </w:p>
+        </w:tc>
+      </w:tr>
+      <w:tr>
+        <w:tc>
+          <w:tcPr>
+            <w:tcW w:w="6657" w:type="dxa"/>
+            <w:tcBorders>
+              <w:top w:val="single" w:sz="6" w:space="0" w:color="DDDDDD"/>
+              <w:left w:val="single" w:sz="6" w:space="0" w:color="DDDDDD"/>
+              <w:bottom w:val="single" w:sz="6" w:space="0" w:color="DDDDDD"/>
+              <w:right w:val="single" w:sz="6" w:space="0" w:color="DDDDDD"/>
+            </w:tcBorders>
+            <w:shd w:val="clear" w:color="auto" w:fill="F8F8F8"/>
+            <w:tcMar>
+              <w:top w:w="90" w:type="dxa"/>
+              <w:left w:w="195" w:type="dxa"/>
+              <w:bottom w:w="90" w:type="dxa"/>
+              <w:right w:w="195" w:type="dxa"/>
+            </w:tcMar>
+            <w:vAlign w:val="center"/>
+            <w:hideMark/>
+          </w:tcPr>
+          <w:p>
+            <w:pPr>
+              <w:spacing w:after="0" w:line="336" w:lineRule="atLeast"/>
+              <w:rPr>
+                <w:rFonts w:ascii="Calibri" w:eastAsia="Times New Roman" w:hAnsi="Calibri" w:cs="Times New Roman"/>
+                <w:color w:val="333333"/>
+              </w:rPr>
+            </w:pPr>
+            <w:r>
+              <w:rPr>
+                <w:rStyle w:val="Strong"/>
+                <w:rFonts w:ascii="Calibri" w:eastAsia="Times New Roman" w:hAnsi="Calibri" w:cs="Times New Roman"/>
+                <w:color w:val="333333"/>
+              </w:rPr>
+              <w:t>PROJECT TOTAL</w:t>
+            </w:r>
+          </w:p>
+        </w:tc>
+        <w:tc>
+          <w:tcPr>
+            <w:tcW w:w="1458" w:type="dxa"/>
+            <w:tcBorders>
+              <w:top w:val="single" w:sz="6" w:space="0" w:color="DDDDDD"/>
+              <w:left w:val="single" w:sz="6" w:space="0" w:color="DDDDDD"/>
+              <w:bottom w:val="single" w:sz="6" w:space="0" w:color="DDDDDD"/>
+              <w:right w:val="single" w:sz="6" w:space="0" w:color="DDDDDD"/>
+            </w:tcBorders>
+            <w:shd w:val="clear" w:color="auto" w:fill="F8F8F8"/>
+            <w:tcMar>
+              <w:top w:w="90" w:type="dxa"/>
+              <w:left w:w="195" w:type="dxa"/>
+              <w:bottom w:w="90" w:type="dxa"/>
+              <w:right w:w="195" w:type="dxa"/>
+            </w:tcMar>
+            <w:vAlign w:val="center"/>
+            <w:hideMark/>
+          </w:tcPr>
+          <w:p>
+            <w:pPr>
+              <w:spacing w:after="0" w:line="336" w:lineRule="atLeast"/>
+              <w:rPr>
+                <w:rFonts w:ascii="Calibri" w:eastAsia="Times New Roman" w:hAnsi="Calibri" w:cs="Times New Roman"/>
+                <w:color w:val="333333"/>
+              </w:rPr>
+            </w:pPr>
+            <w:r>
+              <w:rPr>
+                <w:rStyle w:val="Strong"/>
+                <w:rFonts w:ascii="Calibri" w:eastAsia="Times New Roman" w:hAnsi="Calibri" w:cs="Times New Roman"/>
+                <w:color w:val="333333"/>
+              </w:rPr>
+              <w:t>2.5</w:t>
+            </w:r>
+            <w:r>
+              <w:rPr>
+                <w:rStyle w:val="Strong"/>
+                <w:rFonts w:ascii="Calibri" w:eastAsia="Times New Roman" w:hAnsi="Calibri" w:cs="Times New Roman"/>
+                <w:color w:val="333333"/>
+              </w:rPr>
+              <w:t xml:space="preserve"> points</w:t>
+            </w:r>
+          </w:p>
+        </w:tc>
+      </w:tr>
+    </w:tbl>
+    <w:p>
+      <w:pPr>
+        <w:rPr>
+          <w:rFonts w:ascii="Calibri" w:hAnsi="Calibri"/>
+          <w:sz w:val="24"/>
+          <w:szCs w:val="24"/>
+        </w:rPr>
+      </w:pPr>
+    </w:p>
     <w:sectPr>
-      <w:headerReference w:type="default" r:id="rId13"/>
-      <w:footerReference w:type="default" r:id="rId14"/>
+      <w:headerReference w:type="default" r:id="rId12"/>
+      <w:footerReference w:type="default" r:id="rId13"/>
       <w:pgSz w:w="12240" w:h="15840"/>
       <w:pgMar w:top="720" w:right="720" w:bottom="720" w:left="720" w:header="720" w:footer="720" w:gutter="0"/>
       <w:cols w:space="720"/>
@@ -759,7 +1367,7 @@
 </file>
 
 <file path=word/endnotes.xml><?xml version="1.0" encoding="utf-8"?>
-<w:endnotes xmlns:wpc="http://schemas.microsoft.com/office/word/2010/wordprocessingCanvas" xmlns:mo="http://schemas.microsoft.com/office/mac/office/2008/main" xmlns:mc="http://schemas.openxmlformats.org/markup-compatibility/2006" xmlns:mv="urn:schemas-microsoft-com:mac:vml" xmlns:o="urn:schemas-microsoft-com:office:office" xmlns:r="http://schemas.openxmlformats.org/officeDocument/2006/relationships" xmlns:m="http://schemas.openxmlformats.org/officeDocument/2006/math" xmlns:v="urn:schemas-microsoft-com:vml" xmlns:wp14="http://schemas.microsoft.com/office/word/2010/wordprocessingDrawing" xmlns:wp="http://schemas.openxmlformats.org/drawingml/2006/wordprocessingDrawing" xmlns:w10="urn:schemas-microsoft-com:office:word" xmlns:w="http://schemas.openxmlformats.org/wordprocessingml/2006/main" xmlns:w14="http://schemas.microsoft.com/office/word/2010/wordml" xmlns:wpg="http://schemas.microsoft.com/office/word/2010/wordprocessingGroup" xmlns:wpi="http://schemas.microsoft.com/office/word/2010/wordprocessingInk" xmlns:wne="http://schemas.microsoft.com/office/word/2006/wordml" xmlns:wps="http://schemas.microsoft.com/office/word/2010/wordprocessingShape" mc:Ignorable="w14 wp14">
+<w:endnotes xmlns:wpc="http://schemas.microsoft.com/office/word/2010/wordprocessingCanvas" xmlns:cx="http://schemas.microsoft.com/office/drawing/2014/chartex" xmlns:cx1="http://schemas.microsoft.com/office/drawing/2015/9/8/chartex" xmlns:cx2="http://schemas.microsoft.com/office/drawing/2015/10/21/chartex" xmlns:cx3="http://schemas.microsoft.com/office/drawing/2016/5/9/chartex" xmlns:cx4="http://schemas.microsoft.com/office/drawing/2016/5/10/chartex" xmlns:cx5="http://schemas.microsoft.com/office/drawing/2016/5/11/chartex" xmlns:cx6="http://schemas.microsoft.com/office/drawing/2016/5/12/chartex" xmlns:cx7="http://schemas.microsoft.com/office/drawing/2016/5/13/chartex" xmlns:cx8="http://schemas.microsoft.com/office/drawing/2016/5/14/chartex" xmlns:mc="http://schemas.openxmlformats.org/markup-compatibility/2006" xmlns:aink="http://schemas.microsoft.com/office/drawing/2016/ink" xmlns:am3d="http://schemas.microsoft.com/office/drawing/2017/model3d" xmlns:o="urn:schemas-microsoft-com:office:office" xmlns:r="http://schemas.openxmlformats.org/officeDocument/2006/relationships" xmlns:m="http://schemas.openxmlformats.org/officeDocument/2006/math" xmlns:v="urn:schemas-microsoft-com:vml" xmlns:wp14="http://schemas.microsoft.com/office/word/2010/wordprocessingDrawing" xmlns:wp="http://schemas.openxmlformats.org/drawingml/2006/wordprocessingDrawing" xmlns:w10="urn:schemas-microsoft-com:office:word" xmlns:w="http://schemas.openxmlformats.org/wordprocessingml/2006/main" xmlns:w14="http://schemas.microsoft.com/office/word/2010/wordml" xmlns:w15="http://schemas.microsoft.com/office/word/2012/wordml" xmlns:w16cid="http://schemas.microsoft.com/office/word/2016/wordml/cid" xmlns:w16se="http://schemas.microsoft.com/office/word/2015/wordml/symex" xmlns:wpg="http://schemas.microsoft.com/office/word/2010/wordprocessingGroup" xmlns:wpi="http://schemas.microsoft.com/office/word/2010/wordprocessingInk" xmlns:wne="http://schemas.microsoft.com/office/word/2006/wordml" xmlns:wps="http://schemas.microsoft.com/office/word/2010/wordprocessingShape" mc:Ignorable="w14 w15 w16se w16cid wp14">
   <w:endnote w:type="separator" w:id="-1">
     <w:p>
       <w:pPr>
@@ -784,7 +1392,7 @@
 </file>
 
 <file path=word/footer1.xml><?xml version="1.0" encoding="utf-8"?>
-<w:ftr xmlns:wpc="http://schemas.microsoft.com/office/word/2010/wordprocessingCanvas" xmlns:mo="http://schemas.microsoft.com/office/mac/office/2008/main" xmlns:mc="http://schemas.openxmlformats.org/markup-compatibility/2006" xmlns:mv="urn:schemas-microsoft-com:mac:vml" xmlns:o="urn:schemas-microsoft-com:office:office" xmlns:r="http://schemas.openxmlformats.org/officeDocument/2006/relationships" xmlns:m="http://schemas.openxmlformats.org/officeDocument/2006/math" xmlns:v="urn:schemas-microsoft-com:vml" xmlns:wp14="http://schemas.microsoft.com/office/word/2010/wordprocessingDrawing" xmlns:wp="http://schemas.openxmlformats.org/drawingml/2006/wordprocessingDrawing" xmlns:w10="urn:schemas-microsoft-com:office:word" xmlns:w="http://schemas.openxmlformats.org/wordprocessingml/2006/main" xmlns:w14="http://schemas.microsoft.com/office/word/2010/wordml" xmlns:wpg="http://schemas.microsoft.com/office/word/2010/wordprocessingGroup" xmlns:wpi="http://schemas.microsoft.com/office/word/2010/wordprocessingInk" xmlns:wne="http://schemas.microsoft.com/office/word/2006/wordml" xmlns:wps="http://schemas.microsoft.com/office/word/2010/wordprocessingShape" mc:Ignorable="w14 wp14">
+<w:ftr xmlns:wpc="http://schemas.microsoft.com/office/word/2010/wordprocessingCanvas" xmlns:cx="http://schemas.microsoft.com/office/drawing/2014/chartex" xmlns:cx1="http://schemas.microsoft.com/office/drawing/2015/9/8/chartex" xmlns:cx2="http://schemas.microsoft.com/office/drawing/2015/10/21/chartex" xmlns:cx3="http://schemas.microsoft.com/office/drawing/2016/5/9/chartex" xmlns:cx4="http://schemas.microsoft.com/office/drawing/2016/5/10/chartex" xmlns:cx5="http://schemas.microsoft.com/office/drawing/2016/5/11/chartex" xmlns:cx6="http://schemas.microsoft.com/office/drawing/2016/5/12/chartex" xmlns:cx7="http://schemas.microsoft.com/office/drawing/2016/5/13/chartex" xmlns:cx8="http://schemas.microsoft.com/office/drawing/2016/5/14/chartex" xmlns:mc="http://schemas.openxmlformats.org/markup-compatibility/2006" xmlns:aink="http://schemas.microsoft.com/office/drawing/2016/ink" xmlns:am3d="http://schemas.microsoft.com/office/drawing/2017/model3d" xmlns:o="urn:schemas-microsoft-com:office:office" xmlns:r="http://schemas.openxmlformats.org/officeDocument/2006/relationships" xmlns:m="http://schemas.openxmlformats.org/officeDocument/2006/math" xmlns:v="urn:schemas-microsoft-com:vml" xmlns:wp14="http://schemas.microsoft.com/office/word/2010/wordprocessingDrawing" xmlns:wp="http://schemas.openxmlformats.org/drawingml/2006/wordprocessingDrawing" xmlns:w10="urn:schemas-microsoft-com:office:word" xmlns:w="http://schemas.openxmlformats.org/wordprocessingml/2006/main" xmlns:w14="http://schemas.microsoft.com/office/word/2010/wordml" xmlns:w15="http://schemas.microsoft.com/office/word/2012/wordml" xmlns:w16cid="http://schemas.microsoft.com/office/word/2016/wordml/cid" xmlns:w16se="http://schemas.microsoft.com/office/word/2015/wordml/symex" xmlns:wpg="http://schemas.microsoft.com/office/word/2010/wordprocessingGroup" xmlns:wpi="http://schemas.microsoft.com/office/word/2010/wordprocessingInk" xmlns:wne="http://schemas.microsoft.com/office/word/2006/wordml" xmlns:wps="http://schemas.microsoft.com/office/word/2010/wordprocessingShape" mc:Ignorable="w14 w15 w16se w16cid wp14">
   <w:p>
     <w:pPr>
       <w:pStyle w:val="Footer"/>
@@ -942,7 +1550,7 @@
         </mc:Choice>
         <mc:Fallback>
           <w:pict>
-            <v:rect id="Rectangle 17" o:spid="_x0000_s1026" style="position:absolute;margin-left:1in;margin-top:6.45pt;width:270pt;height:36pt;z-index:251660288;visibility:visible;mso-wrap-style:square;mso-width-percent:0;mso-height-percent:0;mso-wrap-distance-left:9pt;mso-wrap-distance-top:0;mso-wrap-distance-right:9pt;mso-wrap-distance-bottom:0;mso-position-horizontal:absolute;mso-position-horizontal-relative:text;mso-position-vertical:absolute;mso-position-vertical-relative:text;mso-width-percent:0;mso-height-percent:0;mso-width-relative:margin;mso-height-relative:margin;v-text-anchor:middle" o:gfxdata="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" filled="f" stroked="f" strokeweight="1pt">
+            <v:rect w14:anchorId="2069B47C" id="Rectangle 17" o:spid="_x0000_s1026" style="position:absolute;margin-left:1in;margin-top:6.45pt;width:270pt;height:36pt;z-index:251660288;visibility:visible;mso-wrap-style:square;mso-width-percent:0;mso-height-percent:0;mso-wrap-distance-left:9pt;mso-wrap-distance-top:0;mso-wrap-distance-right:9pt;mso-wrap-distance-bottom:0;mso-position-horizontal:absolute;mso-position-horizontal-relative:text;mso-position-vertical:absolute;mso-position-vertical-relative:text;mso-width-percent:0;mso-height-percent:0;mso-width-relative:margin;mso-height-relative:margin;v-text-anchor:middle" o:gfxdata="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" filled="f" stroked="f" strokeweight="1pt">
               <v:textbox>
                 <w:txbxContent>
                   <w:p>
@@ -1100,7 +1708,7 @@
 </file>
 
 <file path=word/footnotes.xml><?xml version="1.0" encoding="utf-8"?>
-<w:footnotes xmlns:wpc="http://schemas.microsoft.com/office/word/2010/wordprocessingCanvas" xmlns:mo="http://schemas.microsoft.com/office/mac/office/2008/main" xmlns:mc="http://schemas.openxmlformats.org/markup-compatibility/2006" xmlns:mv="urn:schemas-microsoft-com:mac:vml" xmlns:o="urn:schemas-microsoft-com:office:office" xmlns:r="http://schemas.openxmlformats.org/officeDocument/2006/relationships" xmlns:m="http://schemas.openxmlformats.org/officeDocument/2006/math" xmlns:v="urn:schemas-microsoft-com:vml" xmlns:wp14="http://schemas.microsoft.com/office/word/2010/wordprocessingDrawing" xmlns:wp="http://schemas.openxmlformats.org/drawingml/2006/wordprocessingDrawing" xmlns:w10="urn:schemas-microsoft-com:office:word" xmlns:w="http://schemas.openxmlformats.org/wordprocessingml/2006/main" xmlns:w14="http://schemas.microsoft.com/office/word/2010/wordml" xmlns:wpg="http://schemas.microsoft.com/office/word/2010/wordprocessingGroup" xmlns:wpi="http://schemas.microsoft.com/office/word/2010/wordprocessingInk" xmlns:wne="http://schemas.microsoft.com/office/word/2006/wordml" xmlns:wps="http://schemas.microsoft.com/office/word/2010/wordprocessingShape" mc:Ignorable="w14 wp14">
+<w:footnotes xmlns:wpc="http://schemas.microsoft.com/office/word/2010/wordprocessingCanvas" xmlns:cx="http://schemas.microsoft.com/office/drawing/2014/chartex" xmlns:cx1="http://schemas.microsoft.com/office/drawing/2015/9/8/chartex" xmlns:cx2="http://schemas.microsoft.com/office/drawing/2015/10/21/chartex" xmlns:cx3="http://schemas.microsoft.com/office/drawing/2016/5/9/chartex" xmlns:cx4="http://schemas.microsoft.com/office/drawing/2016/5/10/chartex" xmlns:cx5="http://schemas.microsoft.com/office/drawing/2016/5/11/chartex" xmlns:cx6="http://schemas.microsoft.com/office/drawing/2016/5/12/chartex" xmlns:cx7="http://schemas.microsoft.com/office/drawing/2016/5/13/chartex" xmlns:cx8="http://schemas.microsoft.com/office/drawing/2016/5/14/chartex" xmlns:mc="http://schemas.openxmlformats.org/markup-compatibility/2006" xmlns:aink="http://schemas.microsoft.com/office/drawing/2016/ink" xmlns:am3d="http://schemas.microsoft.com/office/drawing/2017/model3d" xmlns:o="urn:schemas-microsoft-com:office:office" xmlns:r="http://schemas.openxmlformats.org/officeDocument/2006/relationships" xmlns:m="http://schemas.openxmlformats.org/officeDocument/2006/math" xmlns:v="urn:schemas-microsoft-com:vml" xmlns:wp14="http://schemas.microsoft.com/office/word/2010/wordprocessingDrawing" xmlns:wp="http://schemas.openxmlformats.org/drawingml/2006/wordprocessingDrawing" xmlns:w10="urn:schemas-microsoft-com:office:word" xmlns:w="http://schemas.openxmlformats.org/wordprocessingml/2006/main" xmlns:w14="http://schemas.microsoft.com/office/word/2010/wordml" xmlns:w15="http://schemas.microsoft.com/office/word/2012/wordml" xmlns:w16cid="http://schemas.microsoft.com/office/word/2016/wordml/cid" xmlns:w16se="http://schemas.microsoft.com/office/word/2015/wordml/symex" xmlns:wpg="http://schemas.microsoft.com/office/word/2010/wordprocessingGroup" xmlns:wpi="http://schemas.microsoft.com/office/word/2010/wordprocessingInk" xmlns:wne="http://schemas.microsoft.com/office/word/2006/wordml" xmlns:wps="http://schemas.microsoft.com/office/word/2010/wordprocessingShape" mc:Ignorable="w14 w15 w16se w16cid wp14">
   <w:footnote w:type="separator" w:id="-1">
     <w:p>
       <w:pPr>
@@ -1125,7 +1733,7 @@
 </file>
 
 <file path=word/header1.xml><?xml version="1.0" encoding="utf-8"?>
-<w:hdr xmlns:wpc="http://schemas.microsoft.com/office/word/2010/wordprocessingCanvas" xmlns:mo="http://schemas.microsoft.com/office/mac/office/2008/main" xmlns:mc="http://schemas.openxmlformats.org/markup-compatibility/2006" xmlns:mv="urn:schemas-microsoft-com:mac:vml" xmlns:o="urn:schemas-microsoft-com:office:office" xmlns:r="http://schemas.openxmlformats.org/officeDocument/2006/relationships" xmlns:m="http://schemas.openxmlformats.org/officeDocument/2006/math" xmlns:v="urn:schemas-microsoft-com:vml" xmlns:wp14="http://schemas.microsoft.com/office/word/2010/wordprocessingDrawing" xmlns:wp="http://schemas.openxmlformats.org/drawingml/2006/wordprocessingDrawing" xmlns:w10="urn:schemas-microsoft-com:office:word" xmlns:w="http://schemas.openxmlformats.org/wordprocessingml/2006/main" xmlns:w14="http://schemas.microsoft.com/office/word/2010/wordml" xmlns:wpg="http://schemas.microsoft.com/office/word/2010/wordprocessingGroup" xmlns:wpi="http://schemas.microsoft.com/office/word/2010/wordprocessingInk" xmlns:wne="http://schemas.microsoft.com/office/word/2006/wordml" xmlns:wps="http://schemas.microsoft.com/office/word/2010/wordprocessingShape" mc:Ignorable="w14 wp14">
+<w:hdr xmlns:wpc="http://schemas.microsoft.com/office/word/2010/wordprocessingCanvas" xmlns:cx="http://schemas.microsoft.com/office/drawing/2014/chartex" xmlns:cx1="http://schemas.microsoft.com/office/drawing/2015/9/8/chartex" xmlns:cx2="http://schemas.microsoft.com/office/drawing/2015/10/21/chartex" xmlns:cx3="http://schemas.microsoft.com/office/drawing/2016/5/9/chartex" xmlns:cx4="http://schemas.microsoft.com/office/drawing/2016/5/10/chartex" xmlns:cx5="http://schemas.microsoft.com/office/drawing/2016/5/11/chartex" xmlns:cx6="http://schemas.microsoft.com/office/drawing/2016/5/12/chartex" xmlns:cx7="http://schemas.microsoft.com/office/drawing/2016/5/13/chartex" xmlns:cx8="http://schemas.microsoft.com/office/drawing/2016/5/14/chartex" xmlns:mc="http://schemas.openxmlformats.org/markup-compatibility/2006" xmlns:aink="http://schemas.microsoft.com/office/drawing/2016/ink" xmlns:am3d="http://schemas.microsoft.com/office/drawing/2017/model3d" xmlns:o="urn:schemas-microsoft-com:office:office" xmlns:r="http://schemas.openxmlformats.org/officeDocument/2006/relationships" xmlns:m="http://schemas.openxmlformats.org/officeDocument/2006/math" xmlns:v="urn:schemas-microsoft-com:vml" xmlns:wp14="http://schemas.microsoft.com/office/word/2010/wordprocessingDrawing" xmlns:wp="http://schemas.openxmlformats.org/drawingml/2006/wordprocessingDrawing" xmlns:w10="urn:schemas-microsoft-com:office:word" xmlns:w="http://schemas.openxmlformats.org/wordprocessingml/2006/main" xmlns:w14="http://schemas.microsoft.com/office/word/2010/wordml" xmlns:w15="http://schemas.microsoft.com/office/word/2012/wordml" xmlns:w16cid="http://schemas.microsoft.com/office/word/2016/wordml/cid" xmlns:w16se="http://schemas.microsoft.com/office/word/2015/wordml/symex" xmlns:wpg="http://schemas.microsoft.com/office/word/2010/wordprocessingGroup" xmlns:wpi="http://schemas.microsoft.com/office/word/2010/wordprocessingInk" xmlns:wne="http://schemas.microsoft.com/office/word/2006/wordml" xmlns:wps="http://schemas.microsoft.com/office/word/2010/wordprocessingShape" mc:Ignorable="w14 w15 w16se w16cid wp14">
   <w:p>
     <w:pPr>
       <w:pStyle w:val="Header"/>
@@ -1138,8 +1746,8 @@
 </file>
 
 <file path=word/numbering.xml><?xml version="1.0" encoding="utf-8"?>
-<w:numbering xmlns:wpc="http://schemas.microsoft.com/office/word/2010/wordprocessingCanvas" xmlns:mo="http://schemas.microsoft.com/office/mac/office/2008/main" xmlns:mc="http://schemas.openxmlformats.org/markup-compatibility/2006" xmlns:mv="urn:schemas-microsoft-com:mac:vml" xmlns:o="urn:schemas-microsoft-com:office:office" xmlns:r="http://schemas.openxmlformats.org/officeDocument/2006/relationships" xmlns:m="http://schemas.openxmlformats.org/officeDocument/2006/math" xmlns:v="urn:schemas-microsoft-com:vml" xmlns:wp14="http://schemas.microsoft.com/office/word/2010/wordprocessingDrawing" xmlns:wp="http://schemas.openxmlformats.org/drawingml/2006/wordprocessingDrawing" xmlns:w10="urn:schemas-microsoft-com:office:word" xmlns:w="http://schemas.openxmlformats.org/wordprocessingml/2006/main" xmlns:w14="http://schemas.microsoft.com/office/word/2010/wordml" xmlns:wpg="http://schemas.microsoft.com/office/word/2010/wordprocessingGroup" xmlns:wpi="http://schemas.microsoft.com/office/word/2010/wordprocessingInk" xmlns:wne="http://schemas.microsoft.com/office/word/2006/wordml" xmlns:wps="http://schemas.microsoft.com/office/word/2010/wordprocessingShape" mc:Ignorable="w14 wp14">
-  <w:abstractNum w:abstractNumId="0">
+<w:numbering xmlns:wpc="http://schemas.microsoft.com/office/word/2010/wordprocessingCanvas" xmlns:cx="http://schemas.microsoft.com/office/drawing/2014/chartex" xmlns:cx1="http://schemas.microsoft.com/office/drawing/2015/9/8/chartex" xmlns:cx2="http://schemas.microsoft.com/office/drawing/2015/10/21/chartex" xmlns:cx3="http://schemas.microsoft.com/office/drawing/2016/5/9/chartex" xmlns:cx4="http://schemas.microsoft.com/office/drawing/2016/5/10/chartex" xmlns:cx5="http://schemas.microsoft.com/office/drawing/2016/5/11/chartex" xmlns:cx6="http://schemas.microsoft.com/office/drawing/2016/5/12/chartex" xmlns:cx7="http://schemas.microsoft.com/office/drawing/2016/5/13/chartex" xmlns:cx8="http://schemas.microsoft.com/office/drawing/2016/5/14/chartex" xmlns:mc="http://schemas.openxmlformats.org/markup-compatibility/2006" xmlns:aink="http://schemas.microsoft.com/office/drawing/2016/ink" xmlns:am3d="http://schemas.microsoft.com/office/drawing/2017/model3d" xmlns:o="urn:schemas-microsoft-com:office:office" xmlns:r="http://schemas.openxmlformats.org/officeDocument/2006/relationships" xmlns:m="http://schemas.openxmlformats.org/officeDocument/2006/math" xmlns:v="urn:schemas-microsoft-com:vml" xmlns:wp14="http://schemas.microsoft.com/office/word/2010/wordprocessingDrawing" xmlns:wp="http://schemas.openxmlformats.org/drawingml/2006/wordprocessingDrawing" xmlns:w10="urn:schemas-microsoft-com:office:word" xmlns:w="http://schemas.openxmlformats.org/wordprocessingml/2006/main" xmlns:w14="http://schemas.microsoft.com/office/word/2010/wordml" xmlns:w15="http://schemas.microsoft.com/office/word/2012/wordml" xmlns:w16cid="http://schemas.microsoft.com/office/word/2016/wordml/cid" xmlns:w16se="http://schemas.microsoft.com/office/word/2015/wordml/symex" xmlns:wpg="http://schemas.microsoft.com/office/word/2010/wordprocessingGroup" xmlns:wpi="http://schemas.microsoft.com/office/word/2010/wordprocessingInk" xmlns:wne="http://schemas.microsoft.com/office/word/2006/wordml" xmlns:wps="http://schemas.microsoft.com/office/word/2010/wordprocessingShape" mc:Ignorable="w14 w15 w16se w16cid wp14">
+  <w:abstractNum w:abstractNumId="0" w15:restartNumberingAfterBreak="0">
     <w:nsid w:val="37AA2C54"/>
     <w:multiLevelType w:val="multilevel"/>
     <w:tmpl w:val="92486592"/>
@@ -1249,7 +1857,7 @@
       </w:pPr>
     </w:lvl>
   </w:abstractNum>
-  <w:abstractNum w:abstractNumId="1">
+  <w:abstractNum w:abstractNumId="1" w15:restartNumberingAfterBreak="0">
     <w:nsid w:val="4B2104D1"/>
     <w:multiLevelType w:val="multilevel"/>
     <w:tmpl w:val="EBE2E2A4"/>
@@ -1362,7 +1970,7 @@
       </w:pPr>
     </w:lvl>
   </w:abstractNum>
-  <w:abstractNum w:abstractNumId="2">
+  <w:abstractNum w:abstractNumId="2" w15:restartNumberingAfterBreak="0">
     <w:nsid w:val="5E066719"/>
     <w:multiLevelType w:val="hybridMultilevel"/>
     <w:tmpl w:val="D332C0D0"/>
@@ -1475,7 +2083,7 @@
       </w:rPr>
     </w:lvl>
   </w:abstractNum>
-  <w:abstractNum w:abstractNumId="3">
+  <w:abstractNum w:abstractNumId="3" w15:restartNumberingAfterBreak="0">
     <w:nsid w:val="6A9A6B1F"/>
     <w:multiLevelType w:val="multilevel"/>
     <w:tmpl w:val="862817D4"/>
@@ -1604,7 +2212,7 @@
 </file>
 
 <file path=word/styles.xml><?xml version="1.0" encoding="utf-8"?>
-<w:styles xmlns:mc="http://schemas.openxmlformats.org/markup-compatibility/2006" xmlns:r="http://schemas.openxmlformats.org/officeDocument/2006/relationships" xmlns:w="http://schemas.openxmlformats.org/wordprocessingml/2006/main" xmlns:w14="http://schemas.microsoft.com/office/word/2010/wordml" mc:Ignorable="w14">
+<w:styles xmlns:mc="http://schemas.openxmlformats.org/markup-compatibility/2006" xmlns:r="http://schemas.openxmlformats.org/officeDocument/2006/relationships" xmlns:w="http://schemas.openxmlformats.org/wordprocessingml/2006/main" xmlns:w14="http://schemas.microsoft.com/office/word/2010/wordml" xmlns:w15="http://schemas.microsoft.com/office/word/2012/wordml" xmlns:w16cid="http://schemas.microsoft.com/office/word/2016/wordml/cid" xmlns:w16se="http://schemas.microsoft.com/office/word/2015/wordml/symex" mc:Ignorable="w14 w15 w16se w16cid">
   <w:docDefaults>
     <w:rPrDefault>
       <w:rPr>
@@ -1620,153 +2228,377 @@
       </w:pPr>
     </w:pPrDefault>
   </w:docDefaults>
-  <w:latentStyles w:defLockedState="0" w:defUIPriority="99" w:defSemiHidden="1" w:defUnhideWhenUsed="1" w:defQFormat="0" w:count="276">
-    <w:lsdException w:name="Normal" w:semiHidden="0" w:uiPriority="0" w:unhideWhenUsed="0" w:qFormat="1"/>
-    <w:lsdException w:name="heading 1" w:semiHidden="0" w:uiPriority="9" w:unhideWhenUsed="0" w:qFormat="1"/>
-    <w:lsdException w:name="heading 2" w:uiPriority="9" w:qFormat="1"/>
-    <w:lsdException w:name="heading 3" w:uiPriority="9" w:qFormat="1"/>
-    <w:lsdException w:name="heading 4" w:uiPriority="9" w:qFormat="1"/>
-    <w:lsdException w:name="heading 5" w:uiPriority="9" w:qFormat="1"/>
-    <w:lsdException w:name="heading 6" w:uiPriority="9" w:qFormat="1"/>
-    <w:lsdException w:name="heading 7" w:uiPriority="9" w:qFormat="1"/>
-    <w:lsdException w:name="heading 8" w:uiPriority="9" w:qFormat="1"/>
-    <w:lsdException w:name="heading 9" w:uiPriority="9" w:qFormat="1"/>
-    <w:lsdException w:name="toc 1" w:uiPriority="39"/>
-    <w:lsdException w:name="toc 2" w:uiPriority="39"/>
-    <w:lsdException w:name="toc 3" w:uiPriority="39"/>
-    <w:lsdException w:name="toc 4" w:uiPriority="39"/>
-    <w:lsdException w:name="toc 5" w:uiPriority="39"/>
-    <w:lsdException w:name="toc 6" w:uiPriority="39"/>
-    <w:lsdException w:name="toc 7" w:uiPriority="39"/>
-    <w:lsdException w:name="toc 8" w:uiPriority="39"/>
-    <w:lsdException w:name="toc 9" w:uiPriority="39"/>
-    <w:lsdException w:name="caption" w:uiPriority="35" w:qFormat="1"/>
-    <w:lsdException w:name="Title" w:semiHidden="0" w:uiPriority="10" w:unhideWhenUsed="0" w:qFormat="1"/>
-    <w:lsdException w:name="Default Paragraph Font" w:uiPriority="1"/>
-    <w:lsdException w:name="Subtitle" w:semiHidden="0" w:uiPriority="11" w:unhideWhenUsed="0" w:qFormat="1"/>
-    <w:lsdException w:name="Strong" w:semiHidden="0" w:uiPriority="22" w:unhideWhenUsed="0" w:qFormat="1"/>
-    <w:lsdException w:name="Emphasis" w:semiHidden="0" w:uiPriority="20" w:unhideWhenUsed="0" w:qFormat="1"/>
-    <w:lsdException w:name="Table Grid" w:semiHidden="0" w:uiPriority="39" w:unhideWhenUsed="0"/>
-    <w:lsdException w:name="Note Level 1" w:semiHidden="0" w:unhideWhenUsed="0"/>
-    <w:lsdException w:name="Note Level 2" w:semiHidden="0" w:unhideWhenUsed="0"/>
-    <w:lsdException w:name="Note Level 3" w:semiHidden="0" w:unhideWhenUsed="0"/>
-    <w:lsdException w:name="Note Level 4" w:semiHidden="0" w:unhideWhenUsed="0"/>
-    <w:lsdException w:name="Note Level 5" w:semiHidden="0" w:unhideWhenUsed="0"/>
-    <w:lsdException w:name="Note Level 6" w:semiHidden="0" w:unhideWhenUsed="0"/>
-    <w:lsdException w:name="Note Level 7" w:semiHidden="0" w:unhideWhenUsed="0"/>
-    <w:lsdException w:name="Note Level 8" w:semiHidden="0" w:unhideWhenUsed="0"/>
-    <w:lsdException w:name="Note Level 9" w:semiHidden="0" w:unhideWhenUsed="0"/>
-    <w:lsdException w:name="Placeholder Text" w:unhideWhenUsed="0"/>
-    <w:lsdException w:name="No Spacing" w:semiHidden="0" w:uiPriority="1" w:unhideWhenUsed="0" w:qFormat="1"/>
-    <w:lsdException w:name="Light Shading" w:semiHidden="0" w:uiPriority="60" w:unhideWhenUsed="0"/>
-    <w:lsdException w:name="Light List" w:semiHidden="0" w:uiPriority="61" w:unhideWhenUsed="0"/>
-    <w:lsdException w:name="Light Grid" w:semiHidden="0" w:uiPriority="62" w:unhideWhenUsed="0"/>
-    <w:lsdException w:name="Medium Shading 1" w:semiHidden="0" w:uiPriority="63" w:unhideWhenUsed="0"/>
-    <w:lsdException w:name="Medium Shading 2" w:semiHidden="0" w:uiPriority="64" w:unhideWhenUsed="0"/>
-    <w:lsdException w:name="Medium List 1" w:semiHidden="0" w:uiPriority="65" w:unhideWhenUsed="0"/>
-    <w:lsdException w:name="Medium List 2" w:semiHidden="0" w:uiPriority="66" w:unhideWhenUsed="0"/>
-    <w:lsdException w:name="Medium Grid 1" w:semiHidden="0" w:uiPriority="67" w:unhideWhenUsed="0"/>
-    <w:lsdException w:name="Medium Grid 2" w:semiHidden="0" w:uiPriority="68" w:unhideWhenUsed="0"/>
-    <w:lsdException w:name="Medium Grid 3" w:semiHidden="0" w:uiPriority="69" w:unhideWhenUsed="0"/>
-    <w:lsdException w:name="Dark List" w:semiHidden="0" w:uiPriority="70" w:unhideWhenUsed="0"/>
-    <w:lsdException w:name="Colorful Shading" w:semiHidden="0" w:uiPriority="71" w:unhideWhenUsed="0"/>
-    <w:lsdException w:name="Colorful List" w:semiHidden="0" w:uiPriority="72" w:unhideWhenUsed="0"/>
-    <w:lsdException w:name="Colorful Grid" w:semiHidden="0" w:uiPriority="73" w:unhideWhenUsed="0"/>
-    <w:lsdException w:name="Light Shading Accent 1" w:semiHidden="0" w:uiPriority="60" w:unhideWhenUsed="0"/>
-    <w:lsdException w:name="Light List Accent 1" w:semiHidden="0" w:uiPriority="61" w:unhideWhenUsed="0"/>
-    <w:lsdException w:name="Light Grid Accent 1" w:semiHidden="0" w:uiPriority="62" w:unhideWhenUsed="0"/>
-    <w:lsdException w:name="Medium Shading 1 Accent 1" w:semiHidden="0" w:uiPriority="63" w:unhideWhenUsed="0"/>
-    <w:lsdException w:name="Medium Shading 2 Accent 1" w:semiHidden="0" w:uiPriority="64" w:unhideWhenUsed="0"/>
-    <w:lsdException w:name="Medium List 1 Accent 1" w:semiHidden="0" w:uiPriority="65" w:unhideWhenUsed="0"/>
-    <w:lsdException w:name="Revision" w:unhideWhenUsed="0"/>
-    <w:lsdException w:name="List Paragraph" w:semiHidden="0" w:uiPriority="34" w:unhideWhenUsed="0" w:qFormat="1"/>
-    <w:lsdException w:name="Quote" w:semiHidden="0" w:uiPriority="29" w:unhideWhenUsed="0" w:qFormat="1"/>
-    <w:lsdException w:name="Intense Quote" w:semiHidden="0" w:uiPriority="30" w:unhideWhenUsed="0" w:qFormat="1"/>
-    <w:lsdException w:name="Medium List 2 Accent 1" w:semiHidden="0" w:uiPriority="66" w:unhideWhenUsed="0"/>
-    <w:lsdException w:name="Medium Grid 1 Accent 1" w:semiHidden="0" w:uiPriority="67" w:unhideWhenUsed="0"/>
-    <w:lsdException w:name="Medium Grid 2 Accent 1" w:semiHidden="0" w:uiPriority="68" w:unhideWhenUsed="0"/>
-    <w:lsdException w:name="Medium Grid 3 Accent 1" w:semiHidden="0" w:uiPriority="69" w:unhideWhenUsed="0"/>
-    <w:lsdException w:name="Dark List Accent 1" w:semiHidden="0" w:uiPriority="70" w:unhideWhenUsed="0"/>
-    <w:lsdException w:name="Colorful Shading Accent 1" w:semiHidden="0" w:uiPriority="71" w:unhideWhenUsed="0"/>
-    <w:lsdException w:name="Colorful List Accent 1" w:semiHidden="0" w:uiPriority="72" w:unhideWhenUsed="0"/>
-    <w:lsdException w:name="Colorful Grid Accent 1" w:semiHidden="0" w:uiPriority="73" w:unhideWhenUsed="0"/>
-    <w:lsdException w:name="Light Shading Accent 2" w:semiHidden="0" w:uiPriority="60" w:unhideWhenUsed="0"/>
-    <w:lsdException w:name="Light List Accent 2" w:semiHidden="0" w:uiPriority="61" w:unhideWhenUsed="0"/>
-    <w:lsdException w:name="Light Grid Accent 2" w:semiHidden="0" w:uiPriority="62" w:unhideWhenUsed="0"/>
-    <w:lsdException w:name="Medium Shading 1 Accent 2" w:semiHidden="0" w:uiPriority="63" w:unhideWhenUsed="0"/>
-    <w:lsdException w:name="Medium Shading 2 Accent 2" w:semiHidden="0" w:uiPriority="64" w:unhideWhenUsed="0"/>
-    <w:lsdException w:name="Medium List 1 Accent 2" w:semiHidden="0" w:uiPriority="65" w:unhideWhenUsed="0"/>
-    <w:lsdException w:name="Medium List 2 Accent 2" w:semiHidden="0" w:uiPriority="66" w:unhideWhenUsed="0"/>
-    <w:lsdException w:name="Medium Grid 1 Accent 2" w:semiHidden="0" w:uiPriority="67" w:unhideWhenUsed="0"/>
-    <w:lsdException w:name="Medium Grid 2 Accent 2" w:semiHidden="0" w:uiPriority="68" w:unhideWhenUsed="0"/>
-    <w:lsdException w:name="Medium Grid 3 Accent 2" w:semiHidden="0" w:uiPriority="69" w:unhideWhenUsed="0"/>
-    <w:lsdException w:name="Dark List Accent 2" w:semiHidden="0" w:uiPriority="70" w:unhideWhenUsed="0"/>
-    <w:lsdException w:name="Colorful Shading Accent 2" w:semiHidden="0" w:uiPriority="71" w:unhideWhenUsed="0"/>
-    <w:lsdException w:name="Colorful List Accent 2" w:semiHidden="0" w:uiPriority="72" w:unhideWhenUsed="0"/>
-    <w:lsdException w:name="Colorful Grid Accent 2" w:semiHidden="0" w:uiPriority="73" w:unhideWhenUsed="0"/>
-    <w:lsdException w:name="Light Shading Accent 3" w:semiHidden="0" w:uiPriority="60" w:unhideWhenUsed="0"/>
-    <w:lsdException w:name="Light List Accent 3" w:semiHidden="0" w:uiPriority="61" w:unhideWhenUsed="0"/>
-    <w:lsdException w:name="Light Grid Accent 3" w:semiHidden="0" w:uiPriority="62" w:unhideWhenUsed="0"/>
-    <w:lsdException w:name="Medium Shading 1 Accent 3" w:semiHidden="0" w:uiPriority="63" w:unhideWhenUsed="0"/>
-    <w:lsdException w:name="Medium Shading 2 Accent 3" w:semiHidden="0" w:uiPriority="64" w:unhideWhenUsed="0"/>
-    <w:lsdException w:name="Medium List 1 Accent 3" w:semiHidden="0" w:uiPriority="65" w:unhideWhenUsed="0"/>
-    <w:lsdException w:name="Medium List 2 Accent 3" w:semiHidden="0" w:uiPriority="66" w:unhideWhenUsed="0"/>
-    <w:lsdException w:name="Medium Grid 1 Accent 3" w:semiHidden="0" w:uiPriority="67" w:unhideWhenUsed="0"/>
-    <w:lsdException w:name="Medium Grid 2 Accent 3" w:semiHidden="0" w:uiPriority="68" w:unhideWhenUsed="0"/>
-    <w:lsdException w:name="Medium Grid 3 Accent 3" w:semiHidden="0" w:uiPriority="69" w:unhideWhenUsed="0"/>
-    <w:lsdException w:name="Dark List Accent 3" w:semiHidden="0" w:uiPriority="70" w:unhideWhenUsed="0"/>
-    <w:lsdException w:name="Colorful Shading Accent 3" w:semiHidden="0" w:uiPriority="71" w:unhideWhenUsed="0"/>
-    <w:lsdException w:name="Colorful List Accent 3" w:semiHidden="0" w:uiPriority="72" w:unhideWhenUsed="0"/>
-    <w:lsdException w:name="Colorful Grid Accent 3" w:semiHidden="0" w:uiPriority="73" w:unhideWhenUsed="0"/>
-    <w:lsdException w:name="Light Shading Accent 4" w:semiHidden="0" w:uiPriority="60" w:unhideWhenUsed="0"/>
-    <w:lsdException w:name="Light List Accent 4" w:semiHidden="0" w:uiPriority="61" w:unhideWhenUsed="0"/>
-    <w:lsdException w:name="Light Grid Accent 4" w:semiHidden="0" w:uiPriority="62" w:unhideWhenUsed="0"/>
-    <w:lsdException w:name="Medium Shading 1 Accent 4" w:semiHidden="0" w:uiPriority="63" w:unhideWhenUsed="0"/>
-    <w:lsdException w:name="Medium Shading 2 Accent 4" w:semiHidden="0" w:uiPriority="64" w:unhideWhenUsed="0"/>
-    <w:lsdException w:name="Medium List 1 Accent 4" w:semiHidden="0" w:uiPriority="65" w:unhideWhenUsed="0"/>
-    <w:lsdException w:name="Medium List 2 Accent 4" w:semiHidden="0" w:uiPriority="66" w:unhideWhenUsed="0"/>
-    <w:lsdException w:name="Medium Grid 1 Accent 4" w:semiHidden="0" w:uiPriority="67" w:unhideWhenUsed="0"/>
-    <w:lsdException w:name="Medium Grid 2 Accent 4" w:semiHidden="0" w:uiPriority="68" w:unhideWhenUsed="0"/>
-    <w:lsdException w:name="Medium Grid 3 Accent 4" w:semiHidden="0" w:uiPriority="69" w:unhideWhenUsed="0"/>
-    <w:lsdException w:name="Dark List Accent 4" w:semiHidden="0" w:uiPriority="70" w:unhideWhenUsed="0"/>
-    <w:lsdException w:name="Colorful Shading Accent 4" w:semiHidden="0" w:uiPriority="71" w:unhideWhenUsed="0"/>
-    <w:lsdException w:name="Colorful List Accent 4" w:semiHidden="0" w:uiPriority="72" w:unhideWhenUsed="0"/>
-    <w:lsdException w:name="Colorful Grid Accent 4" w:semiHidden="0" w:uiPriority="73" w:unhideWhenUsed="0"/>
-    <w:lsdException w:name="Light Shading Accent 5" w:semiHidden="0" w:uiPriority="60" w:unhideWhenUsed="0"/>
-    <w:lsdException w:name="Light List Accent 5" w:semiHidden="0" w:uiPriority="61" w:unhideWhenUsed="0"/>
-    <w:lsdException w:name="Light Grid Accent 5" w:semiHidden="0" w:uiPriority="62" w:unhideWhenUsed="0"/>
-    <w:lsdException w:name="Medium Shading 1 Accent 5" w:semiHidden="0" w:uiPriority="63" w:unhideWhenUsed="0"/>
-    <w:lsdException w:name="Medium Shading 2 Accent 5" w:semiHidden="0" w:uiPriority="64" w:unhideWhenUsed="0"/>
-    <w:lsdException w:name="Medium List 1 Accent 5" w:semiHidden="0" w:uiPriority="65" w:unhideWhenUsed="0"/>
-    <w:lsdException w:name="Medium List 2 Accent 5" w:semiHidden="0" w:uiPriority="66" w:unhideWhenUsed="0"/>
-    <w:lsdException w:name="Medium Grid 1 Accent 5" w:semiHidden="0" w:uiPriority="67" w:unhideWhenUsed="0"/>
-    <w:lsdException w:name="Medium Grid 2 Accent 5" w:semiHidden="0" w:uiPriority="68" w:unhideWhenUsed="0"/>
-    <w:lsdException w:name="Medium Grid 3 Accent 5" w:semiHidden="0" w:uiPriority="69" w:unhideWhenUsed="0"/>
-    <w:lsdException w:name="Dark List Accent 5" w:semiHidden="0" w:uiPriority="70" w:unhideWhenUsed="0"/>
-    <w:lsdException w:name="Colorful Shading Accent 5" w:semiHidden="0" w:uiPriority="71" w:unhideWhenUsed="0"/>
-    <w:lsdException w:name="Colorful List Accent 5" w:semiHidden="0" w:uiPriority="72" w:unhideWhenUsed="0"/>
-    <w:lsdException w:name="Colorful Grid Accent 5" w:semiHidden="0" w:uiPriority="73" w:unhideWhenUsed="0"/>
-    <w:lsdException w:name="Light Shading Accent 6" w:semiHidden="0" w:uiPriority="60" w:unhideWhenUsed="0"/>
-    <w:lsdException w:name="Light List Accent 6" w:semiHidden="0" w:uiPriority="61" w:unhideWhenUsed="0"/>
-    <w:lsdException w:name="Light Grid Accent 6" w:semiHidden="0" w:uiPriority="62" w:unhideWhenUsed="0"/>
-    <w:lsdException w:name="Medium Shading 1 Accent 6" w:semiHidden="0" w:uiPriority="63" w:unhideWhenUsed="0"/>
-    <w:lsdException w:name="Medium Shading 2 Accent 6" w:semiHidden="0" w:uiPriority="64" w:unhideWhenUsed="0"/>
-    <w:lsdException w:name="Medium List 1 Accent 6" w:semiHidden="0" w:uiPriority="65" w:unhideWhenUsed="0"/>
-    <w:lsdException w:name="Medium List 2 Accent 6" w:semiHidden="0" w:uiPriority="66" w:unhideWhenUsed="0"/>
-    <w:lsdException w:name="Medium Grid 1 Accent 6" w:semiHidden="0" w:uiPriority="67" w:unhideWhenUsed="0"/>
-    <w:lsdException w:name="Medium Grid 2 Accent 6" w:semiHidden="0" w:uiPriority="68" w:unhideWhenUsed="0"/>
-    <w:lsdException w:name="Medium Grid 3 Accent 6" w:semiHidden="0" w:uiPriority="69" w:unhideWhenUsed="0"/>
-    <w:lsdException w:name="Dark List Accent 6" w:semiHidden="0" w:uiPriority="70" w:unhideWhenUsed="0"/>
-    <w:lsdException w:name="Colorful Shading Accent 6" w:semiHidden="0" w:uiPriority="71" w:unhideWhenUsed="0"/>
-    <w:lsdException w:name="Colorful List Accent 6" w:semiHidden="0" w:uiPriority="72" w:unhideWhenUsed="0"/>
-    <w:lsdException w:name="Colorful Grid Accent 6" w:semiHidden="0" w:uiPriority="73" w:unhideWhenUsed="0"/>
-    <w:lsdException w:name="Subtle Emphasis" w:semiHidden="0" w:uiPriority="19" w:unhideWhenUsed="0" w:qFormat="1"/>
-    <w:lsdException w:name="Intense Emphasis" w:semiHidden="0" w:uiPriority="21" w:unhideWhenUsed="0" w:qFormat="1"/>
-    <w:lsdException w:name="Subtle Reference" w:semiHidden="0" w:uiPriority="31" w:unhideWhenUsed="0" w:qFormat="1"/>
-    <w:lsdException w:name="Intense Reference" w:semiHidden="0" w:uiPriority="32" w:unhideWhenUsed="0" w:qFormat="1"/>
-    <w:lsdException w:name="Book Title" w:semiHidden="0" w:uiPriority="33" w:unhideWhenUsed="0" w:qFormat="1"/>
-    <w:lsdException w:name="Bibliography" w:uiPriority="37"/>
-    <w:lsdException w:name="TOC Heading" w:uiPriority="39" w:qFormat="1"/>
+  <w:latentStyles w:defLockedState="0" w:defUIPriority="99" w:defSemiHidden="0" w:defUnhideWhenUsed="0" w:defQFormat="0" w:count="375">
+    <w:lsdException w:name="Normal" w:uiPriority="0" w:qFormat="1"/>
+    <w:lsdException w:name="heading 1" w:uiPriority="9" w:qFormat="1"/>
+    <w:lsdException w:name="heading 2" w:semiHidden="1" w:uiPriority="9" w:unhideWhenUsed="1" w:qFormat="1"/>
+    <w:lsdException w:name="heading 3" w:semiHidden="1" w:uiPriority="9" w:unhideWhenUsed="1" w:qFormat="1"/>
+    <w:lsdException w:name="heading 4" w:semiHidden="1" w:uiPriority="9" w:unhideWhenUsed="1" w:qFormat="1"/>
+    <w:lsdException w:name="heading 5" w:semiHidden="1" w:uiPriority="9" w:unhideWhenUsed="1" w:qFormat="1"/>
+    <w:lsdException w:name="heading 6" w:semiHidden="1" w:uiPriority="9" w:unhideWhenUsed="1" w:qFormat="1"/>
+    <w:lsdException w:name="heading 7" w:semiHidden="1" w:uiPriority="9" w:unhideWhenUsed="1" w:qFormat="1"/>
+    <w:lsdException w:name="heading 8" w:semiHidden="1" w:uiPriority="9" w:unhideWhenUsed="1" w:qFormat="1"/>
+    <w:lsdException w:name="heading 9" w:semiHidden="1" w:uiPriority="9" w:unhideWhenUsed="1" w:qFormat="1"/>
+    <w:lsdException w:name="index 1" w:semiHidden="1" w:unhideWhenUsed="1"/>
+    <w:lsdException w:name="index 2" w:semiHidden="1" w:unhideWhenUsed="1"/>
+    <w:lsdException w:name="index 3" w:semiHidden="1" w:unhideWhenUsed="1"/>
+    <w:lsdException w:name="index 4" w:semiHidden="1" w:unhideWhenUsed="1"/>
+    <w:lsdException w:name="index 5" w:semiHidden="1" w:unhideWhenUsed="1"/>
+    <w:lsdException w:name="index 6" w:semiHidden="1" w:unhideWhenUsed="1"/>
+    <w:lsdException w:name="index 7" w:semiHidden="1" w:unhideWhenUsed="1"/>
+    <w:lsdException w:name="index 8" w:semiHidden="1" w:unhideWhenUsed="1"/>
+    <w:lsdException w:name="index 9" w:semiHidden="1" w:unhideWhenUsed="1"/>
+    <w:lsdException w:name="toc 1" w:semiHidden="1" w:uiPriority="39" w:unhideWhenUsed="1"/>
+    <w:lsdException w:name="toc 2" w:semiHidden="1" w:uiPriority="39" w:unhideWhenUsed="1"/>
+    <w:lsdException w:name="toc 3" w:semiHidden="1" w:uiPriority="39" w:unhideWhenUsed="1"/>
+    <w:lsdException w:name="toc 4" w:semiHidden="1" w:uiPriority="39" w:unhideWhenUsed="1"/>
+    <w:lsdException w:name="toc 5" w:semiHidden="1" w:uiPriority="39" w:unhideWhenUsed="1"/>
+    <w:lsdException w:name="toc 6" w:semiHidden="1" w:uiPriority="39" w:unhideWhenUsed="1"/>
+    <w:lsdException w:name="toc 7" w:semiHidden="1" w:uiPriority="39" w:unhideWhenUsed="1"/>
+    <w:lsdException w:name="toc 8" w:semiHidden="1" w:uiPriority="39" w:unhideWhenUsed="1"/>
+    <w:lsdException w:name="toc 9" w:semiHidden="1" w:uiPriority="39" w:unhideWhenUsed="1"/>
+    <w:lsdException w:name="Normal Indent" w:semiHidden="1" w:unhideWhenUsed="1"/>
+    <w:lsdException w:name="footnote text" w:semiHidden="1" w:unhideWhenUsed="1"/>
+    <w:lsdException w:name="annotation text" w:semiHidden="1" w:unhideWhenUsed="1"/>
+    <w:lsdException w:name="header" w:semiHidden="1" w:unhideWhenUsed="1"/>
+    <w:lsdException w:name="footer" w:semiHidden="1" w:unhideWhenUsed="1"/>
+    <w:lsdException w:name="index heading" w:semiHidden="1" w:unhideWhenUsed="1"/>
+    <w:lsdException w:name="caption" w:semiHidden="1" w:uiPriority="35" w:unhideWhenUsed="1" w:qFormat="1"/>
+    <w:lsdException w:name="table of figures" w:semiHidden="1" w:unhideWhenUsed="1"/>
+    <w:lsdException w:name="envelope address" w:semiHidden="1" w:unhideWhenUsed="1"/>
+    <w:lsdException w:name="envelope return" w:semiHidden="1" w:unhideWhenUsed="1"/>
+    <w:lsdException w:name="footnote reference" w:semiHidden="1" w:unhideWhenUsed="1"/>
+    <w:lsdException w:name="annotation reference" w:semiHidden="1" w:unhideWhenUsed="1"/>
+    <w:lsdException w:name="line number" w:semiHidden="1" w:unhideWhenUsed="1"/>
+    <w:lsdException w:name="page number" w:semiHidden="1" w:unhideWhenUsed="1"/>
+    <w:lsdException w:name="endnote reference" w:semiHidden="1" w:unhideWhenUsed="1"/>
+    <w:lsdException w:name="endnote text" w:semiHidden="1" w:unhideWhenUsed="1"/>
+    <w:lsdException w:name="table of authorities" w:semiHidden="1" w:unhideWhenUsed="1"/>
+    <w:lsdException w:name="macro" w:semiHidden="1" w:unhideWhenUsed="1"/>
+    <w:lsdException w:name="toa heading" w:semiHidden="1" w:unhideWhenUsed="1"/>
+    <w:lsdException w:name="List" w:semiHidden="1" w:unhideWhenUsed="1"/>
+    <w:lsdException w:name="List Bullet" w:semiHidden="1" w:unhideWhenUsed="1"/>
+    <w:lsdException w:name="List Number" w:semiHidden="1" w:unhideWhenUsed="1"/>
+    <w:lsdException w:name="List 2" w:semiHidden="1" w:unhideWhenUsed="1"/>
+    <w:lsdException w:name="List 3" w:semiHidden="1" w:unhideWhenUsed="1"/>
+    <w:lsdException w:name="List 4" w:semiHidden="1" w:unhideWhenUsed="1"/>
+    <w:lsdException w:name="List 5" w:semiHidden="1" w:unhideWhenUsed="1"/>
+    <w:lsdException w:name="List Bullet 2" w:semiHidden="1" w:unhideWhenUsed="1"/>
+    <w:lsdException w:name="List Bullet 3" w:semiHidden="1" w:unhideWhenUsed="1"/>
+    <w:lsdException w:name="List Bullet 4" w:semiHidden="1" w:unhideWhenUsed="1"/>
+    <w:lsdException w:name="List Bullet 5" w:semiHidden="1" w:unhideWhenUsed="1"/>
+    <w:lsdException w:name="List Number 2" w:semiHidden="1" w:unhideWhenUsed="1"/>
+    <w:lsdException w:name="List Number 3" w:semiHidden="1" w:unhideWhenUsed="1"/>
+    <w:lsdException w:name="List Number 4" w:semiHidden="1" w:unhideWhenUsed="1"/>
+    <w:lsdException w:name="List Number 5" w:semiHidden="1" w:unhideWhenUsed="1"/>
+    <w:lsdException w:name="Title" w:uiPriority="10" w:qFormat="1"/>
+    <w:lsdException w:name="Closing" w:semiHidden="1" w:unhideWhenUsed="1"/>
+    <w:lsdException w:name="Signature" w:semiHidden="1" w:unhideWhenUsed="1"/>
+    <w:lsdException w:name="Default Paragraph Font" w:semiHidden="1" w:uiPriority="1" w:unhideWhenUsed="1"/>
+    <w:lsdException w:name="Body Text" w:semiHidden="1" w:unhideWhenUsed="1"/>
+    <w:lsdException w:name="Body Text Indent" w:semiHidden="1" w:unhideWhenUsed="1"/>
+    <w:lsdException w:name="List Continue" w:semiHidden="1" w:unhideWhenUsed="1"/>
+    <w:lsdException w:name="List Continue 2" w:semiHidden="1" w:unhideWhenUsed="1"/>
+    <w:lsdException w:name="List Continue 3" w:semiHidden="1" w:unhideWhenUsed="1"/>
+    <w:lsdException w:name="List Continue 4" w:semiHidden="1" w:unhideWhenUsed="1"/>
+    <w:lsdException w:name="List Continue 5" w:semiHidden="1" w:unhideWhenUsed="1"/>
+    <w:lsdException w:name="Message Header" w:semiHidden="1" w:unhideWhenUsed="1"/>
+    <w:lsdException w:name="Subtitle" w:uiPriority="11" w:qFormat="1"/>
+    <w:lsdException w:name="Salutation" w:semiHidden="1" w:unhideWhenUsed="1"/>
+    <w:lsdException w:name="Date" w:semiHidden="1" w:unhideWhenUsed="1"/>
+    <w:lsdException w:name="Body Text First Indent" w:semiHidden="1" w:unhideWhenUsed="1"/>
+    <w:lsdException w:name="Body Text First Indent 2" w:semiHidden="1" w:unhideWhenUsed="1"/>
+    <w:lsdException w:name="Note Heading" w:semiHidden="1" w:unhideWhenUsed="1"/>
+    <w:lsdException w:name="Body Text 2" w:semiHidden="1" w:unhideWhenUsed="1"/>
+    <w:lsdException w:name="Body Text 3" w:semiHidden="1" w:unhideWhenUsed="1"/>
+    <w:lsdException w:name="Body Text Indent 2" w:semiHidden="1" w:unhideWhenUsed="1"/>
+    <w:lsdException w:name="Body Text Indent 3" w:semiHidden="1" w:unhideWhenUsed="1"/>
+    <w:lsdException w:name="Block Text" w:semiHidden="1" w:unhideWhenUsed="1"/>
+    <w:lsdException w:name="Hyperlink" w:semiHidden="1" w:unhideWhenUsed="1"/>
+    <w:lsdException w:name="FollowedHyperlink" w:semiHidden="1" w:unhideWhenUsed="1"/>
+    <w:lsdException w:name="Strong" w:uiPriority="22" w:qFormat="1"/>
+    <w:lsdException w:name="Emphasis" w:uiPriority="20" w:qFormat="1"/>
+    <w:lsdException w:name="Document Map" w:semiHidden="1" w:unhideWhenUsed="1"/>
+    <w:lsdException w:name="Plain Text" w:semiHidden="1" w:unhideWhenUsed="1"/>
+    <w:lsdException w:name="E-mail Signature" w:semiHidden="1" w:unhideWhenUsed="1"/>
+    <w:lsdException w:name="HTML Top of Form" w:semiHidden="1" w:unhideWhenUsed="1"/>
+    <w:lsdException w:name="HTML Bottom of Form" w:semiHidden="1" w:unhideWhenUsed="1"/>
+    <w:lsdException w:name="Normal (Web)" w:semiHidden="1" w:unhideWhenUsed="1"/>
+    <w:lsdException w:name="HTML Acronym" w:semiHidden="1" w:unhideWhenUsed="1"/>
+    <w:lsdException w:name="HTML Address" w:semiHidden="1" w:unhideWhenUsed="1"/>
+    <w:lsdException w:name="HTML Cite" w:semiHidden="1" w:unhideWhenUsed="1"/>
+    <w:lsdException w:name="HTML Code" w:semiHidden="1" w:unhideWhenUsed="1"/>
+    <w:lsdException w:name="HTML Definition" w:semiHidden="1" w:unhideWhenUsed="1"/>
+    <w:lsdException w:name="HTML Keyboard" w:semiHidden="1" w:unhideWhenUsed="1"/>
+    <w:lsdException w:name="HTML Preformatted" w:semiHidden="1" w:unhideWhenUsed="1"/>
+    <w:lsdException w:name="HTML Sample" w:semiHidden="1" w:unhideWhenUsed="1"/>
+    <w:lsdException w:name="HTML Typewriter" w:semiHidden="1" w:unhideWhenUsed="1"/>
+    <w:lsdException w:name="HTML Variable" w:semiHidden="1" w:unhideWhenUsed="1"/>
+    <w:lsdException w:name="Normal Table" w:semiHidden="1" w:unhideWhenUsed="1"/>
+    <w:lsdException w:name="annotation subject" w:semiHidden="1" w:unhideWhenUsed="1"/>
+    <w:lsdException w:name="No List" w:semiHidden="1" w:unhideWhenUsed="1"/>
+    <w:lsdException w:name="Outline List 1" w:semiHidden="1" w:unhideWhenUsed="1"/>
+    <w:lsdException w:name="Outline List 2" w:semiHidden="1" w:unhideWhenUsed="1"/>
+    <w:lsdException w:name="Outline List 3" w:semiHidden="1" w:unhideWhenUsed="1"/>
+    <w:lsdException w:name="Table Simple 1" w:semiHidden="1" w:unhideWhenUsed="1"/>
+    <w:lsdException w:name="Table Simple 2" w:semiHidden="1" w:unhideWhenUsed="1"/>
+    <w:lsdException w:name="Table Simple 3" w:semiHidden="1" w:unhideWhenUsed="1"/>
+    <w:lsdException w:name="Table Classic 1" w:semiHidden="1" w:unhideWhenUsed="1"/>
+    <w:lsdException w:name="Table Classic 2" w:semiHidden="1" w:unhideWhenUsed="1"/>
+    <w:lsdException w:name="Table Classic 3" w:semiHidden="1" w:unhideWhenUsed="1"/>
+    <w:lsdException w:name="Table Classic 4" w:semiHidden="1" w:unhideWhenUsed="1"/>
+    <w:lsdException w:name="Table Colorful 1" w:semiHidden="1" w:unhideWhenUsed="1"/>
+    <w:lsdException w:name="Table Colorful 2" w:semiHidden="1" w:unhideWhenUsed="1"/>
+    <w:lsdException w:name="Table Colorful 3" w:semiHidden="1" w:unhideWhenUsed="1"/>
+    <w:lsdException w:name="Table Columns 1" w:semiHidden="1" w:unhideWhenUsed="1"/>
+    <w:lsdException w:name="Table Columns 2" w:semiHidden="1" w:unhideWhenUsed="1"/>
+    <w:lsdException w:name="Table Columns 3" w:semiHidden="1" w:unhideWhenUsed="1"/>
+    <w:lsdException w:name="Table Columns 4" w:semiHidden="1" w:unhideWhenUsed="1"/>
+    <w:lsdException w:name="Table Columns 5" w:semiHidden="1" w:unhideWhenUsed="1"/>
+    <w:lsdException w:name="Table Grid 1" w:semiHidden="1" w:unhideWhenUsed="1"/>
+    <w:lsdException w:name="Table Grid 2" w:semiHidden="1" w:unhideWhenUsed="1"/>
+    <w:lsdException w:name="Table Grid 3" w:semiHidden="1" w:unhideWhenUsed="1"/>
+    <w:lsdException w:name="Table Grid 4" w:semiHidden="1" w:unhideWhenUsed="1"/>
+    <w:lsdException w:name="Table Grid 5" w:semiHidden="1" w:unhideWhenUsed="1"/>
+    <w:lsdException w:name="Table Grid 6" w:semiHidden="1" w:unhideWhenUsed="1"/>
+    <w:lsdException w:name="Table Grid 7" w:semiHidden="1" w:unhideWhenUsed="1"/>
+    <w:lsdException w:name="Table Grid 8" w:semiHidden="1" w:unhideWhenUsed="1"/>
+    <w:lsdException w:name="Table List 1" w:semiHidden="1" w:unhideWhenUsed="1"/>
+    <w:lsdException w:name="Table List 2" w:semiHidden="1" w:unhideWhenUsed="1"/>
+    <w:lsdException w:name="Table List 3" w:semiHidden="1" w:unhideWhenUsed="1"/>
+    <w:lsdException w:name="Table List 4" w:semiHidden="1" w:unhideWhenUsed="1"/>
+    <w:lsdException w:name="Table List 5" w:semiHidden="1" w:unhideWhenUsed="1"/>
+    <w:lsdException w:name="Table List 6" w:semiHidden="1" w:unhideWhenUsed="1"/>
+    <w:lsdException w:name="Table List 7" w:semiHidden="1" w:unhideWhenUsed="1"/>
+    <w:lsdException w:name="Table List 8" w:semiHidden="1" w:unhideWhenUsed="1"/>
+    <w:lsdException w:name="Table 3D effects 1" w:semiHidden="1" w:unhideWhenUsed="1"/>
+    <w:lsdException w:name="Table 3D effects 2" w:semiHidden="1" w:unhideWhenUsed="1"/>
+    <w:lsdException w:name="Table 3D effects 3" w:semiHidden="1" w:unhideWhenUsed="1"/>
+    <w:lsdException w:name="Table Contemporary" w:semiHidden="1" w:unhideWhenUsed="1"/>
+    <w:lsdException w:name="Table Elegant" w:semiHidden="1" w:unhideWhenUsed="1"/>
+    <w:lsdException w:name="Table Professional" w:semiHidden="1" w:unhideWhenUsed="1"/>
+    <w:lsdException w:name="Table Subtle 1" w:semiHidden="1" w:unhideWhenUsed="1"/>
+    <w:lsdException w:name="Table Subtle 2" w:semiHidden="1" w:unhideWhenUsed="1"/>
+    <w:lsdException w:name="Table Web 1" w:semiHidden="1" w:unhideWhenUsed="1"/>
+    <w:lsdException w:name="Table Web 2" w:semiHidden="1" w:unhideWhenUsed="1"/>
+    <w:lsdException w:name="Table Web 3" w:semiHidden="1" w:unhideWhenUsed="1"/>
+    <w:lsdException w:name="Balloon Text" w:semiHidden="1" w:unhideWhenUsed="1"/>
+    <w:lsdException w:name="Table Grid" w:uiPriority="39"/>
+    <w:lsdException w:name="Table Theme" w:semiHidden="1" w:unhideWhenUsed="1"/>
+    <w:lsdException w:name="Placeholder Text" w:semiHidden="1"/>
+    <w:lsdException w:name="No Spacing" w:uiPriority="1" w:qFormat="1"/>
+    <w:lsdException w:name="Light Shading" w:uiPriority="60"/>
+    <w:lsdException w:name="Light List" w:uiPriority="61"/>
+    <w:lsdException w:name="Light Grid" w:uiPriority="62"/>
+    <w:lsdException w:name="Medium Shading 1" w:uiPriority="63"/>
+    <w:lsdException w:name="Medium Shading 2" w:uiPriority="64"/>
+    <w:lsdException w:name="Medium List 1" w:uiPriority="65"/>
+    <w:lsdException w:name="Medium List 2" w:uiPriority="66"/>
+    <w:lsdException w:name="Medium Grid 1" w:uiPriority="67"/>
+    <w:lsdException w:name="Medium Grid 2" w:uiPriority="68"/>
+    <w:lsdException w:name="Medium Grid 3" w:uiPriority="69"/>
+    <w:lsdException w:name="Dark List" w:uiPriority="70"/>
+    <w:lsdException w:name="Colorful Shading" w:uiPriority="71"/>
+    <w:lsdException w:name="Colorful List" w:uiPriority="72"/>
+    <w:lsdException w:name="Colorful Grid" w:uiPriority="73"/>
+    <w:lsdException w:name="Light Shading Accent 1" w:uiPriority="60"/>
+    <w:lsdException w:name="Light List Accent 1" w:uiPriority="61"/>
+    <w:lsdException w:name="Light Grid Accent 1" w:uiPriority="62"/>
+    <w:lsdException w:name="Medium Shading 1 Accent 1" w:uiPriority="63"/>
+    <w:lsdException w:name="Medium Shading 2 Accent 1" w:uiPriority="64"/>
+    <w:lsdException w:name="Medium List 1 Accent 1" w:uiPriority="65"/>
+    <w:lsdException w:name="Revision" w:semiHidden="1"/>
+    <w:lsdException w:name="List Paragraph" w:uiPriority="34" w:qFormat="1"/>
+    <w:lsdException w:name="Quote" w:uiPriority="29" w:qFormat="1"/>
+    <w:lsdException w:name="Intense Quote" w:uiPriority="30" w:qFormat="1"/>
+    <w:lsdException w:name="Medium List 2 Accent 1" w:uiPriority="66"/>
+    <w:lsdException w:name="Medium Grid 1 Accent 1" w:uiPriority="67"/>
+    <w:lsdException w:name="Medium Grid 2 Accent 1" w:uiPriority="68"/>
+    <w:lsdException w:name="Medium Grid 3 Accent 1" w:uiPriority="69"/>
+    <w:lsdException w:name="Dark List Accent 1" w:uiPriority="70"/>
+    <w:lsdException w:name="Colorful Shading Accent 1" w:uiPriority="71"/>
+    <w:lsdException w:name="Colorful List Accent 1" w:uiPriority="72"/>
+    <w:lsdException w:name="Colorful Grid Accent 1" w:uiPriority="73"/>
+    <w:lsdException w:name="Light Shading Accent 2" w:uiPriority="60"/>
+    <w:lsdException w:name="Light List Accent 2" w:uiPriority="61"/>
+    <w:lsdException w:name="Light Grid Accent 2" w:uiPriority="62"/>
+    <w:lsdException w:name="Medium Shading 1 Accent 2" w:uiPriority="63"/>
+    <w:lsdException w:name="Medium Shading 2 Accent 2" w:uiPriority="64"/>
+    <w:lsdException w:name="Medium List 1 Accent 2" w:uiPriority="65"/>
+    <w:lsdException w:name="Medium List 2 Accent 2" w:uiPriority="66"/>
+    <w:lsdException w:name="Medium Grid 1 Accent 2" w:uiPriority="67"/>
+    <w:lsdException w:name="Medium Grid 2 Accent 2" w:uiPriority="68"/>
+    <w:lsdException w:name="Medium Grid 3 Accent 2" w:uiPriority="69"/>
+    <w:lsdException w:name="Dark List Accent 2" w:uiPriority="70"/>
+    <w:lsdException w:name="Colorful Shading Accent 2" w:uiPriority="71"/>
+    <w:lsdException w:name="Colorful List Accent 2" w:uiPriority="72"/>
+    <w:lsdException w:name="Colorful Grid Accent 2" w:uiPriority="73"/>
+    <w:lsdException w:name="Light Shading Accent 3" w:uiPriority="60"/>
+    <w:lsdException w:name="Light List Accent 3" w:uiPriority="61"/>
+    <w:lsdException w:name="Light Grid Accent 3" w:uiPriority="62"/>
+    <w:lsdException w:name="Medium Shading 1 Accent 3" w:uiPriority="63"/>
+    <w:lsdException w:name="Medium Shading 2 Accent 3" w:uiPriority="64"/>
+    <w:lsdException w:name="Medium List 1 Accent 3" w:uiPriority="65"/>
+    <w:lsdException w:name="Medium List 2 Accent 3" w:uiPriority="66"/>
+    <w:lsdException w:name="Medium Grid 1 Accent 3" w:uiPriority="67"/>
+    <w:lsdException w:name="Medium Grid 2 Accent 3" w:uiPriority="68"/>
+    <w:lsdException w:name="Medium Grid 3 Accent 3" w:uiPriority="69"/>
+    <w:lsdException w:name="Dark List Accent 3" w:uiPriority="70"/>
+    <w:lsdException w:name="Colorful Shading Accent 3" w:uiPriority="71"/>
+    <w:lsdException w:name="Colorful List Accent 3" w:uiPriority="72"/>
+    <w:lsdException w:name="Colorful Grid Accent 3" w:uiPriority="73"/>
+    <w:lsdException w:name="Light Shading Accent 4" w:uiPriority="60"/>
+    <w:lsdException w:name="Light List Accent 4" w:uiPriority="61"/>
+    <w:lsdException w:name="Light Grid Accent 4" w:uiPriority="62"/>
+    <w:lsdException w:name="Medium Shading 1 Accent 4" w:uiPriority="63"/>
+    <w:lsdException w:name="Medium Shading 2 Accent 4" w:uiPriority="64"/>
+    <w:lsdException w:name="Medium List 1 Accent 4" w:uiPriority="65"/>
+    <w:lsdException w:name="Medium List 2 Accent 4" w:uiPriority="66"/>
+    <w:lsdException w:name="Medium Grid 1 Accent 4" w:uiPriority="67"/>
+    <w:lsdException w:name="Medium Grid 2 Accent 4" w:uiPriority="68"/>
+    <w:lsdException w:name="Medium Grid 3 Accent 4" w:uiPriority="69"/>
+    <w:lsdException w:name="Dark List Accent 4" w:uiPriority="70"/>
+    <w:lsdException w:name="Colorful Shading Accent 4" w:uiPriority="71"/>
+    <w:lsdException w:name="Colorful List Accent 4" w:uiPriority="72"/>
+    <w:lsdException w:name="Colorful Grid Accent 4" w:uiPriority="73"/>
+    <w:lsdException w:name="Light Shading Accent 5" w:uiPriority="60"/>
+    <w:lsdException w:name="Light List Accent 5" w:uiPriority="61"/>
+    <w:lsdException w:name="Light Grid Accent 5" w:uiPriority="62"/>
+    <w:lsdException w:name="Medium Shading 1 Accent 5" w:uiPriority="63"/>
+    <w:lsdException w:name="Medium Shading 2 Accent 5" w:uiPriority="64"/>
+    <w:lsdException w:name="Medium List 1 Accent 5" w:uiPriority="65"/>
+    <w:lsdException w:name="Medium List 2 Accent 5" w:uiPriority="66"/>
+    <w:lsdException w:name="Medium Grid 1 Accent 5" w:uiPriority="67"/>
+    <w:lsdException w:name="Medium Grid 2 Accent 5" w:uiPriority="68"/>
+    <w:lsdException w:name="Medium Grid 3 Accent 5" w:uiPriority="69"/>
+    <w:lsdException w:name="Dark List Accent 5" w:uiPriority="70"/>
+    <w:lsdException w:name="Colorful Shading Accent 5" w:uiPriority="71"/>
+    <w:lsdException w:name="Colorful List Accent 5" w:uiPriority="72"/>
+    <w:lsdException w:name="Colorful Grid Accent 5" w:uiPriority="73"/>
+    <w:lsdException w:name="Light Shading Accent 6" w:uiPriority="60"/>
+    <w:lsdException w:name="Light List Accent 6" w:uiPriority="61"/>
+    <w:lsdException w:name="Light Grid Accent 6" w:uiPriority="62"/>
+    <w:lsdException w:name="Medium Shading 1 Accent 6" w:uiPriority="63"/>
+    <w:lsdException w:name="Medium Shading 2 Accent 6" w:uiPriority="64"/>
+    <w:lsdException w:name="Medium List 1 Accent 6" w:uiPriority="65"/>
+    <w:lsdException w:name="Medium List 2 Accent 6" w:uiPriority="66"/>
+    <w:lsdException w:name="Medium Grid 1 Accent 6" w:uiPriority="67"/>
+    <w:lsdException w:name="Medium Grid 2 Accent 6" w:uiPriority="68"/>
+    <w:lsdException w:name="Medium Grid 3 Accent 6" w:uiPriority="69"/>
+    <w:lsdException w:name="Dark List Accent 6" w:uiPriority="70"/>
+    <w:lsdException w:name="Colorful Shading Accent 6" w:uiPriority="71"/>
+    <w:lsdException w:name="Colorful List Accent 6" w:uiPriority="72"/>
+    <w:lsdException w:name="Colorful Grid Accent 6" w:uiPriority="73"/>
+    <w:lsdException w:name="Subtle Emphasis" w:uiPriority="19" w:qFormat="1"/>
+    <w:lsdException w:name="Intense Emphasis" w:uiPriority="21" w:qFormat="1"/>
+    <w:lsdException w:name="Subtle Reference" w:uiPriority="31" w:qFormat="1"/>
+    <w:lsdException w:name="Intense Reference" w:uiPriority="32" w:qFormat="1"/>
+    <w:lsdException w:name="Book Title" w:uiPriority="33" w:qFormat="1"/>
+    <w:lsdException w:name="Bibliography" w:semiHidden="1" w:uiPriority="37" w:unhideWhenUsed="1"/>
+    <w:lsdException w:name="TOC Heading" w:semiHidden="1" w:uiPriority="39" w:unhideWhenUsed="1" w:qFormat="1"/>
+    <w:lsdException w:name="Grid Table Light" w:semiHidden="1" w:unhideWhenUsed="1"/>
+    <w:lsdException w:name="Grid Table 1 Light" w:semiHidden="1" w:unhideWhenUsed="1"/>
+    <w:lsdException w:name="Grid Table 2" w:semiHidden="1" w:unhideWhenUsed="1"/>
+    <w:lsdException w:name="Grid Table 3" w:semiHidden="1" w:unhideWhenUsed="1"/>
+    <w:lsdException w:name="Grid Table 4" w:uiPriority="49"/>
+    <w:lsdException w:name="Grid Table 5 Dark" w:uiPriority="50"/>
+    <w:lsdException w:name="Grid Table 6 Colorful" w:uiPriority="51"/>
+    <w:lsdException w:name="Grid Table 7 Colorful" w:uiPriority="52"/>
+    <w:lsdException w:name="Grid Table 1 Light Accent 1" w:uiPriority="46"/>
+    <w:lsdException w:name="Grid Table 2 Accent 1" w:uiPriority="47"/>
+    <w:lsdException w:name="Grid Table 3 Accent 1" w:uiPriority="48"/>
+    <w:lsdException w:name="Grid Table 4 Accent 1" w:uiPriority="49"/>
+    <w:lsdException w:name="Grid Table 5 Dark Accent 1" w:uiPriority="50"/>
+    <w:lsdException w:name="Grid Table 6 Colorful Accent 1" w:uiPriority="51"/>
+    <w:lsdException w:name="Grid Table 7 Colorful Accent 1" w:uiPriority="52"/>
+    <w:lsdException w:name="Grid Table 1 Light Accent 2" w:uiPriority="46"/>
+    <w:lsdException w:name="Grid Table 2 Accent 2" w:uiPriority="47"/>
+    <w:lsdException w:name="Grid Table 3 Accent 2" w:uiPriority="48"/>
+    <w:lsdException w:name="Grid Table 4 Accent 2" w:uiPriority="49"/>
+    <w:lsdException w:name="Grid Table 5 Dark Accent 2" w:uiPriority="50"/>
+    <w:lsdException w:name="Grid Table 6 Colorful Accent 2" w:uiPriority="51"/>
+    <w:lsdException w:name="Grid Table 7 Colorful Accent 2" w:uiPriority="52"/>
+    <w:lsdException w:name="Grid Table 1 Light Accent 3" w:uiPriority="46"/>
+    <w:lsdException w:name="Grid Table 2 Accent 3" w:uiPriority="47"/>
+    <w:lsdException w:name="Grid Table 3 Accent 3" w:uiPriority="48"/>
+    <w:lsdException w:name="Grid Table 4 Accent 3" w:uiPriority="49"/>
+    <w:lsdException w:name="Grid Table 5 Dark Accent 3" w:uiPriority="50"/>
+    <w:lsdException w:name="Grid Table 6 Colorful Accent 3" w:uiPriority="51"/>
+    <w:lsdException w:name="Grid Table 7 Colorful Accent 3" w:uiPriority="52"/>
+    <w:lsdException w:name="Grid Table 1 Light Accent 4" w:uiPriority="46"/>
+    <w:lsdException w:name="Grid Table 2 Accent 4" w:uiPriority="47"/>
+    <w:lsdException w:name="Grid Table 3 Accent 4" w:uiPriority="48"/>
+    <w:lsdException w:name="Grid Table 4 Accent 4" w:uiPriority="49"/>
+    <w:lsdException w:name="Grid Table 5 Dark Accent 4" w:uiPriority="50"/>
+    <w:lsdException w:name="Grid Table 6 Colorful Accent 4" w:uiPriority="51"/>
+    <w:lsdException w:name="Grid Table 7 Colorful Accent 4" w:uiPriority="52"/>
+    <w:lsdException w:name="Grid Table 1 Light Accent 5" w:uiPriority="46"/>
+    <w:lsdException w:name="Grid Table 2 Accent 5" w:uiPriority="47"/>
+    <w:lsdException w:name="Grid Table 3 Accent 5" w:uiPriority="48"/>
+    <w:lsdException w:name="Grid Table 4 Accent 5" w:uiPriority="49"/>
+    <w:lsdException w:name="Grid Table 5 Dark Accent 5" w:uiPriority="50"/>
+    <w:lsdException w:name="Grid Table 6 Colorful Accent 5" w:uiPriority="51"/>
+    <w:lsdException w:name="Grid Table 7 Colorful Accent 5" w:uiPriority="52"/>
+    <w:lsdException w:name="Grid Table 1 Light Accent 6" w:uiPriority="46"/>
+    <w:lsdException w:name="Grid Table 2 Accent 6" w:uiPriority="47"/>
+    <w:lsdException w:name="Grid Table 3 Accent 6" w:uiPriority="48"/>
+    <w:lsdException w:name="Grid Table 4 Accent 6" w:uiPriority="49"/>
+    <w:lsdException w:name="Grid Table 5 Dark Accent 6" w:uiPriority="50"/>
+    <w:lsdException w:name="Grid Table 6 Colorful Accent 6" w:uiPriority="51"/>
+    <w:lsdException w:name="Grid Table 7 Colorful Accent 6" w:uiPriority="52"/>
+    <w:lsdException w:name="List Table 1 Light" w:uiPriority="46"/>
+    <w:lsdException w:name="List Table 2" w:uiPriority="47"/>
+    <w:lsdException w:name="List Table 3" w:uiPriority="48"/>
+    <w:lsdException w:name="List Table 4" w:uiPriority="49"/>
+    <w:lsdException w:name="List Table 5 Dark" w:uiPriority="50"/>
+    <w:lsdException w:name="List Table 6 Colorful" w:uiPriority="51"/>
+    <w:lsdException w:name="List Table 7 Colorful" w:uiPriority="52"/>
+    <w:lsdException w:name="List Table 1 Light Accent 1" w:uiPriority="46"/>
+    <w:lsdException w:name="List Table 2 Accent 1" w:uiPriority="47"/>
+    <w:lsdException w:name="List Table 3 Accent 1" w:uiPriority="48"/>
+    <w:lsdException w:name="List Table 4 Accent 1" w:uiPriority="49"/>
+    <w:lsdException w:name="List Table 5 Dark Accent 1" w:uiPriority="50"/>
+    <w:lsdException w:name="List Table 6 Colorful Accent 1" w:uiPriority="51"/>
+    <w:lsdException w:name="List Table 7 Colorful Accent 1" w:uiPriority="52"/>
+    <w:lsdException w:name="List Table 1 Light Accent 2" w:uiPriority="46"/>
+    <w:lsdException w:name="List Table 2 Accent 2" w:uiPriority="47"/>
+    <w:lsdException w:name="List Table 3 Accent 2" w:uiPriority="48"/>
+    <w:lsdException w:name="List Table 4 Accent 2" w:uiPriority="49"/>
+    <w:lsdException w:name="List Table 5 Dark Accent 2" w:uiPriority="50"/>
+    <w:lsdException w:name="List Table 6 Colorful Accent 2" w:uiPriority="51"/>
+    <w:lsdException w:name="List Table 7 Colorful Accent 2" w:uiPriority="52"/>
+    <w:lsdException w:name="List Table 1 Light Accent 3" w:uiPriority="46"/>
+    <w:lsdException w:name="List Table 2 Accent 3" w:uiPriority="47"/>
+    <w:lsdException w:name="List Table 3 Accent 3" w:uiPriority="48"/>
+    <w:lsdException w:name="List Table 4 Accent 3" w:uiPriority="49"/>
+    <w:lsdException w:name="List Table 5 Dark Accent 3" w:uiPriority="50"/>
+    <w:lsdException w:name="List Table 6 Colorful Accent 3" w:uiPriority="51"/>
+    <w:lsdException w:name="List Table 7 Colorful Accent 3" w:uiPriority="52"/>
+    <w:lsdException w:name="List Table 1 Light Accent 4" w:uiPriority="46"/>
+    <w:lsdException w:name="List Table 2 Accent 4" w:uiPriority="47"/>
+    <w:lsdException w:name="List Table 3 Accent 4" w:uiPriority="48"/>
+    <w:lsdException w:name="List Table 4 Accent 4" w:uiPriority="49"/>
+    <w:lsdException w:name="List Table 5 Dark Accent 4" w:uiPriority="50"/>
+    <w:lsdException w:name="List Table 6 Colorful Accent 4" w:uiPriority="51"/>
+    <w:lsdException w:name="List Table 7 Colorful Accent 4" w:uiPriority="52"/>
+    <w:lsdException w:name="List Table 1 Light Accent 5" w:uiPriority="46"/>
+    <w:lsdException w:name="List Table 2 Accent 5" w:uiPriority="47"/>
+    <w:lsdException w:name="List Table 3 Accent 5" w:uiPriority="48"/>
+    <w:lsdException w:name="List Table 4 Accent 5" w:uiPriority="49"/>
+    <w:lsdException w:name="List Table 5 Dark Accent 5" w:uiPriority="50"/>
+    <w:lsdException w:name="List Table 6 Colorful Accent 5" w:uiPriority="51"/>
+    <w:lsdException w:name="List Table 7 Colorful Accent 5" w:uiPriority="52"/>
+    <w:lsdException w:name="List Table 1 Light Accent 6" w:uiPriority="46"/>
+    <w:lsdException w:name="List Table 2 Accent 6" w:uiPriority="47"/>
+    <w:lsdException w:name="List Table 3 Accent 6" w:uiPriority="48"/>
+    <w:lsdException w:name="List Table 4 Accent 6" w:uiPriority="49"/>
+    <w:lsdException w:name="List Table 5 Dark Accent 6" w:uiPriority="50"/>
+    <w:lsdException w:name="List Table 6 Colorful Accent 6" w:uiPriority="51"/>
+    <w:lsdException w:name="List Table 7 Colorful Accent 6" w:uiPriority="52"/>
+    <w:lsdException w:name="Mention" w:semiHidden="1" w:unhideWhenUsed="1"/>
+    <w:lsdException w:name="Smart Hyperlink" w:semiHidden="1" w:unhideWhenUsed="1"/>
+    <w:lsdException w:name="Hashtag" w:semiHidden="1" w:unhideWhenUsed="1"/>
+    <w:lsdException w:name="Unresolved Mention" w:semiHidden="1" w:unhideWhenUsed="1"/>
   </w:latentStyles>
   <w:style w:type="paragraph" w:default="1" w:styleId="Normal">
     <w:name w:val="Normal"/>
@@ -1968,7 +2800,6 @@
       <w:spacing w:after="0" w:line="240" w:lineRule="auto"/>
     </w:pPr>
     <w:tblPr>
-      <w:tblInd w:w="0" w:type="dxa"/>
       <w:tblBorders>
         <w:top w:val="single" w:sz="4" w:space="0" w:color="auto"/>
         <w:left w:val="single" w:sz="4" w:space="0" w:color="auto"/>
@@ -1977,16 +2808,10 @@
         <w:insideH w:val="single" w:sz="4" w:space="0" w:color="auto"/>
         <w:insideV w:val="single" w:sz="4" w:space="0" w:color="auto"/>
       </w:tblBorders>
-      <w:tblCellMar>
-        <w:top w:w="0" w:type="dxa"/>
-        <w:left w:w="108" w:type="dxa"/>
-        <w:bottom w:w="0" w:type="dxa"/>
-        <w:right w:w="108" w:type="dxa"/>
-      </w:tblCellMar>
     </w:tblPr>
   </w:style>
-  <w:style w:type="table" w:customStyle="1" w:styleId="GridTable4">
-    <w:name w:val="Grid Table 4"/>
+  <w:style w:type="table" w:customStyle="1" w:styleId="GridTable41">
+    <w:name w:val="Grid Table 41"/>
     <w:basedOn w:val="TableNormal"/>
     <w:uiPriority w:val="49"/>
     <w:rsid w:val="009D4024"/>
@@ -1996,7 +2821,6 @@
     <w:tblPr>
       <w:tblStyleRowBandSize w:val="1"/>
       <w:tblStyleColBandSize w:val="1"/>
-      <w:tblInd w:w="0" w:type="dxa"/>
       <w:tblBorders>
         <w:top w:val="single" w:sz="4" w:space="0" w:color="666666" w:themeColor="text1" w:themeTint="99"/>
         <w:left w:val="single" w:sz="4" w:space="0" w:color="666666" w:themeColor="text1" w:themeTint="99"/>
@@ -2005,692 +2829,6 @@
         <w:insideH w:val="single" w:sz="4" w:space="0" w:color="666666" w:themeColor="text1" w:themeTint="99"/>
         <w:insideV w:val="single" w:sz="4" w:space="0" w:color="666666" w:themeColor="text1" w:themeTint="99"/>
       </w:tblBorders>
-      <w:tblCellMar>
-        <w:top w:w="0" w:type="dxa"/>
-        <w:left w:w="108" w:type="dxa"/>
-        <w:bottom w:w="0" w:type="dxa"/>
-        <w:right w:w="108" w:type="dxa"/>
-      </w:tblCellMar>
-    </w:tblPr>
-    <w:tblStylePr w:type="firstRow">
-      <w:rPr>
-        <w:b/>
-        <w:bCs/>
-        <w:color w:val="FFFFFF" w:themeColor="background1"/>
-      </w:rPr>
-      <w:tblPr/>
-      <w:tcPr>
-        <w:tcBorders>
-          <w:top w:val="single" w:sz="4" w:space="0" w:color="000000" w:themeColor="text1"/>
-          <w:left w:val="single" w:sz="4" w:space="0" w:color="000000" w:themeColor="text1"/>
-          <w:bottom w:val="single" w:sz="4" w:space="0" w:color="000000" w:themeColor="text1"/>
-          <w:right w:val="single" w:sz="4" w:space="0" w:color="000000" w:themeColor="text1"/>
-          <w:insideH w:val="nil"/>
-          <w:insideV w:val="nil"/>
-        </w:tcBorders>
-        <w:shd w:val="clear" w:color="auto" w:fill="000000" w:themeFill="text1"/>
-      </w:tcPr>
-    </w:tblStylePr>
-    <w:tblStylePr w:type="lastRow">
-      <w:rPr>
-        <w:b/>
-        <w:bCs/>
-      </w:rPr>
-      <w:tblPr/>
-      <w:tcPr>
-        <w:tcBorders>
-          <w:top w:val="double" w:sz="4" w:space="0" w:color="000000" w:themeColor="text1"/>
-        </w:tcBorders>
-      </w:tcPr>
-    </w:tblStylePr>
-    <w:tblStylePr w:type="firstCol">
-      <w:rPr>
-        <w:b/>
-        <w:bCs/>
-      </w:rPr>
-    </w:tblStylePr>
-    <w:tblStylePr w:type="lastCol">
-      <w:rPr>
-        <w:b/>
-        <w:bCs/>
-      </w:rPr>
-    </w:tblStylePr>
-    <w:tblStylePr w:type="band1Vert">
-      <w:tblPr/>
-      <w:tcPr>
-        <w:shd w:val="clear" w:color="auto" w:fill="CCCCCC" w:themeFill="text1" w:themeFillTint="33"/>
-      </w:tcPr>
-    </w:tblStylePr>
-    <w:tblStylePr w:type="band1Horz">
-      <w:tblPr/>
-      <w:tcPr>
-        <w:shd w:val="clear" w:color="auto" w:fill="CCCCCC" w:themeFill="text1" w:themeFillTint="33"/>
-      </w:tcPr>
-    </w:tblStylePr>
-  </w:style>
-  <w:style w:type="character" w:customStyle="1" w:styleId="Heading1Char">
-    <w:name w:val="Heading 1 Char"/>
-    <w:basedOn w:val="DefaultParagraphFont"/>
-    <w:link w:val="Heading1"/>
-    <w:uiPriority w:val="9"/>
-    <w:rsid w:val="00695FC7"/>
-    <w:rPr>
-      <w:rFonts w:asciiTheme="majorHAnsi" w:eastAsiaTheme="majorEastAsia" w:hAnsiTheme="majorHAnsi" w:cstheme="majorBidi"/>
-      <w:color w:val="2E74B5" w:themeColor="accent1" w:themeShade="BF"/>
-      <w:sz w:val="32"/>
-      <w:szCs w:val="32"/>
-    </w:rPr>
-  </w:style>
-  <w:style w:type="character" w:styleId="FollowedHyperlink">
-    <w:name w:val="FollowedHyperlink"/>
-    <w:basedOn w:val="DefaultParagraphFont"/>
-    <w:uiPriority w:val="99"/>
-    <w:semiHidden/>
-    <w:unhideWhenUsed/>
-    <w:rsid w:val="00297D6D"/>
-    <w:rPr>
-      <w:color w:val="954F72" w:themeColor="followedHyperlink"/>
-      <w:u w:val="single"/>
-    </w:rPr>
-  </w:style>
-  <w:style w:type="paragraph" w:styleId="ListParagraph">
-    <w:name w:val="List Paragraph"/>
-    <w:basedOn w:val="Normal"/>
-    <w:uiPriority w:val="34"/>
-    <w:qFormat/>
-    <w:rsid w:val="007007A0"/>
-    <w:pPr>
-      <w:ind w:left="720"/>
-      <w:contextualSpacing/>
-    </w:pPr>
-  </w:style>
-  <w:style w:type="character" w:styleId="CommentReference">
-    <w:name w:val="annotation reference"/>
-    <w:basedOn w:val="DefaultParagraphFont"/>
-    <w:uiPriority w:val="99"/>
-    <w:semiHidden/>
-    <w:unhideWhenUsed/>
-    <w:rsid w:val="003307F9"/>
-    <w:rPr>
-      <w:sz w:val="16"/>
-      <w:szCs w:val="16"/>
-    </w:rPr>
-  </w:style>
-  <w:style w:type="paragraph" w:styleId="CommentText">
-    <w:name w:val="annotation text"/>
-    <w:basedOn w:val="Normal"/>
-    <w:link w:val="CommentTextChar"/>
-    <w:uiPriority w:val="99"/>
-    <w:semiHidden/>
-    <w:unhideWhenUsed/>
-    <w:rsid w:val="003307F9"/>
-    <w:pPr>
-      <w:spacing w:line="240" w:lineRule="auto"/>
-    </w:pPr>
-    <w:rPr>
-      <w:sz w:val="20"/>
-      <w:szCs w:val="20"/>
-    </w:rPr>
-  </w:style>
-  <w:style w:type="character" w:customStyle="1" w:styleId="CommentTextChar">
-    <w:name w:val="Comment Text Char"/>
-    <w:basedOn w:val="DefaultParagraphFont"/>
-    <w:link w:val="CommentText"/>
-    <w:uiPriority w:val="99"/>
-    <w:semiHidden/>
-    <w:rsid w:val="003307F9"/>
-    <w:rPr>
-      <w:sz w:val="20"/>
-      <w:szCs w:val="20"/>
-    </w:rPr>
-  </w:style>
-  <w:style w:type="paragraph" w:styleId="CommentSubject">
-    <w:name w:val="annotation subject"/>
-    <w:basedOn w:val="CommentText"/>
-    <w:next w:val="CommentText"/>
-    <w:link w:val="CommentSubjectChar"/>
-    <w:uiPriority w:val="99"/>
-    <w:semiHidden/>
-    <w:unhideWhenUsed/>
-    <w:rsid w:val="003307F9"/>
-    <w:rPr>
-      <w:b/>
-      <w:bCs/>
-    </w:rPr>
-  </w:style>
-  <w:style w:type="character" w:customStyle="1" w:styleId="CommentSubjectChar">
-    <w:name w:val="Comment Subject Char"/>
-    <w:basedOn w:val="CommentTextChar"/>
-    <w:link w:val="CommentSubject"/>
-    <w:uiPriority w:val="99"/>
-    <w:semiHidden/>
-    <w:rsid w:val="003307F9"/>
-    <w:rPr>
-      <w:b/>
-      <w:bCs/>
-      <w:sz w:val="20"/>
-      <w:szCs w:val="20"/>
-    </w:rPr>
-  </w:style>
-  <w:style w:type="paragraph" w:styleId="BalloonText">
-    <w:name w:val="Balloon Text"/>
-    <w:basedOn w:val="Normal"/>
-    <w:link w:val="BalloonTextChar"/>
-    <w:uiPriority w:val="99"/>
-    <w:semiHidden/>
-    <w:unhideWhenUsed/>
-    <w:rsid w:val="003307F9"/>
-    <w:pPr>
-      <w:spacing w:after="0" w:line="240" w:lineRule="auto"/>
-    </w:pPr>
-    <w:rPr>
-      <w:rFonts w:ascii="Segoe UI" w:hAnsi="Segoe UI" w:cs="Segoe UI"/>
-      <w:sz w:val="18"/>
-      <w:szCs w:val="18"/>
-    </w:rPr>
-  </w:style>
-  <w:style w:type="character" w:customStyle="1" w:styleId="BalloonTextChar">
-    <w:name w:val="Balloon Text Char"/>
-    <w:basedOn w:val="DefaultParagraphFont"/>
-    <w:link w:val="BalloonText"/>
-    <w:uiPriority w:val="99"/>
-    <w:semiHidden/>
-    <w:rsid w:val="003307F9"/>
-    <w:rPr>
-      <w:rFonts w:ascii="Segoe UI" w:hAnsi="Segoe UI" w:cs="Segoe UI"/>
-      <w:sz w:val="18"/>
-      <w:szCs w:val="18"/>
-    </w:rPr>
-  </w:style>
-  <w:style w:type="paragraph" w:styleId="Header">
-    <w:name w:val="header"/>
-    <w:basedOn w:val="Normal"/>
-    <w:link w:val="HeaderChar"/>
-    <w:uiPriority w:val="99"/>
-    <w:unhideWhenUsed/>
-    <w:rsid w:val="0020147C"/>
-    <w:pPr>
-      <w:tabs>
-        <w:tab w:val="center" w:pos="4320"/>
-        <w:tab w:val="right" w:pos="8640"/>
-      </w:tabs>
-      <w:spacing w:after="0" w:line="240" w:lineRule="auto"/>
-    </w:pPr>
-  </w:style>
-  <w:style w:type="character" w:customStyle="1" w:styleId="HeaderChar">
-    <w:name w:val="Header Char"/>
-    <w:basedOn w:val="DefaultParagraphFont"/>
-    <w:link w:val="Header"/>
-    <w:uiPriority w:val="99"/>
-    <w:rsid w:val="0020147C"/>
-  </w:style>
-  <w:style w:type="paragraph" w:styleId="Footer">
-    <w:name w:val="footer"/>
-    <w:basedOn w:val="Normal"/>
-    <w:link w:val="FooterChar"/>
-    <w:uiPriority w:val="99"/>
-    <w:unhideWhenUsed/>
-    <w:rsid w:val="0020147C"/>
-    <w:pPr>
-      <w:tabs>
-        <w:tab w:val="center" w:pos="4320"/>
-        <w:tab w:val="right" w:pos="8640"/>
-      </w:tabs>
-      <w:spacing w:after="0" w:line="240" w:lineRule="auto"/>
-    </w:pPr>
-  </w:style>
-  <w:style w:type="character" w:customStyle="1" w:styleId="FooterChar">
-    <w:name w:val="Footer Char"/>
-    <w:basedOn w:val="DefaultParagraphFont"/>
-    <w:link w:val="Footer"/>
-    <w:uiPriority w:val="99"/>
-    <w:rsid w:val="0020147C"/>
-  </w:style>
-  <w:style w:type="character" w:customStyle="1" w:styleId="Heading2Char">
-    <w:name w:val="Heading 2 Char"/>
-    <w:basedOn w:val="DefaultParagraphFont"/>
-    <w:link w:val="Heading2"/>
-    <w:uiPriority w:val="9"/>
-    <w:semiHidden/>
-    <w:rsid w:val="001743F8"/>
-    <w:rPr>
-      <w:rFonts w:asciiTheme="majorHAnsi" w:eastAsiaTheme="majorEastAsia" w:hAnsiTheme="majorHAnsi" w:cstheme="majorBidi"/>
-      <w:b/>
-      <w:bCs/>
-      <w:color w:val="5B9BD5" w:themeColor="accent1"/>
-      <w:sz w:val="26"/>
-      <w:szCs w:val="26"/>
-    </w:rPr>
-  </w:style>
-  <w:style w:type="character" w:customStyle="1" w:styleId="apple-converted-space">
-    <w:name w:val="apple-converted-space"/>
-    <w:basedOn w:val="DefaultParagraphFont"/>
-    <w:rsid w:val="001743F8"/>
-  </w:style>
-  <w:style w:type="character" w:styleId="HTMLCode">
-    <w:name w:val="HTML Code"/>
-    <w:basedOn w:val="DefaultParagraphFont"/>
-    <w:uiPriority w:val="99"/>
-    <w:semiHidden/>
-    <w:unhideWhenUsed/>
-    <w:rsid w:val="001743F8"/>
-    <w:rPr>
-      <w:rFonts w:ascii="Courier" w:eastAsiaTheme="minorHAnsi" w:hAnsi="Courier" w:cs="Courier"/>
-      <w:sz w:val="20"/>
-      <w:szCs w:val="20"/>
-    </w:rPr>
-  </w:style>
-</w:styles>
-</file>
-
-<file path=word/stylesWithEffects.xml><?xml version="1.0" encoding="utf-8"?>
-<w:styles xmlns:wpc="http://schemas.microsoft.com/office/word/2010/wordprocessingCanvas" xmlns:mo="http://schemas.microsoft.com/office/mac/office/2008/main" xmlns:mc="http://schemas.openxmlformats.org/markup-compatibility/2006" xmlns:mv="urn:schemas-microsoft-com:mac:vml" xmlns:o="urn:schemas-microsoft-com:office:office" xmlns:r="http://schemas.openxmlformats.org/officeDocument/2006/relationships" xmlns:m="http://schemas.openxmlformats.org/officeDocument/2006/math" xmlns:v="urn:schemas-microsoft-com:vml" xmlns:wp14="http://schemas.microsoft.com/office/word/2010/wordprocessingDrawing" xmlns:wp="http://schemas.openxmlformats.org/drawingml/2006/wordprocessingDrawing" xmlns:w10="urn:schemas-microsoft-com:office:word" xmlns:w="http://schemas.openxmlformats.org/wordprocessingml/2006/main" xmlns:w14="http://schemas.microsoft.com/office/word/2010/wordml" xmlns:wpg="http://schemas.microsoft.com/office/word/2010/wordprocessingGroup" xmlns:wpi="http://schemas.microsoft.com/office/word/2010/wordprocessingInk" xmlns:wne="http://schemas.microsoft.com/office/word/2006/wordml" xmlns:wps="http://schemas.microsoft.com/office/word/2010/wordprocessingShape" mc:Ignorable="w14 wp14">
-  <w:docDefaults>
-    <w:rPrDefault>
-      <w:rPr>
-        <w:rFonts w:asciiTheme="minorHAnsi" w:eastAsiaTheme="minorHAnsi" w:hAnsiTheme="minorHAnsi" w:cstheme="minorBidi"/>
-        <w:sz w:val="22"/>
-        <w:szCs w:val="22"/>
-        <w:lang w:val="en-US" w:eastAsia="en-US" w:bidi="ar-SA"/>
-      </w:rPr>
-    </w:rPrDefault>
-    <w:pPrDefault>
-      <w:pPr>
-        <w:spacing w:after="160" w:line="259" w:lineRule="auto"/>
-      </w:pPr>
-    </w:pPrDefault>
-  </w:docDefaults>
-  <w:latentStyles w:defLockedState="0" w:defUIPriority="99" w:defSemiHidden="1" w:defUnhideWhenUsed="1" w:defQFormat="0" w:count="276">
-    <w:lsdException w:name="Normal" w:semiHidden="0" w:uiPriority="0" w:unhideWhenUsed="0" w:qFormat="1"/>
-    <w:lsdException w:name="heading 1" w:semiHidden="0" w:uiPriority="9" w:unhideWhenUsed="0" w:qFormat="1"/>
-    <w:lsdException w:name="heading 2" w:uiPriority="9" w:qFormat="1"/>
-    <w:lsdException w:name="heading 3" w:uiPriority="9" w:qFormat="1"/>
-    <w:lsdException w:name="heading 4" w:uiPriority="9" w:qFormat="1"/>
-    <w:lsdException w:name="heading 5" w:uiPriority="9" w:qFormat="1"/>
-    <w:lsdException w:name="heading 6" w:uiPriority="9" w:qFormat="1"/>
-    <w:lsdException w:name="heading 7" w:uiPriority="9" w:qFormat="1"/>
-    <w:lsdException w:name="heading 8" w:uiPriority="9" w:qFormat="1"/>
-    <w:lsdException w:name="heading 9" w:uiPriority="9" w:qFormat="1"/>
-    <w:lsdException w:name="toc 1" w:uiPriority="39"/>
-    <w:lsdException w:name="toc 2" w:uiPriority="39"/>
-    <w:lsdException w:name="toc 3" w:uiPriority="39"/>
-    <w:lsdException w:name="toc 4" w:uiPriority="39"/>
-    <w:lsdException w:name="toc 5" w:uiPriority="39"/>
-    <w:lsdException w:name="toc 6" w:uiPriority="39"/>
-    <w:lsdException w:name="toc 7" w:uiPriority="39"/>
-    <w:lsdException w:name="toc 8" w:uiPriority="39"/>
-    <w:lsdException w:name="toc 9" w:uiPriority="39"/>
-    <w:lsdException w:name="caption" w:uiPriority="35" w:qFormat="1"/>
-    <w:lsdException w:name="Title" w:semiHidden="0" w:uiPriority="10" w:unhideWhenUsed="0" w:qFormat="1"/>
-    <w:lsdException w:name="Default Paragraph Font" w:uiPriority="1"/>
-    <w:lsdException w:name="Subtitle" w:semiHidden="0" w:uiPriority="11" w:unhideWhenUsed="0" w:qFormat="1"/>
-    <w:lsdException w:name="Strong" w:semiHidden="0" w:uiPriority="22" w:unhideWhenUsed="0" w:qFormat="1"/>
-    <w:lsdException w:name="Emphasis" w:semiHidden="0" w:uiPriority="20" w:unhideWhenUsed="0" w:qFormat="1"/>
-    <w:lsdException w:name="Table Grid" w:semiHidden="0" w:uiPriority="39" w:unhideWhenUsed="0"/>
-    <w:lsdException w:name="Note Level 1" w:semiHidden="0" w:unhideWhenUsed="0"/>
-    <w:lsdException w:name="Note Level 2" w:semiHidden="0" w:unhideWhenUsed="0"/>
-    <w:lsdException w:name="Note Level 3" w:semiHidden="0" w:unhideWhenUsed="0"/>
-    <w:lsdException w:name="Note Level 4" w:semiHidden="0" w:unhideWhenUsed="0"/>
-    <w:lsdException w:name="Note Level 5" w:semiHidden="0" w:unhideWhenUsed="0"/>
-    <w:lsdException w:name="Note Level 6" w:semiHidden="0" w:unhideWhenUsed="0"/>
-    <w:lsdException w:name="Note Level 7" w:semiHidden="0" w:unhideWhenUsed="0"/>
-    <w:lsdException w:name="Note Level 8" w:semiHidden="0" w:unhideWhenUsed="0"/>
-    <w:lsdException w:name="Note Level 9" w:semiHidden="0" w:unhideWhenUsed="0"/>
-    <w:lsdException w:name="Placeholder Text" w:unhideWhenUsed="0"/>
-    <w:lsdException w:name="No Spacing" w:semiHidden="0" w:uiPriority="1" w:unhideWhenUsed="0" w:qFormat="1"/>
-    <w:lsdException w:name="Light Shading" w:semiHidden="0" w:uiPriority="60" w:unhideWhenUsed="0"/>
-    <w:lsdException w:name="Light List" w:semiHidden="0" w:uiPriority="61" w:unhideWhenUsed="0"/>
-    <w:lsdException w:name="Light Grid" w:semiHidden="0" w:uiPriority="62" w:unhideWhenUsed="0"/>
-    <w:lsdException w:name="Medium Shading 1" w:semiHidden="0" w:uiPriority="63" w:unhideWhenUsed="0"/>
-    <w:lsdException w:name="Medium Shading 2" w:semiHidden="0" w:uiPriority="64" w:unhideWhenUsed="0"/>
-    <w:lsdException w:name="Medium List 1" w:semiHidden="0" w:uiPriority="65" w:unhideWhenUsed="0"/>
-    <w:lsdException w:name="Medium List 2" w:semiHidden="0" w:uiPriority="66" w:unhideWhenUsed="0"/>
-    <w:lsdException w:name="Medium Grid 1" w:semiHidden="0" w:uiPriority="67" w:unhideWhenUsed="0"/>
-    <w:lsdException w:name="Medium Grid 2" w:semiHidden="0" w:uiPriority="68" w:unhideWhenUsed="0"/>
-    <w:lsdException w:name="Medium Grid 3" w:semiHidden="0" w:uiPriority="69" w:unhideWhenUsed="0"/>
-    <w:lsdException w:name="Dark List" w:semiHidden="0" w:uiPriority="70" w:unhideWhenUsed="0"/>
-    <w:lsdException w:name="Colorful Shading" w:semiHidden="0" w:uiPriority="71" w:unhideWhenUsed="0"/>
-    <w:lsdException w:name="Colorful List" w:semiHidden="0" w:uiPriority="72" w:unhideWhenUsed="0"/>
-    <w:lsdException w:name="Colorful Grid" w:semiHidden="0" w:uiPriority="73" w:unhideWhenUsed="0"/>
-    <w:lsdException w:name="Light Shading Accent 1" w:semiHidden="0" w:uiPriority="60" w:unhideWhenUsed="0"/>
-    <w:lsdException w:name="Light List Accent 1" w:semiHidden="0" w:uiPriority="61" w:unhideWhenUsed="0"/>
-    <w:lsdException w:name="Light Grid Accent 1" w:semiHidden="0" w:uiPriority="62" w:unhideWhenUsed="0"/>
-    <w:lsdException w:name="Medium Shading 1 Accent 1" w:semiHidden="0" w:uiPriority="63" w:unhideWhenUsed="0"/>
-    <w:lsdException w:name="Medium Shading 2 Accent 1" w:semiHidden="0" w:uiPriority="64" w:unhideWhenUsed="0"/>
-    <w:lsdException w:name="Medium List 1 Accent 1" w:semiHidden="0" w:uiPriority="65" w:unhideWhenUsed="0"/>
-    <w:lsdException w:name="Revision" w:unhideWhenUsed="0"/>
-    <w:lsdException w:name="List Paragraph" w:semiHidden="0" w:uiPriority="34" w:unhideWhenUsed="0" w:qFormat="1"/>
-    <w:lsdException w:name="Quote" w:semiHidden="0" w:uiPriority="29" w:unhideWhenUsed="0" w:qFormat="1"/>
-    <w:lsdException w:name="Intense Quote" w:semiHidden="0" w:uiPriority="30" w:unhideWhenUsed="0" w:qFormat="1"/>
-    <w:lsdException w:name="Medium List 2 Accent 1" w:semiHidden="0" w:uiPriority="66" w:unhideWhenUsed="0"/>
-    <w:lsdException w:name="Medium Grid 1 Accent 1" w:semiHidden="0" w:uiPriority="67" w:unhideWhenUsed="0"/>
-    <w:lsdException w:name="Medium Grid 2 Accent 1" w:semiHidden="0" w:uiPriority="68" w:unhideWhenUsed="0"/>
-    <w:lsdException w:name="Medium Grid 3 Accent 1" w:semiHidden="0" w:uiPriority="69" w:unhideWhenUsed="0"/>
-    <w:lsdException w:name="Dark List Accent 1" w:semiHidden="0" w:uiPriority="70" w:unhideWhenUsed="0"/>
-    <w:lsdException w:name="Colorful Shading Accent 1" w:semiHidden="0" w:uiPriority="71" w:unhideWhenUsed="0"/>
-    <w:lsdException w:name="Colorful List Accent 1" w:semiHidden="0" w:uiPriority="72" w:unhideWhenUsed="0"/>
-    <w:lsdException w:name="Colorful Grid Accent 1" w:semiHidden="0" w:uiPriority="73" w:unhideWhenUsed="0"/>
-    <w:lsdException w:name="Light Shading Accent 2" w:semiHidden="0" w:uiPriority="60" w:unhideWhenUsed="0"/>
-    <w:lsdException w:name="Light List Accent 2" w:semiHidden="0" w:uiPriority="61" w:unhideWhenUsed="0"/>
-    <w:lsdException w:name="Light Grid Accent 2" w:semiHidden="0" w:uiPriority="62" w:unhideWhenUsed="0"/>
-    <w:lsdException w:name="Medium Shading 1 Accent 2" w:semiHidden="0" w:uiPriority="63" w:unhideWhenUsed="0"/>
-    <w:lsdException w:name="Medium Shading 2 Accent 2" w:semiHidden="0" w:uiPriority="64" w:unhideWhenUsed="0"/>
-    <w:lsdException w:name="Medium List 1 Accent 2" w:semiHidden="0" w:uiPriority="65" w:unhideWhenUsed="0"/>
-    <w:lsdException w:name="Medium List 2 Accent 2" w:semiHidden="0" w:uiPriority="66" w:unhideWhenUsed="0"/>
-    <w:lsdException w:name="Medium Grid 1 Accent 2" w:semiHidden="0" w:uiPriority="67" w:unhideWhenUsed="0"/>
-    <w:lsdException w:name="Medium Grid 2 Accent 2" w:semiHidden="0" w:uiPriority="68" w:unhideWhenUsed="0"/>
-    <w:lsdException w:name="Medium Grid 3 Accent 2" w:semiHidden="0" w:uiPriority="69" w:unhideWhenUsed="0"/>
-    <w:lsdException w:name="Dark List Accent 2" w:semiHidden="0" w:uiPriority="70" w:unhideWhenUsed="0"/>
-    <w:lsdException w:name="Colorful Shading Accent 2" w:semiHidden="0" w:uiPriority="71" w:unhideWhenUsed="0"/>
-    <w:lsdException w:name="Colorful List Accent 2" w:semiHidden="0" w:uiPriority="72" w:unhideWhenUsed="0"/>
-    <w:lsdException w:name="Colorful Grid Accent 2" w:semiHidden="0" w:uiPriority="73" w:unhideWhenUsed="0"/>
-    <w:lsdException w:name="Light Shading Accent 3" w:semiHidden="0" w:uiPriority="60" w:unhideWhenUsed="0"/>
-    <w:lsdException w:name="Light List Accent 3" w:semiHidden="0" w:uiPriority="61" w:unhideWhenUsed="0"/>
-    <w:lsdException w:name="Light Grid Accent 3" w:semiHidden="0" w:uiPriority="62" w:unhideWhenUsed="0"/>
-    <w:lsdException w:name="Medium Shading 1 Accent 3" w:semiHidden="0" w:uiPriority="63" w:unhideWhenUsed="0"/>
-    <w:lsdException w:name="Medium Shading 2 Accent 3" w:semiHidden="0" w:uiPriority="64" w:unhideWhenUsed="0"/>
-    <w:lsdException w:name="Medium List 1 Accent 3" w:semiHidden="0" w:uiPriority="65" w:unhideWhenUsed="0"/>
-    <w:lsdException w:name="Medium List 2 Accent 3" w:semiHidden="0" w:uiPriority="66" w:unhideWhenUsed="0"/>
-    <w:lsdException w:name="Medium Grid 1 Accent 3" w:semiHidden="0" w:uiPriority="67" w:unhideWhenUsed="0"/>
-    <w:lsdException w:name="Medium Grid 2 Accent 3" w:semiHidden="0" w:uiPriority="68" w:unhideWhenUsed="0"/>
-    <w:lsdException w:name="Medium Grid 3 Accent 3" w:semiHidden="0" w:uiPriority="69" w:unhideWhenUsed="0"/>
-    <w:lsdException w:name="Dark List Accent 3" w:semiHidden="0" w:uiPriority="70" w:unhideWhenUsed="0"/>
-    <w:lsdException w:name="Colorful Shading Accent 3" w:semiHidden="0" w:uiPriority="71" w:unhideWhenUsed="0"/>
-    <w:lsdException w:name="Colorful List Accent 3" w:semiHidden="0" w:uiPriority="72" w:unhideWhenUsed="0"/>
-    <w:lsdException w:name="Colorful Grid Accent 3" w:semiHidden="0" w:uiPriority="73" w:unhideWhenUsed="0"/>
-    <w:lsdException w:name="Light Shading Accent 4" w:semiHidden="0" w:uiPriority="60" w:unhideWhenUsed="0"/>
-    <w:lsdException w:name="Light List Accent 4" w:semiHidden="0" w:uiPriority="61" w:unhideWhenUsed="0"/>
-    <w:lsdException w:name="Light Grid Accent 4" w:semiHidden="0" w:uiPriority="62" w:unhideWhenUsed="0"/>
-    <w:lsdException w:name="Medium Shading 1 Accent 4" w:semiHidden="0" w:uiPriority="63" w:unhideWhenUsed="0"/>
-    <w:lsdException w:name="Medium Shading 2 Accent 4" w:semiHidden="0" w:uiPriority="64" w:unhideWhenUsed="0"/>
-    <w:lsdException w:name="Medium List 1 Accent 4" w:semiHidden="0" w:uiPriority="65" w:unhideWhenUsed="0"/>
-    <w:lsdException w:name="Medium List 2 Accent 4" w:semiHidden="0" w:uiPriority="66" w:unhideWhenUsed="0"/>
-    <w:lsdException w:name="Medium Grid 1 Accent 4" w:semiHidden="0" w:uiPriority="67" w:unhideWhenUsed="0"/>
-    <w:lsdException w:name="Medium Grid 2 Accent 4" w:semiHidden="0" w:uiPriority="68" w:unhideWhenUsed="0"/>
-    <w:lsdException w:name="Medium Grid 3 Accent 4" w:semiHidden="0" w:uiPriority="69" w:unhideWhenUsed="0"/>
-    <w:lsdException w:name="Dark List Accent 4" w:semiHidden="0" w:uiPriority="70" w:unhideWhenUsed="0"/>
-    <w:lsdException w:name="Colorful Shading Accent 4" w:semiHidden="0" w:uiPriority="71" w:unhideWhenUsed="0"/>
-    <w:lsdException w:name="Colorful List Accent 4" w:semiHidden="0" w:uiPriority="72" w:unhideWhenUsed="0"/>
-    <w:lsdException w:name="Colorful Grid Accent 4" w:semiHidden="0" w:uiPriority="73" w:unhideWhenUsed="0"/>
-    <w:lsdException w:name="Light Shading Accent 5" w:semiHidden="0" w:uiPriority="60" w:unhideWhenUsed="0"/>
-    <w:lsdException w:name="Light List Accent 5" w:semiHidden="0" w:uiPriority="61" w:unhideWhenUsed="0"/>
-    <w:lsdException w:name="Light Grid Accent 5" w:semiHidden="0" w:uiPriority="62" w:unhideWhenUsed="0"/>
-    <w:lsdException w:name="Medium Shading 1 Accent 5" w:semiHidden="0" w:uiPriority="63" w:unhideWhenUsed="0"/>
-    <w:lsdException w:name="Medium Shading 2 Accent 5" w:semiHidden="0" w:uiPriority="64" w:unhideWhenUsed="0"/>
-    <w:lsdException w:name="Medium List 1 Accent 5" w:semiHidden="0" w:uiPriority="65" w:unhideWhenUsed="0"/>
-    <w:lsdException w:name="Medium List 2 Accent 5" w:semiHidden="0" w:uiPriority="66" w:unhideWhenUsed="0"/>
-    <w:lsdException w:name="Medium Grid 1 Accent 5" w:semiHidden="0" w:uiPriority="67" w:unhideWhenUsed="0"/>
-    <w:lsdException w:name="Medium Grid 2 Accent 5" w:semiHidden="0" w:uiPriority="68" w:unhideWhenUsed="0"/>
-    <w:lsdException w:name="Medium Grid 3 Accent 5" w:semiHidden="0" w:uiPriority="69" w:unhideWhenUsed="0"/>
-    <w:lsdException w:name="Dark List Accent 5" w:semiHidden="0" w:uiPriority="70" w:unhideWhenUsed="0"/>
-    <w:lsdException w:name="Colorful Shading Accent 5" w:semiHidden="0" w:uiPriority="71" w:unhideWhenUsed="0"/>
-    <w:lsdException w:name="Colorful List Accent 5" w:semiHidden="0" w:uiPriority="72" w:unhideWhenUsed="0"/>
-    <w:lsdException w:name="Colorful Grid Accent 5" w:semiHidden="0" w:uiPriority="73" w:unhideWhenUsed="0"/>
-    <w:lsdException w:name="Light Shading Accent 6" w:semiHidden="0" w:uiPriority="60" w:unhideWhenUsed="0"/>
-    <w:lsdException w:name="Light List Accent 6" w:semiHidden="0" w:uiPriority="61" w:unhideWhenUsed="0"/>
-    <w:lsdException w:name="Light Grid Accent 6" w:semiHidden="0" w:uiPriority="62" w:unhideWhenUsed="0"/>
-    <w:lsdException w:name="Medium Shading 1 Accent 6" w:semiHidden="0" w:uiPriority="63" w:unhideWhenUsed="0"/>
-    <w:lsdException w:name="Medium Shading 2 Accent 6" w:semiHidden="0" w:uiPriority="64" w:unhideWhenUsed="0"/>
-    <w:lsdException w:name="Medium List 1 Accent 6" w:semiHidden="0" w:uiPriority="65" w:unhideWhenUsed="0"/>
-    <w:lsdException w:name="Medium List 2 Accent 6" w:semiHidden="0" w:uiPriority="66" w:unhideWhenUsed="0"/>
-    <w:lsdException w:name="Medium Grid 1 Accent 6" w:semiHidden="0" w:uiPriority="67" w:unhideWhenUsed="0"/>
-    <w:lsdException w:name="Medium Grid 2 Accent 6" w:semiHidden="0" w:uiPriority="68" w:unhideWhenUsed="0"/>
-    <w:lsdException w:name="Medium Grid 3 Accent 6" w:semiHidden="0" w:uiPriority="69" w:unhideWhenUsed="0"/>
-    <w:lsdException w:name="Dark List Accent 6" w:semiHidden="0" w:uiPriority="70" w:unhideWhenUsed="0"/>
-    <w:lsdException w:name="Colorful Shading Accent 6" w:semiHidden="0" w:uiPriority="71" w:unhideWhenUsed="0"/>
-    <w:lsdException w:name="Colorful List Accent 6" w:semiHidden="0" w:uiPriority="72" w:unhideWhenUsed="0"/>
-    <w:lsdException w:name="Colorful Grid Accent 6" w:semiHidden="0" w:uiPriority="73" w:unhideWhenUsed="0"/>
-    <w:lsdException w:name="Subtle Emphasis" w:semiHidden="0" w:uiPriority="19" w:unhideWhenUsed="0" w:qFormat="1"/>
-    <w:lsdException w:name="Intense Emphasis" w:semiHidden="0" w:uiPriority="21" w:unhideWhenUsed="0" w:qFormat="1"/>
-    <w:lsdException w:name="Subtle Reference" w:semiHidden="0" w:uiPriority="31" w:unhideWhenUsed="0" w:qFormat="1"/>
-    <w:lsdException w:name="Intense Reference" w:semiHidden="0" w:uiPriority="32" w:unhideWhenUsed="0" w:qFormat="1"/>
-    <w:lsdException w:name="Book Title" w:semiHidden="0" w:uiPriority="33" w:unhideWhenUsed="0" w:qFormat="1"/>
-    <w:lsdException w:name="Bibliography" w:uiPriority="37"/>
-    <w:lsdException w:name="TOC Heading" w:uiPriority="39" w:qFormat="1"/>
-  </w:latentStyles>
-  <w:style w:type="paragraph" w:default="1" w:styleId="Normal">
-    <w:name w:val="Normal"/>
-    <w:qFormat/>
-  </w:style>
-  <w:style w:type="paragraph" w:styleId="Heading1">
-    <w:name w:val="heading 1"/>
-    <w:basedOn w:val="Normal"/>
-    <w:next w:val="Normal"/>
-    <w:link w:val="Heading1Char"/>
-    <w:uiPriority w:val="9"/>
-    <w:qFormat/>
-    <w:rsid w:val="00695FC7"/>
-    <w:pPr>
-      <w:keepNext/>
-      <w:keepLines/>
-      <w:spacing w:before="240" w:after="0"/>
-      <w:outlineLvl w:val="0"/>
-    </w:pPr>
-    <w:rPr>
-      <w:rFonts w:asciiTheme="majorHAnsi" w:eastAsiaTheme="majorEastAsia" w:hAnsiTheme="majorHAnsi" w:cstheme="majorBidi"/>
-      <w:color w:val="2E74B5" w:themeColor="accent1" w:themeShade="BF"/>
-      <w:sz w:val="32"/>
-      <w:szCs w:val="32"/>
-    </w:rPr>
-  </w:style>
-  <w:style w:type="paragraph" w:styleId="Heading2">
-    <w:name w:val="heading 2"/>
-    <w:basedOn w:val="Normal"/>
-    <w:next w:val="Normal"/>
-    <w:link w:val="Heading2Char"/>
-    <w:uiPriority w:val="9"/>
-    <w:semiHidden/>
-    <w:unhideWhenUsed/>
-    <w:qFormat/>
-    <w:rsid w:val="001743F8"/>
-    <w:pPr>
-      <w:keepNext/>
-      <w:keepLines/>
-      <w:spacing w:before="200" w:after="0"/>
-      <w:outlineLvl w:val="1"/>
-    </w:pPr>
-    <w:rPr>
-      <w:rFonts w:asciiTheme="majorHAnsi" w:eastAsiaTheme="majorEastAsia" w:hAnsiTheme="majorHAnsi" w:cstheme="majorBidi"/>
-      <w:b/>
-      <w:bCs/>
-      <w:color w:val="5B9BD5" w:themeColor="accent1"/>
-      <w:sz w:val="26"/>
-      <w:szCs w:val="26"/>
-    </w:rPr>
-  </w:style>
-  <w:style w:type="character" w:default="1" w:styleId="DefaultParagraphFont">
-    <w:name w:val="Default Paragraph Font"/>
-    <w:uiPriority w:val="1"/>
-    <w:semiHidden/>
-    <w:unhideWhenUsed/>
-  </w:style>
-  <w:style w:type="table" w:default="1" w:styleId="TableNormal">
-    <w:name w:val="Normal Table"/>
-    <w:uiPriority w:val="99"/>
-    <w:semiHidden/>
-    <w:unhideWhenUsed/>
-    <w:tblPr>
-      <w:tblInd w:w="0" w:type="dxa"/>
-      <w:tblCellMar>
-        <w:top w:w="0" w:type="dxa"/>
-        <w:left w:w="108" w:type="dxa"/>
-        <w:bottom w:w="0" w:type="dxa"/>
-        <w:right w:w="108" w:type="dxa"/>
-      </w:tblCellMar>
-    </w:tblPr>
-  </w:style>
-  <w:style w:type="numbering" w:default="1" w:styleId="NoList">
-    <w:name w:val="No List"/>
-    <w:uiPriority w:val="99"/>
-    <w:semiHidden/>
-    <w:unhideWhenUsed/>
-  </w:style>
-  <w:style w:type="paragraph" w:styleId="Title">
-    <w:name w:val="Title"/>
-    <w:basedOn w:val="Normal"/>
-    <w:next w:val="Normal"/>
-    <w:link w:val="TitleChar"/>
-    <w:uiPriority w:val="10"/>
-    <w:qFormat/>
-    <w:rsid w:val="001150EA"/>
-    <w:pPr>
-      <w:spacing w:after="0" w:line="240" w:lineRule="auto"/>
-      <w:contextualSpacing/>
-    </w:pPr>
-    <w:rPr>
-      <w:rFonts w:asciiTheme="majorHAnsi" w:eastAsiaTheme="majorEastAsia" w:hAnsiTheme="majorHAnsi" w:cstheme="majorBidi"/>
-      <w:spacing w:val="-10"/>
-      <w:kern w:val="28"/>
-      <w:sz w:val="56"/>
-      <w:szCs w:val="56"/>
-    </w:rPr>
-  </w:style>
-  <w:style w:type="character" w:customStyle="1" w:styleId="TitleChar">
-    <w:name w:val="Title Char"/>
-    <w:basedOn w:val="DefaultParagraphFont"/>
-    <w:link w:val="Title"/>
-    <w:uiPriority w:val="10"/>
-    <w:rsid w:val="001150EA"/>
-    <w:rPr>
-      <w:rFonts w:asciiTheme="majorHAnsi" w:eastAsiaTheme="majorEastAsia" w:hAnsiTheme="majorHAnsi" w:cstheme="majorBidi"/>
-      <w:spacing w:val="-10"/>
-      <w:kern w:val="28"/>
-      <w:sz w:val="56"/>
-      <w:szCs w:val="56"/>
-    </w:rPr>
-  </w:style>
-  <w:style w:type="paragraph" w:styleId="NormalWeb">
-    <w:name w:val="Normal (Web)"/>
-    <w:basedOn w:val="Normal"/>
-    <w:uiPriority w:val="99"/>
-    <w:semiHidden/>
-    <w:unhideWhenUsed/>
-    <w:rsid w:val="001150EA"/>
-    <w:pPr>
-      <w:spacing w:before="100" w:beforeAutospacing="1" w:after="100" w:afterAutospacing="1" w:line="240" w:lineRule="auto"/>
-    </w:pPr>
-    <w:rPr>
-      <w:rFonts w:ascii="Times New Roman" w:eastAsia="Times New Roman" w:hAnsi="Times New Roman" w:cs="Times New Roman"/>
-      <w:sz w:val="24"/>
-      <w:szCs w:val="24"/>
-    </w:rPr>
-  </w:style>
-  <w:style w:type="character" w:customStyle="1" w:styleId="snap">
-    <w:name w:val="snap"/>
-    <w:basedOn w:val="DefaultParagraphFont"/>
-    <w:rsid w:val="001150EA"/>
-  </w:style>
-  <w:style w:type="paragraph" w:customStyle="1" w:styleId="quotebrown">
-    <w:name w:val="quotebrown"/>
-    <w:basedOn w:val="Normal"/>
-    <w:rsid w:val="001150EA"/>
-    <w:pPr>
-      <w:spacing w:before="100" w:beforeAutospacing="1" w:after="100" w:afterAutospacing="1" w:line="240" w:lineRule="auto"/>
-    </w:pPr>
-    <w:rPr>
-      <w:rFonts w:ascii="Times New Roman" w:eastAsia="Times New Roman" w:hAnsi="Times New Roman" w:cs="Times New Roman"/>
-      <w:sz w:val="24"/>
-      <w:szCs w:val="24"/>
-    </w:rPr>
-  </w:style>
-  <w:style w:type="character" w:styleId="Hyperlink">
-    <w:name w:val="Hyperlink"/>
-    <w:basedOn w:val="DefaultParagraphFont"/>
-    <w:uiPriority w:val="99"/>
-    <w:unhideWhenUsed/>
-    <w:rsid w:val="001150EA"/>
-    <w:rPr>
-      <w:color w:val="0000FF"/>
-      <w:u w:val="single"/>
-    </w:rPr>
-  </w:style>
-  <w:style w:type="character" w:styleId="Emphasis">
-    <w:name w:val="Emphasis"/>
-    <w:basedOn w:val="DefaultParagraphFont"/>
-    <w:uiPriority w:val="20"/>
-    <w:qFormat/>
-    <w:rsid w:val="001150EA"/>
-    <w:rPr>
-      <w:i/>
-      <w:iCs/>
-    </w:rPr>
-  </w:style>
-  <w:style w:type="paragraph" w:customStyle="1" w:styleId="center">
-    <w:name w:val="center"/>
-    <w:basedOn w:val="Normal"/>
-    <w:rsid w:val="001150EA"/>
-    <w:pPr>
-      <w:spacing w:before="100" w:beforeAutospacing="1" w:after="100" w:afterAutospacing="1" w:line="240" w:lineRule="auto"/>
-    </w:pPr>
-    <w:rPr>
-      <w:rFonts w:ascii="Times New Roman" w:eastAsia="Times New Roman" w:hAnsi="Times New Roman" w:cs="Times New Roman"/>
-      <w:sz w:val="24"/>
-      <w:szCs w:val="24"/>
-    </w:rPr>
-  </w:style>
-  <w:style w:type="character" w:styleId="Strong">
-    <w:name w:val="Strong"/>
-    <w:basedOn w:val="DefaultParagraphFont"/>
-    <w:uiPriority w:val="22"/>
-    <w:qFormat/>
-    <w:rsid w:val="001150EA"/>
-    <w:rPr>
-      <w:b/>
-      <w:bCs/>
-    </w:rPr>
-  </w:style>
-  <w:style w:type="table" w:styleId="TableGrid">
-    <w:name w:val="Table Grid"/>
-    <w:basedOn w:val="TableNormal"/>
-    <w:uiPriority w:val="39"/>
-    <w:rsid w:val="00815640"/>
-    <w:pPr>
-      <w:spacing w:after="0" w:line="240" w:lineRule="auto"/>
-    </w:pPr>
-    <w:tblPr>
-      <w:tblInd w:w="0" w:type="dxa"/>
-      <w:tblBorders>
-        <w:top w:val="single" w:sz="4" w:space="0" w:color="auto"/>
-        <w:left w:val="single" w:sz="4" w:space="0" w:color="auto"/>
-        <w:bottom w:val="single" w:sz="4" w:space="0" w:color="auto"/>
-        <w:right w:val="single" w:sz="4" w:space="0" w:color="auto"/>
-        <w:insideH w:val="single" w:sz="4" w:space="0" w:color="auto"/>
-        <w:insideV w:val="single" w:sz="4" w:space="0" w:color="auto"/>
-      </w:tblBorders>
-      <w:tblCellMar>
-        <w:top w:w="0" w:type="dxa"/>
-        <w:left w:w="108" w:type="dxa"/>
-        <w:bottom w:w="0" w:type="dxa"/>
-        <w:right w:w="108" w:type="dxa"/>
-      </w:tblCellMar>
-    </w:tblPr>
-  </w:style>
-  <w:style w:type="table" w:customStyle="1" w:styleId="GridTable4">
-    <w:name w:val="Grid Table 4"/>
-    <w:basedOn w:val="TableNormal"/>
-    <w:uiPriority w:val="49"/>
-    <w:rsid w:val="009D4024"/>
-    <w:pPr>
-      <w:spacing w:after="0" w:line="240" w:lineRule="auto"/>
-    </w:pPr>
-    <w:tblPr>
-      <w:tblStyleRowBandSize w:val="1"/>
-      <w:tblStyleColBandSize w:val="1"/>
-      <w:tblInd w:w="0" w:type="dxa"/>
-      <w:tblBorders>
-        <w:top w:val="single" w:sz="4" w:space="0" w:color="666666" w:themeColor="text1" w:themeTint="99"/>
-        <w:left w:val="single" w:sz="4" w:space="0" w:color="666666" w:themeColor="text1" w:themeTint="99"/>
-        <w:bottom w:val="single" w:sz="4" w:space="0" w:color="666666" w:themeColor="text1" w:themeTint="99"/>
-        <w:right w:val="single" w:sz="4" w:space="0" w:color="666666" w:themeColor="text1" w:themeTint="99"/>
-        <w:insideH w:val="single" w:sz="4" w:space="0" w:color="666666" w:themeColor="text1" w:themeTint="99"/>
-        <w:insideV w:val="single" w:sz="4" w:space="0" w:color="666666" w:themeColor="text1" w:themeTint="99"/>
-      </w:tblBorders>
-      <w:tblCellMar>
-        <w:top w:w="0" w:type="dxa"/>
-        <w:left w:w="108" w:type="dxa"/>
-        <w:bottom w:w="0" w:type="dxa"/>
-        <w:right w:w="108" w:type="dxa"/>
-      </w:tblCellMar>
     </w:tblPr>
     <w:tblStylePr w:type="firstRow">
       <w:rPr>
@@ -3218,13 +3356,110 @@
   <a:extraClrSchemeLst/>
   <a:extLst>
     <a:ext uri="{05A4C25C-085E-4340-85A3-A5531E510DB2}">
-      <thm15:themeFamily xmlns:thm15="http://schemas.microsoft.com/office/thememl/2012/main" xmlns="" name="Office Theme" id="{62F939B6-93AF-4DB8-9C6B-D6C7DFDC589F}" vid="{4A3C46E8-61CC-4603-A589-7422A47A8E4A}"/>
+      <thm15:themeFamily xmlns:thm15="http://schemas.microsoft.com/office/thememl/2012/main" name="Office Theme" id="{62F939B6-93AF-4DB8-9C6B-D6C7DFDC589F}" vid="{4A3C46E8-61CC-4603-A589-7422A47A8E4A}"/>
     </a:ext>
   </a:extLst>
 </a:theme>
 </file>
 
 <file path=customXml/item1.xml><?xml version="1.0" encoding="utf-8"?>
+<p:properties xmlns:p="http://schemas.microsoft.com/office/2006/metadata/properties" xmlns:xsi="http://www.w3.org/2001/XMLSchema-instance" xmlns:pc="http://schemas.microsoft.com/office/infopath/2007/PartnerControls">
+  <documentManagement>
+    <IconOverlay xmlns="http://schemas.microsoft.com/sharepoint/v4" xsi:nil="true"/>
+    <Description0 xmlns="02dde863-7147-4e23-b38c-7bb8d7bf3e42">Adapted from this BJC lab, this packet should take ~3 class days as a first introduction to SNAP! It includes the Kaleidoscope lab activity, which may need additional scaffolding/teacher intervention</Description0>
+    <LikesCount xmlns="http://schemas.microsoft.com/sharepoint/v3" xsi:nil="true"/>
+    <o3dda7a197d4479db31daa3ab15bf001 xmlns="02dde863-7147-4e23-b38c-7bb8d7bf3e42">
+      <Terms xmlns="http://schemas.microsoft.com/office/infopath/2007/PartnerControls">
+        <TermInfo xmlns="http://schemas.microsoft.com/office/infopath/2007/PartnerControls">
+          <TermName xmlns="http://schemas.microsoft.com/office/infopath/2007/PartnerControls">Explain the function of common blocks (if, if/else, repeat, forever, pen down/up, ...)</TermName>
+          <TermId xmlns="http://schemas.microsoft.com/office/infopath/2007/PartnerControls">b4cc5391-722b-4534-9cfb-9c15d2e4ae4a</TermId>
+        </TermInfo>
+        <TermInfo xmlns="http://schemas.microsoft.com/office/infopath/2007/PartnerControls">
+          <TermName xmlns="http://schemas.microsoft.com/office/infopath/2007/PartnerControls">Give examples of blocks in each category</TermName>
+          <TermId xmlns="http://schemas.microsoft.com/office/infopath/2007/PartnerControls">b258d41c-6c8c-414e-b48b-437de88882e6</TermId>
+        </TermInfo>
+        <TermInfo xmlns="http://schemas.microsoft.com/office/infopath/2007/PartnerControls">
+          <TermName xmlns="http://schemas.microsoft.com/office/infopath/2007/PartnerControls">Determine the function of unfamiliar blocks</TermName>
+          <TermId xmlns="http://schemas.microsoft.com/office/infopath/2007/PartnerControls">9dc9651d-a7a6-4f43-80bb-ab4014d9874a</TermId>
+        </TermInfo>
+      </Terms>
+    </o3dda7a197d4479db31daa3ab15bf001>
+    <Ratings xmlns="http://schemas.microsoft.com/sharepoint/v3" xsi:nil="true"/>
+    <d2dd6f8d2fbc484ca8e0f0c7aaffed96 xmlns="02dde863-7147-4e23-b38c-7bb8d7bf3e42">
+      <Terms xmlns="http://schemas.microsoft.com/office/infopath/2007/PartnerControls">
+        <TermInfo xmlns="http://schemas.microsoft.com/office/infopath/2007/PartnerControls">
+          <TermName xmlns="http://schemas.microsoft.com/office/infopath/2007/PartnerControls">Unit 1: What is computing?</TermName>
+          <TermId xmlns="http://schemas.microsoft.com/office/infopath/2007/PartnerControls">dda03998-b566-47f6-bdaa-b2de5b56ad0b</TermId>
+        </TermInfo>
+      </Terms>
+    </d2dd6f8d2fbc484ca8e0f0c7aaffed96>
+    <nc47efafa19a47ad915be6bb877e9e22 xmlns="02dde863-7147-4e23-b38c-7bb8d7bf3e42">
+      <Terms xmlns="http://schemas.microsoft.com/office/infopath/2007/PartnerControls">
+        <TermInfo xmlns="http://schemas.microsoft.com/office/infopath/2007/PartnerControls">
+          <TermName xmlns="http://schemas.microsoft.com/office/infopath/2007/PartnerControls">SNAP</TermName>
+          <TermId xmlns="http://schemas.microsoft.com/office/infopath/2007/PartnerControls">f09a5a52-9458-4ce2-b72f-97ef788c70b3</TermId>
+        </TermInfo>
+        <TermInfo xmlns="http://schemas.microsoft.com/office/infopath/2007/PartnerControls">
+          <TermName xmlns="http://schemas.microsoft.com/office/infopath/2007/PartnerControls">SNAP</TermName>
+          <TermId xmlns="http://schemas.microsoft.com/office/infopath/2007/PartnerControls">17a3d214-7683-48ae-942b-64da535ca104</TermId>
+        </TermInfo>
+        <TermInfo xmlns="http://schemas.microsoft.com/office/infopath/2007/PartnerControls">
+          <TermName xmlns="http://schemas.microsoft.com/office/infopath/2007/PartnerControls">Motion</TermName>
+          <TermId xmlns="http://schemas.microsoft.com/office/infopath/2007/PartnerControls">f40a2746-9072-47bf-8fd9-c0b4cc5cff54</TermId>
+        </TermInfo>
+        <TermInfo xmlns="http://schemas.microsoft.com/office/infopath/2007/PartnerControls">
+          <TermName xmlns="http://schemas.microsoft.com/office/infopath/2007/PartnerControls">Sensing</TermName>
+          <TermId xmlns="http://schemas.microsoft.com/office/infopath/2007/PartnerControls">fb30661b-e5d4-4806-8084-a6cfa96e68a6</TermId>
+        </TermInfo>
+      </Terms>
+    </nc47efafa19a47ad915be6bb877e9e22>
+    <LikedBy xmlns="http://schemas.microsoft.com/sharepoint/v3">
+      <UserInfo>
+        <DisplayName/>
+        <AccountId xsi:nil="true"/>
+        <AccountType/>
+      </UserInfo>
+    </LikedBy>
+    <TaxCatchAll xmlns="e80a5a3c-d611-4b18-9b03-808fdecb7b6f">
+      <Value>84</Value>
+      <Value>80</Value>
+      <Value>45</Value>
+      <Value>145</Value>
+      <Value>40</Value>
+      <Value>55</Value>
+      <Value>3</Value>
+      <Value>53</Value>
+    </TaxCatchAll>
+    <Type_x0020_of_x0020_Material xmlns="02dde863-7147-4e23-b38c-7bb8d7bf3e42">Lab Assignment</Type_x0020_of_x0020_Material>
+    <Source xmlns="02dde863-7147-4e23-b38c-7bb8d7bf3e42">BJC</Source>
+    <RatedBy xmlns="http://schemas.microsoft.com/sharepoint/v3">
+      <UserInfo>
+        <DisplayName/>
+        <AccountId xsi:nil="true"/>
+        <AccountType/>
+      </UserInfo>
+    </RatedBy>
+    <SharedWithUsers xmlns="5edd459b-714d-42ed-b78f-512da7d1c14e">
+      <UserInfo>
+        <DisplayName/>
+        <AccountId xsi:nil="true"/>
+        <AccountType/>
+      </UserInfo>
+    </SharedWithUsers>
+  </documentManagement>
+</p:properties>
+</file>
+
+<file path=customXml/item2.xml><?xml version="1.0" encoding="utf-8"?>
+<?mso-contentType ?>
+<FormTemplates xmlns="http://schemas.microsoft.com/sharepoint/v3/contenttype/forms">
+  <Display>DocumentLibraryForm</Display>
+  <Edit>DocumentLibraryForm</Edit>
+  <New>DocumentLibraryForm</New>
+</FormTemplates>
+</file>
+
+<file path=customXml/item3.xml><?xml version="1.0" encoding="utf-8"?>
 <ct:contentTypeSchema xmlns:ct="http://schemas.microsoft.com/office/2006/metadata/contentType" xmlns:ma="http://schemas.microsoft.com/office/2006/metadata/properties/metaAttributes" ct:_="" ma:_="" ma:contentTypeName="Document" ma:contentTypeID="0x0101004596370FD1F0044CA9FA6146E1C9F82E" ma:contentTypeVersion="20" ma:contentTypeDescription="Create a new document." ma:contentTypeScope="" ma:versionID="cee636d40df3b0a010f845155263f0a1">
   <xsd:schema xmlns:xsd="http://www.w3.org/2001/XMLSchema" xmlns:xs="http://www.w3.org/2001/XMLSchema" xmlns:p="http://schemas.microsoft.com/office/2006/metadata/properties" xmlns:ns1="http://schemas.microsoft.com/sharepoint/v3" xmlns:ns2="02dde863-7147-4e23-b38c-7bb8d7bf3e42" xmlns:ns3="e80a5a3c-d611-4b18-9b03-808fdecb7b6f" xmlns:ns4="http://schemas.microsoft.com/sharepoint/v4" xmlns:ns5="5edd459b-714d-42ed-b78f-512da7d1c14e" targetNamespace="http://schemas.microsoft.com/office/2006/metadata/properties" ma:root="true" ma:fieldsID="de7d79a52fc59d34622e4a801a574d8e" ns1:_="" ns2:_="" ns3:_="" ns4:_="" ns5:_="">
     <xsd:import namespace="http://schemas.microsoft.com/sharepoint/v3"/>
@@ -3540,104 +3775,29 @@
 </ct:contentTypeSchema>
 </file>
 
-<file path=customXml/item2.xml><?xml version="1.0" encoding="utf-8"?>
-<?mso-contentType ?>
-<FormTemplates xmlns="http://schemas.microsoft.com/sharepoint/v3/contenttype/forms">
-  <Display>DocumentLibraryForm</Display>
-  <Edit>DocumentLibraryForm</Edit>
-  <New>DocumentLibraryForm</New>
-</FormTemplates>
+<file path=customXml/itemProps1.xml><?xml version="1.0" encoding="utf-8"?>
+<ds:datastoreItem xmlns:ds="http://schemas.openxmlformats.org/officeDocument/2006/customXml" ds:itemID="{283F29D7-93A8-4FF1-83B0-95061A862C0C}">
+  <ds:schemaRefs>
+    <ds:schemaRef ds:uri="http://schemas.microsoft.com/office/2006/metadata/properties"/>
+    <ds:schemaRef ds:uri="http://schemas.microsoft.com/office/infopath/2007/PartnerControls"/>
+    <ds:schemaRef ds:uri="http://schemas.microsoft.com/sharepoint/v4"/>
+    <ds:schemaRef ds:uri="02dde863-7147-4e23-b38c-7bb8d7bf3e42"/>
+    <ds:schemaRef ds:uri="http://schemas.microsoft.com/sharepoint/v3"/>
+    <ds:schemaRef ds:uri="e80a5a3c-d611-4b18-9b03-808fdecb7b6f"/>
+    <ds:schemaRef ds:uri="5edd459b-714d-42ed-b78f-512da7d1c14e"/>
+  </ds:schemaRefs>
+</ds:datastoreItem>
 </file>
 
-<file path=customXml/item3.xml><?xml version="1.0" encoding="utf-8"?>
-<p:properties xmlns:p="http://schemas.microsoft.com/office/2006/metadata/properties" xmlns:xsi="http://www.w3.org/2001/XMLSchema-instance" xmlns:pc="http://schemas.microsoft.com/office/infopath/2007/PartnerControls">
-  <documentManagement>
-    <IconOverlay xmlns="http://schemas.microsoft.com/sharepoint/v4" xsi:nil="true"/>
-    <Description0 xmlns="02dde863-7147-4e23-b38c-7bb8d7bf3e42">Adapted from this BJC lab, this packet should take ~3 class days as a first introduction to SNAP! It includes the Kaleidoscope lab activity, which may need additional scaffolding/teacher intervention</Description0>
-    <LikesCount xmlns="http://schemas.microsoft.com/sharepoint/v3" xsi:nil="true"/>
-    <o3dda7a197d4479db31daa3ab15bf001 xmlns="02dde863-7147-4e23-b38c-7bb8d7bf3e42">
-      <Terms xmlns="http://schemas.microsoft.com/office/infopath/2007/PartnerControls">
-        <TermInfo xmlns="http://schemas.microsoft.com/office/infopath/2007/PartnerControls">
-          <TermName xmlns="http://schemas.microsoft.com/office/infopath/2007/PartnerControls">Explain the function of common blocks (if, if/else, repeat, forever, pen down/up, ...)</TermName>
-          <TermId xmlns="http://schemas.microsoft.com/office/infopath/2007/PartnerControls">b4cc5391-722b-4534-9cfb-9c15d2e4ae4a</TermId>
-        </TermInfo>
-        <TermInfo xmlns="http://schemas.microsoft.com/office/infopath/2007/PartnerControls">
-          <TermName xmlns="http://schemas.microsoft.com/office/infopath/2007/PartnerControls">Give examples of blocks in each category</TermName>
-          <TermId xmlns="http://schemas.microsoft.com/office/infopath/2007/PartnerControls">b258d41c-6c8c-414e-b48b-437de88882e6</TermId>
-        </TermInfo>
-        <TermInfo xmlns="http://schemas.microsoft.com/office/infopath/2007/PartnerControls">
-          <TermName xmlns="http://schemas.microsoft.com/office/infopath/2007/PartnerControls">Determine the function of unfamiliar blocks</TermName>
-          <TermId xmlns="http://schemas.microsoft.com/office/infopath/2007/PartnerControls">9dc9651d-a7a6-4f43-80bb-ab4014d9874a</TermId>
-        </TermInfo>
-      </Terms>
-    </o3dda7a197d4479db31daa3ab15bf001>
-    <Ratings xmlns="http://schemas.microsoft.com/sharepoint/v3" xsi:nil="true"/>
-    <d2dd6f8d2fbc484ca8e0f0c7aaffed96 xmlns="02dde863-7147-4e23-b38c-7bb8d7bf3e42">
-      <Terms xmlns="http://schemas.microsoft.com/office/infopath/2007/PartnerControls">
-        <TermInfo xmlns="http://schemas.microsoft.com/office/infopath/2007/PartnerControls">
-          <TermName xmlns="http://schemas.microsoft.com/office/infopath/2007/PartnerControls">Unit 1: What is computing?</TermName>
-          <TermId xmlns="http://schemas.microsoft.com/office/infopath/2007/PartnerControls">dda03998-b566-47f6-bdaa-b2de5b56ad0b</TermId>
-        </TermInfo>
-      </Terms>
-    </d2dd6f8d2fbc484ca8e0f0c7aaffed96>
-    <nc47efafa19a47ad915be6bb877e9e22 xmlns="02dde863-7147-4e23-b38c-7bb8d7bf3e42">
-      <Terms xmlns="http://schemas.microsoft.com/office/infopath/2007/PartnerControls">
-        <TermInfo xmlns="http://schemas.microsoft.com/office/infopath/2007/PartnerControls">
-          <TermName xmlns="http://schemas.microsoft.com/office/infopath/2007/PartnerControls">SNAP</TermName>
-          <TermId xmlns="http://schemas.microsoft.com/office/infopath/2007/PartnerControls">f09a5a52-9458-4ce2-b72f-97ef788c70b3</TermId>
-        </TermInfo>
-        <TermInfo xmlns="http://schemas.microsoft.com/office/infopath/2007/PartnerControls">
-          <TermName xmlns="http://schemas.microsoft.com/office/infopath/2007/PartnerControls">SNAP</TermName>
-          <TermId xmlns="http://schemas.microsoft.com/office/infopath/2007/PartnerControls">17a3d214-7683-48ae-942b-64da535ca104</TermId>
-        </TermInfo>
-        <TermInfo xmlns="http://schemas.microsoft.com/office/infopath/2007/PartnerControls">
-          <TermName xmlns="http://schemas.microsoft.com/office/infopath/2007/PartnerControls">Motion</TermName>
-          <TermId xmlns="http://schemas.microsoft.com/office/infopath/2007/PartnerControls">f40a2746-9072-47bf-8fd9-c0b4cc5cff54</TermId>
-        </TermInfo>
-        <TermInfo xmlns="http://schemas.microsoft.com/office/infopath/2007/PartnerControls">
-          <TermName xmlns="http://schemas.microsoft.com/office/infopath/2007/PartnerControls">Sensing</TermName>
-          <TermId xmlns="http://schemas.microsoft.com/office/infopath/2007/PartnerControls">fb30661b-e5d4-4806-8084-a6cfa96e68a6</TermId>
-        </TermInfo>
-      </Terms>
-    </nc47efafa19a47ad915be6bb877e9e22>
-    <LikedBy xmlns="http://schemas.microsoft.com/sharepoint/v3">
-      <UserInfo>
-        <DisplayName/>
-        <AccountId xsi:nil="true"/>
-        <AccountType/>
-      </UserInfo>
-    </LikedBy>
-    <TaxCatchAll xmlns="e80a5a3c-d611-4b18-9b03-808fdecb7b6f">
-      <Value>84</Value>
-      <Value>80</Value>
-      <Value>45</Value>
-      <Value>145</Value>
-      <Value>40</Value>
-      <Value>55</Value>
-      <Value>3</Value>
-      <Value>53</Value>
-    </TaxCatchAll>
-    <Type_x0020_of_x0020_Material xmlns="02dde863-7147-4e23-b38c-7bb8d7bf3e42">Lab Assignment</Type_x0020_of_x0020_Material>
-    <Source xmlns="02dde863-7147-4e23-b38c-7bb8d7bf3e42">BJC</Source>
-    <RatedBy xmlns="http://schemas.microsoft.com/sharepoint/v3">
-      <UserInfo>
-        <DisplayName/>
-        <AccountId xsi:nil="true"/>
-        <AccountType/>
-      </UserInfo>
-    </RatedBy>
-    <SharedWithUsers xmlns="5edd459b-714d-42ed-b78f-512da7d1c14e">
-      <UserInfo>
-        <DisplayName/>
-        <AccountId xsi:nil="true"/>
-        <AccountType/>
-      </UserInfo>
-    </SharedWithUsers>
-  </documentManagement>
-</p:properties>
+<file path=customXml/itemProps2.xml><?xml version="1.0" encoding="utf-8"?>
+<ds:datastoreItem xmlns:ds="http://schemas.openxmlformats.org/officeDocument/2006/customXml" ds:itemID="{3109AE69-BA35-469A-B7E8-486799D1C158}">
+  <ds:schemaRefs>
+    <ds:schemaRef ds:uri="http://schemas.microsoft.com/sharepoint/v3/contenttype/forms"/>
+  </ds:schemaRefs>
+</ds:datastoreItem>
 </file>
 
-<file path=customXml/itemProps1.xml><?xml version="1.0" encoding="utf-8"?>
+<file path=customXml/itemProps3.xml><?xml version="1.0" encoding="utf-8"?>
 <ds:datastoreItem xmlns:ds="http://schemas.openxmlformats.org/officeDocument/2006/customXml" ds:itemID="{83C57EE9-56B0-4B0A-94C3-84E98770AE76}">
   <ds:schemaRefs>
     <ds:schemaRef ds:uri="http://schemas.microsoft.com/office/2006/metadata/contentType"/>
@@ -3657,26 +3817,4 @@
     <ds:schemaRef ds:uri="http://schemas.microsoft.com/internal/obd"/>
   </ds:schemaRefs>
 </ds:datastoreItem>
-</file>
-
-<file path=customXml/itemProps2.xml><?xml version="1.0" encoding="utf-8"?>
-<ds:datastoreItem xmlns:ds="http://schemas.openxmlformats.org/officeDocument/2006/customXml" ds:itemID="{3109AE69-BA35-469A-B7E8-486799D1C158}">
-  <ds:schemaRefs>
-    <ds:schemaRef ds:uri="http://schemas.microsoft.com/sharepoint/v3/contenttype/forms"/>
-  </ds:schemaRefs>
-</ds:datastoreItem>
-</file>
-
-<file path=customXml/itemProps3.xml><?xml version="1.0" encoding="utf-8"?>
-<ds:datastoreItem xmlns:ds="http://schemas.openxmlformats.org/officeDocument/2006/customXml" ds:itemID="{283F29D7-93A8-4FF1-83B0-95061A862C0C}">
-  <ds:schemaRefs>
-    <ds:schemaRef ds:uri="http://schemas.microsoft.com/office/2006/metadata/properties"/>
-    <ds:schemaRef ds:uri="http://schemas.microsoft.com/office/infopath/2007/PartnerControls"/>
-    <ds:schemaRef ds:uri="http://schemas.microsoft.com/sharepoint/v4"/>
-    <ds:schemaRef ds:uri="02dde863-7147-4e23-b38c-7bb8d7bf3e42"/>
-    <ds:schemaRef ds:uri="http://schemas.microsoft.com/sharepoint/v3"/>
-    <ds:schemaRef ds:uri="e80a5a3c-d611-4b18-9b03-808fdecb7b6f"/>
-    <ds:schemaRef ds:uri="5edd459b-714d-42ed-b78f-512da7d1c14e"/>
-  </ds:schemaRefs>
-</ds:datastoreItem>
 </file>
--- a/Unit 5 Word/Lab 5.3 Fewer Balls.docx
+++ b/Unit 5 Word/Lab 5.3 Fewer Balls.docx
@@ -297,7 +297,6 @@
         </w:rPr>
         <w:t> </w:t>
       </w:r>
-      <w:proofErr w:type="spellStart"/>
       <w:r>
         <w:rPr>
           <w:rStyle w:val="HTMLCode"/>
@@ -309,7 +308,6 @@
         </w:rPr>
         <w:t>g_nextID</w:t>
       </w:r>
-      <w:proofErr w:type="spellEnd"/>
       <w:r>
         <w:rPr>
           <w:rStyle w:val="apple-converted-space"/>
@@ -386,7 +384,6 @@
         </w:rPr>
         <w:t> </w:t>
       </w:r>
-      <w:proofErr w:type="spellStart"/>
       <w:r>
         <w:rPr>
           <w:rStyle w:val="HTMLCode"/>
@@ -398,7 +395,6 @@
         </w:rPr>
         <w:t>s_ID</w:t>
       </w:r>
-      <w:proofErr w:type="spellEnd"/>
       <w:r>
         <w:rPr>
           <w:rFonts w:ascii="Calibri" w:hAnsi="Calibri"/>
@@ -414,7 +410,6 @@
         </w:rPr>
         <w:t> </w:t>
       </w:r>
-      <w:proofErr w:type="spellStart"/>
       <w:r>
         <w:rPr>
           <w:rStyle w:val="HTMLCode"/>
@@ -426,7 +421,6 @@
         </w:rPr>
         <w:t>s_ID</w:t>
       </w:r>
-      <w:proofErr w:type="spellEnd"/>
       <w:r>
         <w:rPr>
           <w:rStyle w:val="apple-converted-space"/>
@@ -450,7 +444,6 @@
         </w:rPr>
         <w:t> </w:t>
       </w:r>
-      <w:proofErr w:type="spellStart"/>
       <w:r>
         <w:rPr>
           <w:rStyle w:val="HTMLCode"/>
@@ -462,7 +455,6 @@
         </w:rPr>
         <w:t>g_nextID</w:t>
       </w:r>
-      <w:proofErr w:type="spellEnd"/>
       <w:r>
         <w:rPr>
           <w:rStyle w:val="apple-converted-space"/>
@@ -486,7 +478,6 @@
         </w:rPr>
         <w:t> </w:t>
       </w:r>
-      <w:proofErr w:type="spellStart"/>
       <w:r>
         <w:rPr>
           <w:rStyle w:val="HTMLCode"/>
@@ -498,7 +489,6 @@
         </w:rPr>
         <w:t>g_nextID</w:t>
       </w:r>
-      <w:proofErr w:type="spellEnd"/>
       <w:r>
         <w:rPr>
           <w:rStyle w:val="apple-converted-space"/>
@@ -811,16 +801,7 @@
                 <w:color w:val="24292E"/>
                 <w:shd w:val="clear" w:color="auto" w:fill="FFFFFF"/>
               </w:rPr>
-              <w:t>Lab 5.3</w:t>
-            </w:r>
-            <w:r>
-              <w:rPr>
-                <w:rStyle w:val="Strong"/>
-                <w:rFonts w:ascii="Segoe UI" w:hAnsi="Segoe UI" w:cs="Segoe UI"/>
-                <w:color w:val="24292E"/>
-                <w:shd w:val="clear" w:color="auto" w:fill="FFFFFF"/>
-              </w:rPr>
-              <w:t xml:space="preserve"> Criteria</w:t>
+              <w:t>Lab 5.3 Criteria</w:t>
             </w:r>
           </w:p>
         </w:tc>
@@ -887,6 +868,13 @@
                 <w:szCs w:val="24"/>
               </w:rPr>
             </w:pPr>
+            <w:r>
+              <w:rPr>
+                <w:rFonts w:ascii="Calibri" w:hAnsi="Calibri" w:cs="Calibri"/>
+                <w:color w:val="000000"/>
+              </w:rPr>
+              <w:t xml:space="preserve">1.2 </w:t>
+            </w:r>
             <w:r>
               <w:rPr>
                 <w:rFonts w:ascii="Calibri" w:hAnsi="Calibri" w:cs="Calibri"/>
@@ -970,23 +958,14 @@
                 <w:rFonts w:cs="Calibri"/>
                 <w:color w:val="000000"/>
               </w:rPr>
-              <w:t xml:space="preserve">Assign unique </w:t>
+              <w:t xml:space="preserve">2.1 </w:t>
             </w:r>
-            <w:proofErr w:type="spellStart"/>
             <w:r>
               <w:rPr>
                 <w:rFonts w:cs="Calibri"/>
                 <w:color w:val="000000"/>
               </w:rPr>
-              <w:t>s_ID</w:t>
-            </w:r>
-            <w:proofErr w:type="spellEnd"/>
-            <w:r>
-              <w:rPr>
-                <w:rFonts w:cs="Calibri"/>
-                <w:color w:val="000000"/>
-              </w:rPr>
-              <w:t xml:space="preserve"> to each clone</w:t>
+              <w:t>Assign unique s_ID to each clone</w:t>
             </w:r>
           </w:p>
         </w:tc>
@@ -1068,6 +1047,13 @@
                 <w:rFonts w:ascii="Calibri" w:hAnsi="Calibri" w:cs="Calibri"/>
                 <w:color w:val="000000"/>
               </w:rPr>
+              <w:t xml:space="preserve">2.2 </w:t>
+            </w:r>
+            <w:r>
+              <w:rPr>
+                <w:rFonts w:ascii="Calibri" w:hAnsi="Calibri" w:cs="Calibri"/>
+                <w:color w:val="000000"/>
+              </w:rPr>
               <w:t>Delete newest clone</w:t>
             </w:r>
           </w:p>
@@ -1138,6 +1124,13 @@
                 <w:szCs w:val="24"/>
               </w:rPr>
             </w:pPr>
+            <w:r>
+              <w:rPr>
+                <w:rFonts w:cs="Calibri"/>
+                <w:color w:val="000000"/>
+              </w:rPr>
+              <w:t xml:space="preserve">2.3 </w:t>
+            </w:r>
             <w:r>
               <w:rPr>
                 <w:rFonts w:cs="Calibri"/>
@@ -1218,10 +1211,17 @@
                 <w:rFonts w:cs="Calibri"/>
                 <w:color w:val="000000"/>
               </w:rPr>
-              <w:t>Delete specific clone</w:t>
+              <w:t xml:space="preserve">2.4 Bonus: </w:t>
             </w:r>
             <w:bookmarkStart w:id="0" w:name="_GoBack"/>
             <w:bookmarkEnd w:id="0"/>
+            <w:r>
+              <w:rPr>
+                <w:rFonts w:cs="Calibri"/>
+                <w:color w:val="000000"/>
+              </w:rPr>
+              <w:t>Delete specific clone</w:t>
+            </w:r>
           </w:p>
         </w:tc>
         <w:tc>
@@ -1475,43 +1475,7 @@
                                 <w:color w:val="000000" w:themeColor="text1"/>
                                 <w:sz w:val="20"/>
                               </w:rPr>
-                              <w:t>Creative Commons Attribution-</w:t>
-                            </w:r>
-                            <w:proofErr w:type="spellStart"/>
-                            <w:r>
-                              <w:rPr>
-                                <w:rFonts w:ascii="Calibri" w:hAnsi="Calibri"/>
-                                <w:color w:val="000000" w:themeColor="text1"/>
-                                <w:sz w:val="20"/>
-                              </w:rPr>
-                              <w:t>NonCommercial</w:t>
-                            </w:r>
-                            <w:proofErr w:type="spellEnd"/>
-                            <w:r>
-                              <w:rPr>
-                                <w:rFonts w:ascii="Calibri" w:hAnsi="Calibri"/>
-                                <w:color w:val="000000" w:themeColor="text1"/>
-                                <w:sz w:val="20"/>
-                              </w:rPr>
-                              <w:t>-</w:t>
-                            </w:r>
-                            <w:proofErr w:type="spellStart"/>
-                            <w:r>
-                              <w:rPr>
-                                <w:rFonts w:ascii="Calibri" w:hAnsi="Calibri"/>
-                                <w:color w:val="000000" w:themeColor="text1"/>
-                                <w:sz w:val="20"/>
-                              </w:rPr>
-                              <w:t>ShareAlike</w:t>
-                            </w:r>
-                            <w:proofErr w:type="spellEnd"/>
-                            <w:r>
-                              <w:rPr>
-                                <w:rFonts w:ascii="Calibri" w:hAnsi="Calibri"/>
-                                <w:color w:val="000000" w:themeColor="text1"/>
-                                <w:sz w:val="20"/>
-                              </w:rPr>
-                              <w:t xml:space="preserve"> 4.0 International License</w:t>
+                              <w:t>Creative Commons Attribution-NonCommercial-ShareAlike 4.0 International License</w:t>
                             </w:r>
                           </w:hyperlink>
                           <w:r>
@@ -1576,43 +1540,7 @@
                           <w:color w:val="000000" w:themeColor="text1"/>
                           <w:sz w:val="20"/>
                         </w:rPr>
-                        <w:t>Creative Commons Attribution-</w:t>
-                      </w:r>
-                      <w:proofErr w:type="spellStart"/>
-                      <w:r>
-                        <w:rPr>
-                          <w:rFonts w:ascii="Calibri" w:hAnsi="Calibri"/>
-                          <w:color w:val="000000" w:themeColor="text1"/>
-                          <w:sz w:val="20"/>
-                        </w:rPr>
-                        <w:t>NonCommercial</w:t>
-                      </w:r>
-                      <w:proofErr w:type="spellEnd"/>
-                      <w:r>
-                        <w:rPr>
-                          <w:rFonts w:ascii="Calibri" w:hAnsi="Calibri"/>
-                          <w:color w:val="000000" w:themeColor="text1"/>
-                          <w:sz w:val="20"/>
-                        </w:rPr>
-                        <w:t>-</w:t>
-                      </w:r>
-                      <w:proofErr w:type="spellStart"/>
-                      <w:r>
-                        <w:rPr>
-                          <w:rFonts w:ascii="Calibri" w:hAnsi="Calibri"/>
-                          <w:color w:val="000000" w:themeColor="text1"/>
-                          <w:sz w:val="20"/>
-                        </w:rPr>
-                        <w:t>ShareAlike</w:t>
-                      </w:r>
-                      <w:proofErr w:type="spellEnd"/>
-                      <w:r>
-                        <w:rPr>
-                          <w:rFonts w:ascii="Calibri" w:hAnsi="Calibri"/>
-                          <w:color w:val="000000" w:themeColor="text1"/>
-                          <w:sz w:val="20"/>
-                        </w:rPr>
-                        <w:t xml:space="preserve"> 4.0 International License</w:t>
+                        <w:t>Creative Commons Attribution-NonCommercial-ShareAlike 4.0 International License</w:t>
                       </w:r>
                     </w:hyperlink>
                     <w:r>
@@ -2496,10 +2424,6 @@
     <w:lsdException w:name="Book Title" w:uiPriority="33" w:qFormat="1"/>
     <w:lsdException w:name="Bibliography" w:semiHidden="1" w:uiPriority="37" w:unhideWhenUsed="1"/>
     <w:lsdException w:name="TOC Heading" w:semiHidden="1" w:uiPriority="39" w:unhideWhenUsed="1" w:qFormat="1"/>
-    <w:lsdException w:name="Grid Table Light" w:semiHidden="1" w:unhideWhenUsed="1"/>
-    <w:lsdException w:name="Grid Table 1 Light" w:semiHidden="1" w:unhideWhenUsed="1"/>
-    <w:lsdException w:name="Grid Table 2" w:semiHidden="1" w:unhideWhenUsed="1"/>
-    <w:lsdException w:name="Grid Table 3" w:semiHidden="1" w:unhideWhenUsed="1"/>
     <w:lsdException w:name="Grid Table 4" w:uiPriority="49"/>
     <w:lsdException w:name="Grid Table 5 Dark" w:uiPriority="50"/>
     <w:lsdException w:name="Grid Table 6 Colorful" w:uiPriority="51"/>
@@ -3363,103 +3287,6 @@
 </file>
 
 <file path=customXml/item1.xml><?xml version="1.0" encoding="utf-8"?>
-<p:properties xmlns:p="http://schemas.microsoft.com/office/2006/metadata/properties" xmlns:xsi="http://www.w3.org/2001/XMLSchema-instance" xmlns:pc="http://schemas.microsoft.com/office/infopath/2007/PartnerControls">
-  <documentManagement>
-    <IconOverlay xmlns="http://schemas.microsoft.com/sharepoint/v4" xsi:nil="true"/>
-    <Description0 xmlns="02dde863-7147-4e23-b38c-7bb8d7bf3e42">Adapted from this BJC lab, this packet should take ~3 class days as a first introduction to SNAP! It includes the Kaleidoscope lab activity, which may need additional scaffolding/teacher intervention</Description0>
-    <LikesCount xmlns="http://schemas.microsoft.com/sharepoint/v3" xsi:nil="true"/>
-    <o3dda7a197d4479db31daa3ab15bf001 xmlns="02dde863-7147-4e23-b38c-7bb8d7bf3e42">
-      <Terms xmlns="http://schemas.microsoft.com/office/infopath/2007/PartnerControls">
-        <TermInfo xmlns="http://schemas.microsoft.com/office/infopath/2007/PartnerControls">
-          <TermName xmlns="http://schemas.microsoft.com/office/infopath/2007/PartnerControls">Explain the function of common blocks (if, if/else, repeat, forever, pen down/up, ...)</TermName>
-          <TermId xmlns="http://schemas.microsoft.com/office/infopath/2007/PartnerControls">b4cc5391-722b-4534-9cfb-9c15d2e4ae4a</TermId>
-        </TermInfo>
-        <TermInfo xmlns="http://schemas.microsoft.com/office/infopath/2007/PartnerControls">
-          <TermName xmlns="http://schemas.microsoft.com/office/infopath/2007/PartnerControls">Give examples of blocks in each category</TermName>
-          <TermId xmlns="http://schemas.microsoft.com/office/infopath/2007/PartnerControls">b258d41c-6c8c-414e-b48b-437de88882e6</TermId>
-        </TermInfo>
-        <TermInfo xmlns="http://schemas.microsoft.com/office/infopath/2007/PartnerControls">
-          <TermName xmlns="http://schemas.microsoft.com/office/infopath/2007/PartnerControls">Determine the function of unfamiliar blocks</TermName>
-          <TermId xmlns="http://schemas.microsoft.com/office/infopath/2007/PartnerControls">9dc9651d-a7a6-4f43-80bb-ab4014d9874a</TermId>
-        </TermInfo>
-      </Terms>
-    </o3dda7a197d4479db31daa3ab15bf001>
-    <Ratings xmlns="http://schemas.microsoft.com/sharepoint/v3" xsi:nil="true"/>
-    <d2dd6f8d2fbc484ca8e0f0c7aaffed96 xmlns="02dde863-7147-4e23-b38c-7bb8d7bf3e42">
-      <Terms xmlns="http://schemas.microsoft.com/office/infopath/2007/PartnerControls">
-        <TermInfo xmlns="http://schemas.microsoft.com/office/infopath/2007/PartnerControls">
-          <TermName xmlns="http://schemas.microsoft.com/office/infopath/2007/PartnerControls">Unit 1: What is computing?</TermName>
-          <TermId xmlns="http://schemas.microsoft.com/office/infopath/2007/PartnerControls">dda03998-b566-47f6-bdaa-b2de5b56ad0b</TermId>
-        </TermInfo>
-      </Terms>
-    </d2dd6f8d2fbc484ca8e0f0c7aaffed96>
-    <nc47efafa19a47ad915be6bb877e9e22 xmlns="02dde863-7147-4e23-b38c-7bb8d7bf3e42">
-      <Terms xmlns="http://schemas.microsoft.com/office/infopath/2007/PartnerControls">
-        <TermInfo xmlns="http://schemas.microsoft.com/office/infopath/2007/PartnerControls">
-          <TermName xmlns="http://schemas.microsoft.com/office/infopath/2007/PartnerControls">SNAP</TermName>
-          <TermId xmlns="http://schemas.microsoft.com/office/infopath/2007/PartnerControls">f09a5a52-9458-4ce2-b72f-97ef788c70b3</TermId>
-        </TermInfo>
-        <TermInfo xmlns="http://schemas.microsoft.com/office/infopath/2007/PartnerControls">
-          <TermName xmlns="http://schemas.microsoft.com/office/infopath/2007/PartnerControls">SNAP</TermName>
-          <TermId xmlns="http://schemas.microsoft.com/office/infopath/2007/PartnerControls">17a3d214-7683-48ae-942b-64da535ca104</TermId>
-        </TermInfo>
-        <TermInfo xmlns="http://schemas.microsoft.com/office/infopath/2007/PartnerControls">
-          <TermName xmlns="http://schemas.microsoft.com/office/infopath/2007/PartnerControls">Motion</TermName>
-          <TermId xmlns="http://schemas.microsoft.com/office/infopath/2007/PartnerControls">f40a2746-9072-47bf-8fd9-c0b4cc5cff54</TermId>
-        </TermInfo>
-        <TermInfo xmlns="http://schemas.microsoft.com/office/infopath/2007/PartnerControls">
-          <TermName xmlns="http://schemas.microsoft.com/office/infopath/2007/PartnerControls">Sensing</TermName>
-          <TermId xmlns="http://schemas.microsoft.com/office/infopath/2007/PartnerControls">fb30661b-e5d4-4806-8084-a6cfa96e68a6</TermId>
-        </TermInfo>
-      </Terms>
-    </nc47efafa19a47ad915be6bb877e9e22>
-    <LikedBy xmlns="http://schemas.microsoft.com/sharepoint/v3">
-      <UserInfo>
-        <DisplayName/>
-        <AccountId xsi:nil="true"/>
-        <AccountType/>
-      </UserInfo>
-    </LikedBy>
-    <TaxCatchAll xmlns="e80a5a3c-d611-4b18-9b03-808fdecb7b6f">
-      <Value>84</Value>
-      <Value>80</Value>
-      <Value>45</Value>
-      <Value>145</Value>
-      <Value>40</Value>
-      <Value>55</Value>
-      <Value>3</Value>
-      <Value>53</Value>
-    </TaxCatchAll>
-    <Type_x0020_of_x0020_Material xmlns="02dde863-7147-4e23-b38c-7bb8d7bf3e42">Lab Assignment</Type_x0020_of_x0020_Material>
-    <Source xmlns="02dde863-7147-4e23-b38c-7bb8d7bf3e42">BJC</Source>
-    <RatedBy xmlns="http://schemas.microsoft.com/sharepoint/v3">
-      <UserInfo>
-        <DisplayName/>
-        <AccountId xsi:nil="true"/>
-        <AccountType/>
-      </UserInfo>
-    </RatedBy>
-    <SharedWithUsers xmlns="5edd459b-714d-42ed-b78f-512da7d1c14e">
-      <UserInfo>
-        <DisplayName/>
-        <AccountId xsi:nil="true"/>
-        <AccountType/>
-      </UserInfo>
-    </SharedWithUsers>
-  </documentManagement>
-</p:properties>
-</file>
-
-<file path=customXml/item2.xml><?xml version="1.0" encoding="utf-8"?>
-<?mso-contentType ?>
-<FormTemplates xmlns="http://schemas.microsoft.com/sharepoint/v3/contenttype/forms">
-  <Display>DocumentLibraryForm</Display>
-  <Edit>DocumentLibraryForm</Edit>
-  <New>DocumentLibraryForm</New>
-</FormTemplates>
-</file>
-
-<file path=customXml/item3.xml><?xml version="1.0" encoding="utf-8"?>
 <ct:contentTypeSchema xmlns:ct="http://schemas.microsoft.com/office/2006/metadata/contentType" xmlns:ma="http://schemas.microsoft.com/office/2006/metadata/properties/metaAttributes" ct:_="" ma:_="" ma:contentTypeName="Document" ma:contentTypeID="0x0101004596370FD1F0044CA9FA6146E1C9F82E" ma:contentTypeVersion="20" ma:contentTypeDescription="Create a new document." ma:contentTypeScope="" ma:versionID="cee636d40df3b0a010f845155263f0a1">
   <xsd:schema xmlns:xsd="http://www.w3.org/2001/XMLSchema" xmlns:xs="http://www.w3.org/2001/XMLSchema" xmlns:p="http://schemas.microsoft.com/office/2006/metadata/properties" xmlns:ns1="http://schemas.microsoft.com/sharepoint/v3" xmlns:ns2="02dde863-7147-4e23-b38c-7bb8d7bf3e42" xmlns:ns3="e80a5a3c-d611-4b18-9b03-808fdecb7b6f" xmlns:ns4="http://schemas.microsoft.com/sharepoint/v4" xmlns:ns5="5edd459b-714d-42ed-b78f-512da7d1c14e" targetNamespace="http://schemas.microsoft.com/office/2006/metadata/properties" ma:root="true" ma:fieldsID="de7d79a52fc59d34622e4a801a574d8e" ns1:_="" ns2:_="" ns3:_="" ns4:_="" ns5:_="">
     <xsd:import namespace="http://schemas.microsoft.com/sharepoint/v3"/>
@@ -3775,29 +3602,104 @@
 </ct:contentTypeSchema>
 </file>
 
-<file path=customXml/itemProps1.xml><?xml version="1.0" encoding="utf-8"?>
-<ds:datastoreItem xmlns:ds="http://schemas.openxmlformats.org/officeDocument/2006/customXml" ds:itemID="{283F29D7-93A8-4FF1-83B0-95061A862C0C}">
-  <ds:schemaRefs>
-    <ds:schemaRef ds:uri="http://schemas.microsoft.com/office/2006/metadata/properties"/>
-    <ds:schemaRef ds:uri="http://schemas.microsoft.com/office/infopath/2007/PartnerControls"/>
-    <ds:schemaRef ds:uri="http://schemas.microsoft.com/sharepoint/v4"/>
-    <ds:schemaRef ds:uri="02dde863-7147-4e23-b38c-7bb8d7bf3e42"/>
-    <ds:schemaRef ds:uri="http://schemas.microsoft.com/sharepoint/v3"/>
-    <ds:schemaRef ds:uri="e80a5a3c-d611-4b18-9b03-808fdecb7b6f"/>
-    <ds:schemaRef ds:uri="5edd459b-714d-42ed-b78f-512da7d1c14e"/>
-  </ds:schemaRefs>
-</ds:datastoreItem>
+<file path=customXml/item2.xml><?xml version="1.0" encoding="utf-8"?>
+<?mso-contentType ?>
+<FormTemplates xmlns="http://schemas.microsoft.com/sharepoint/v3/contenttype/forms">
+  <Display>DocumentLibraryForm</Display>
+  <Edit>DocumentLibraryForm</Edit>
+  <New>DocumentLibraryForm</New>
+</FormTemplates>
 </file>
 
-<file path=customXml/itemProps2.xml><?xml version="1.0" encoding="utf-8"?>
-<ds:datastoreItem xmlns:ds="http://schemas.openxmlformats.org/officeDocument/2006/customXml" ds:itemID="{3109AE69-BA35-469A-B7E8-486799D1C158}">
-  <ds:schemaRefs>
-    <ds:schemaRef ds:uri="http://schemas.microsoft.com/sharepoint/v3/contenttype/forms"/>
-  </ds:schemaRefs>
-</ds:datastoreItem>
+<file path=customXml/item3.xml><?xml version="1.0" encoding="utf-8"?>
+<p:properties xmlns:p="http://schemas.microsoft.com/office/2006/metadata/properties" xmlns:xsi="http://www.w3.org/2001/XMLSchema-instance" xmlns:pc="http://schemas.microsoft.com/office/infopath/2007/PartnerControls">
+  <documentManagement>
+    <IconOverlay xmlns="http://schemas.microsoft.com/sharepoint/v4" xsi:nil="true"/>
+    <Description0 xmlns="02dde863-7147-4e23-b38c-7bb8d7bf3e42">Adapted from this BJC lab, this packet should take ~3 class days as a first introduction to SNAP! It includes the Kaleidoscope lab activity, which may need additional scaffolding/teacher intervention</Description0>
+    <LikesCount xmlns="http://schemas.microsoft.com/sharepoint/v3" xsi:nil="true"/>
+    <o3dda7a197d4479db31daa3ab15bf001 xmlns="02dde863-7147-4e23-b38c-7bb8d7bf3e42">
+      <Terms xmlns="http://schemas.microsoft.com/office/infopath/2007/PartnerControls">
+        <TermInfo xmlns="http://schemas.microsoft.com/office/infopath/2007/PartnerControls">
+          <TermName xmlns="http://schemas.microsoft.com/office/infopath/2007/PartnerControls">Explain the function of common blocks (if, if/else, repeat, forever, pen down/up, ...)</TermName>
+          <TermId xmlns="http://schemas.microsoft.com/office/infopath/2007/PartnerControls">b4cc5391-722b-4534-9cfb-9c15d2e4ae4a</TermId>
+        </TermInfo>
+        <TermInfo xmlns="http://schemas.microsoft.com/office/infopath/2007/PartnerControls">
+          <TermName xmlns="http://schemas.microsoft.com/office/infopath/2007/PartnerControls">Give examples of blocks in each category</TermName>
+          <TermId xmlns="http://schemas.microsoft.com/office/infopath/2007/PartnerControls">b258d41c-6c8c-414e-b48b-437de88882e6</TermId>
+        </TermInfo>
+        <TermInfo xmlns="http://schemas.microsoft.com/office/infopath/2007/PartnerControls">
+          <TermName xmlns="http://schemas.microsoft.com/office/infopath/2007/PartnerControls">Determine the function of unfamiliar blocks</TermName>
+          <TermId xmlns="http://schemas.microsoft.com/office/infopath/2007/PartnerControls">9dc9651d-a7a6-4f43-80bb-ab4014d9874a</TermId>
+        </TermInfo>
+      </Terms>
+    </o3dda7a197d4479db31daa3ab15bf001>
+    <Ratings xmlns="http://schemas.microsoft.com/sharepoint/v3" xsi:nil="true"/>
+    <d2dd6f8d2fbc484ca8e0f0c7aaffed96 xmlns="02dde863-7147-4e23-b38c-7bb8d7bf3e42">
+      <Terms xmlns="http://schemas.microsoft.com/office/infopath/2007/PartnerControls">
+        <TermInfo xmlns="http://schemas.microsoft.com/office/infopath/2007/PartnerControls">
+          <TermName xmlns="http://schemas.microsoft.com/office/infopath/2007/PartnerControls">Unit 1: What is computing?</TermName>
+          <TermId xmlns="http://schemas.microsoft.com/office/infopath/2007/PartnerControls">dda03998-b566-47f6-bdaa-b2de5b56ad0b</TermId>
+        </TermInfo>
+      </Terms>
+    </d2dd6f8d2fbc484ca8e0f0c7aaffed96>
+    <nc47efafa19a47ad915be6bb877e9e22 xmlns="02dde863-7147-4e23-b38c-7bb8d7bf3e42">
+      <Terms xmlns="http://schemas.microsoft.com/office/infopath/2007/PartnerControls">
+        <TermInfo xmlns="http://schemas.microsoft.com/office/infopath/2007/PartnerControls">
+          <TermName xmlns="http://schemas.microsoft.com/office/infopath/2007/PartnerControls">SNAP</TermName>
+          <TermId xmlns="http://schemas.microsoft.com/office/infopath/2007/PartnerControls">f09a5a52-9458-4ce2-b72f-97ef788c70b3</TermId>
+        </TermInfo>
+        <TermInfo xmlns="http://schemas.microsoft.com/office/infopath/2007/PartnerControls">
+          <TermName xmlns="http://schemas.microsoft.com/office/infopath/2007/PartnerControls">SNAP</TermName>
+          <TermId xmlns="http://schemas.microsoft.com/office/infopath/2007/PartnerControls">17a3d214-7683-48ae-942b-64da535ca104</TermId>
+        </TermInfo>
+        <TermInfo xmlns="http://schemas.microsoft.com/office/infopath/2007/PartnerControls">
+          <TermName xmlns="http://schemas.microsoft.com/office/infopath/2007/PartnerControls">Motion</TermName>
+          <TermId xmlns="http://schemas.microsoft.com/office/infopath/2007/PartnerControls">f40a2746-9072-47bf-8fd9-c0b4cc5cff54</TermId>
+        </TermInfo>
+        <TermInfo xmlns="http://schemas.microsoft.com/office/infopath/2007/PartnerControls">
+          <TermName xmlns="http://schemas.microsoft.com/office/infopath/2007/PartnerControls">Sensing</TermName>
+          <TermId xmlns="http://schemas.microsoft.com/office/infopath/2007/PartnerControls">fb30661b-e5d4-4806-8084-a6cfa96e68a6</TermId>
+        </TermInfo>
+      </Terms>
+    </nc47efafa19a47ad915be6bb877e9e22>
+    <LikedBy xmlns="http://schemas.microsoft.com/sharepoint/v3">
+      <UserInfo>
+        <DisplayName/>
+        <AccountId xsi:nil="true"/>
+        <AccountType/>
+      </UserInfo>
+    </LikedBy>
+    <TaxCatchAll xmlns="e80a5a3c-d611-4b18-9b03-808fdecb7b6f">
+      <Value>84</Value>
+      <Value>80</Value>
+      <Value>45</Value>
+      <Value>145</Value>
+      <Value>40</Value>
+      <Value>55</Value>
+      <Value>3</Value>
+      <Value>53</Value>
+    </TaxCatchAll>
+    <Type_x0020_of_x0020_Material xmlns="02dde863-7147-4e23-b38c-7bb8d7bf3e42">Lab Assignment</Type_x0020_of_x0020_Material>
+    <Source xmlns="02dde863-7147-4e23-b38c-7bb8d7bf3e42">BJC</Source>
+    <RatedBy xmlns="http://schemas.microsoft.com/sharepoint/v3">
+      <UserInfo>
+        <DisplayName/>
+        <AccountId xsi:nil="true"/>
+        <AccountType/>
+      </UserInfo>
+    </RatedBy>
+    <SharedWithUsers xmlns="5edd459b-714d-42ed-b78f-512da7d1c14e">
+      <UserInfo>
+        <DisplayName/>
+        <AccountId xsi:nil="true"/>
+        <AccountType/>
+      </UserInfo>
+    </SharedWithUsers>
+  </documentManagement>
+</p:properties>
 </file>
 
-<file path=customXml/itemProps3.xml><?xml version="1.0" encoding="utf-8"?>
+<file path=customXml/itemProps1.xml><?xml version="1.0" encoding="utf-8"?>
 <ds:datastoreItem xmlns:ds="http://schemas.openxmlformats.org/officeDocument/2006/customXml" ds:itemID="{83C57EE9-56B0-4B0A-94C3-84E98770AE76}">
   <ds:schemaRefs>
     <ds:schemaRef ds:uri="http://schemas.microsoft.com/office/2006/metadata/contentType"/>
@@ -3817,4 +3719,26 @@
     <ds:schemaRef ds:uri="http://schemas.microsoft.com/internal/obd"/>
   </ds:schemaRefs>
 </ds:datastoreItem>
+</file>
+
+<file path=customXml/itemProps2.xml><?xml version="1.0" encoding="utf-8"?>
+<ds:datastoreItem xmlns:ds="http://schemas.openxmlformats.org/officeDocument/2006/customXml" ds:itemID="{3109AE69-BA35-469A-B7E8-486799D1C158}">
+  <ds:schemaRefs>
+    <ds:schemaRef ds:uri="http://schemas.microsoft.com/sharepoint/v3/contenttype/forms"/>
+  </ds:schemaRefs>
+</ds:datastoreItem>
+</file>
+
+<file path=customXml/itemProps3.xml><?xml version="1.0" encoding="utf-8"?>
+<ds:datastoreItem xmlns:ds="http://schemas.openxmlformats.org/officeDocument/2006/customXml" ds:itemID="{283F29D7-93A8-4FF1-83B0-95061A862C0C}">
+  <ds:schemaRefs>
+    <ds:schemaRef ds:uri="http://schemas.microsoft.com/office/2006/metadata/properties"/>
+    <ds:schemaRef ds:uri="http://schemas.microsoft.com/office/infopath/2007/PartnerControls"/>
+    <ds:schemaRef ds:uri="http://schemas.microsoft.com/sharepoint/v4"/>
+    <ds:schemaRef ds:uri="02dde863-7147-4e23-b38c-7bb8d7bf3e42"/>
+    <ds:schemaRef ds:uri="http://schemas.microsoft.com/sharepoint/v3"/>
+    <ds:schemaRef ds:uri="e80a5a3c-d611-4b18-9b03-808fdecb7b6f"/>
+    <ds:schemaRef ds:uri="5edd459b-714d-42ed-b78f-512da7d1c14e"/>
+  </ds:schemaRefs>
+</ds:datastoreItem>
 </file>
--- a/Unit 5 Word/Lab 5.3 Fewer Balls.docx
+++ b/Unit 5 Word/Lab 5.3 Fewer Balls.docx
@@ -9,6 +9,8 @@
       <w:r>
         <w:t>Lab 5.3 - Fewer Balls</w:t>
       </w:r>
+      <w:bookmarkStart w:id="0" w:name="_GoBack"/>
+      <w:bookmarkEnd w:id="0"/>
     </w:p>
     <w:p>
       <w:pPr>
@@ -110,7 +112,35 @@
           <w:rFonts w:ascii="Calibri" w:hAnsi="Calibri"/>
           <w:color w:val="333333"/>
         </w:rPr>
-        <w:t>key is pressed, all bouncing balls are deleted. DO NOT delete the prototype-- you should be able to create new bouncing balls after you have removed the old clones. Use the</w:t>
+        <w:t xml:space="preserve">key is pressed, all bouncing </w:t>
+      </w:r>
+      <w:r>
+        <w:rPr>
+          <w:rFonts w:ascii="Calibri" w:hAnsi="Calibri"/>
+          <w:color w:val="333333"/>
+        </w:rPr>
+        <w:t>sprites</w:t>
+      </w:r>
+      <w:r>
+        <w:rPr>
+          <w:rFonts w:ascii="Calibri" w:hAnsi="Calibri"/>
+          <w:color w:val="333333"/>
+        </w:rPr>
+        <w:t xml:space="preserve"> are deleted. DO NOT delete the prototype-- you should be able to create new bouncing </w:t>
+      </w:r>
+      <w:r>
+        <w:rPr>
+          <w:rFonts w:ascii="Calibri" w:hAnsi="Calibri"/>
+          <w:color w:val="333333"/>
+        </w:rPr>
+        <w:t>sprites</w:t>
+      </w:r>
+      <w:r>
+        <w:rPr>
+          <w:rFonts w:ascii="Calibri" w:hAnsi="Calibri"/>
+          <w:color w:val="333333"/>
+        </w:rPr>
+        <w:t xml:space="preserve"> after you have removed the old clones. Use the</w:t>
       </w:r>
       <w:r>
         <w:rPr>
@@ -127,7 +157,7 @@
           <w:color w:val="333333"/>
         </w:rPr>
         <w:drawing>
-          <wp:inline distT="0" distB="0" distL="0" distR="0" wp14:anchorId="6E746DFE" wp14:editId="03AC8AC2">
+          <wp:inline distT="0" distB="0" distL="0" distR="0" wp14:anchorId="2155B4C3" wp14:editId="700460B9">
             <wp:extent cx="1397000" cy="266700"/>
             <wp:effectExtent l="0" t="0" r="0" b="12700"/>
             <wp:docPr id="1" name="Picture 1" descr="https://git.gitbook.com/raw/teals-introcs/introduction-to-computer-science-principles/master/deleteThisClone.png?token=d2F0c2t5OmY3ZTE2ZTQwLTdlMWEtNDhiMi05NjQxLTRlZjVkNWQxZWM0Yw%3D%3D"/>
@@ -210,7 +240,23 @@
           <w:rFonts w:ascii="Calibri" w:hAnsi="Calibri"/>
           <w:color w:val="333333"/>
         </w:rPr>
-        <w:t>What if you wanted to remove only a few clones? Or only specific clones? What would be needed in order to accomplish that?</w:t>
+        <w:t xml:space="preserve">What if you wanted to remove only a few clones? Or only specific clones? What would be needed </w:t>
+      </w:r>
+      <w:proofErr w:type="gramStart"/>
+      <w:r>
+        <w:rPr>
+          <w:rFonts w:ascii="Calibri" w:hAnsi="Calibri"/>
+          <w:color w:val="333333"/>
+        </w:rPr>
+        <w:t>in order to</w:t>
+      </w:r>
+      <w:proofErr w:type="gramEnd"/>
+      <w:r>
+        <w:rPr>
+          <w:rFonts w:ascii="Calibri" w:hAnsi="Calibri"/>
+          <w:color w:val="333333"/>
+        </w:rPr>
+        <w:t xml:space="preserve"> accomplish that?</w:t>
       </w:r>
     </w:p>
     <w:p>
@@ -297,6 +343,7 @@
         </w:rPr>
         <w:t> </w:t>
       </w:r>
+      <w:proofErr w:type="spellStart"/>
       <w:r>
         <w:rPr>
           <w:rStyle w:val="HTMLCode"/>
@@ -308,6 +355,7 @@
         </w:rPr>
         <w:t>g_nextID</w:t>
       </w:r>
+      <w:proofErr w:type="spellEnd"/>
       <w:r>
         <w:rPr>
           <w:rStyle w:val="apple-converted-space"/>
@@ -343,7 +391,21 @@
           <w:rFonts w:ascii="Calibri" w:hAnsi="Calibri"/>
           <w:color w:val="333333"/>
         </w:rPr>
-        <w:t>In your master ball sprite, create a</w:t>
+        <w:t>In your master b</w:t>
+      </w:r>
+      <w:r>
+        <w:rPr>
+          <w:rFonts w:ascii="Calibri" w:hAnsi="Calibri"/>
+          <w:color w:val="333333"/>
+        </w:rPr>
+        <w:t xml:space="preserve">ouncing </w:t>
+      </w:r>
+      <w:r>
+        <w:rPr>
+          <w:rFonts w:ascii="Calibri" w:hAnsi="Calibri"/>
+          <w:color w:val="333333"/>
+        </w:rPr>
+        <w:t>sprite, create a</w:t>
       </w:r>
       <w:r>
         <w:rPr>
@@ -384,6 +446,7 @@
         </w:rPr>
         <w:t> </w:t>
       </w:r>
+      <w:proofErr w:type="spellStart"/>
       <w:r>
         <w:rPr>
           <w:rStyle w:val="HTMLCode"/>
@@ -395,6 +458,7 @@
         </w:rPr>
         <w:t>s_ID</w:t>
       </w:r>
+      <w:proofErr w:type="spellEnd"/>
       <w:r>
         <w:rPr>
           <w:rFonts w:ascii="Calibri" w:hAnsi="Calibri"/>
@@ -410,6 +474,7 @@
         </w:rPr>
         <w:t> </w:t>
       </w:r>
+      <w:proofErr w:type="spellStart"/>
       <w:r>
         <w:rPr>
           <w:rStyle w:val="HTMLCode"/>
@@ -421,6 +486,7 @@
         </w:rPr>
         <w:t>s_ID</w:t>
       </w:r>
+      <w:proofErr w:type="spellEnd"/>
       <w:r>
         <w:rPr>
           <w:rStyle w:val="apple-converted-space"/>
@@ -444,6 +510,7 @@
         </w:rPr>
         <w:t> </w:t>
       </w:r>
+      <w:proofErr w:type="spellStart"/>
       <w:r>
         <w:rPr>
           <w:rStyle w:val="HTMLCode"/>
@@ -455,6 +522,7 @@
         </w:rPr>
         <w:t>g_nextID</w:t>
       </w:r>
+      <w:proofErr w:type="spellEnd"/>
       <w:r>
         <w:rPr>
           <w:rStyle w:val="apple-converted-space"/>
@@ -478,6 +546,7 @@
         </w:rPr>
         <w:t> </w:t>
       </w:r>
+      <w:proofErr w:type="spellStart"/>
       <w:r>
         <w:rPr>
           <w:rStyle w:val="HTMLCode"/>
@@ -489,6 +558,7 @@
         </w:rPr>
         <w:t>g_nextID</w:t>
       </w:r>
+      <w:proofErr w:type="spellEnd"/>
       <w:r>
         <w:rPr>
           <w:rStyle w:val="apple-converted-space"/>
@@ -585,7 +655,21 @@
           <w:rFonts w:ascii="Calibri" w:hAnsi="Calibri"/>
           <w:color w:val="333333"/>
         </w:rPr>
-        <w:t xml:space="preserve">bouncing ball gets deleted. Think about the right way to use the variables you created in the previous steps to know which sprite to delete. </w:t>
+        <w:t xml:space="preserve">bouncing </w:t>
+      </w:r>
+      <w:r>
+        <w:rPr>
+          <w:rFonts w:ascii="Calibri" w:hAnsi="Calibri"/>
+          <w:color w:val="333333"/>
+        </w:rPr>
+        <w:t xml:space="preserve">sprite </w:t>
+      </w:r>
+      <w:r>
+        <w:rPr>
+          <w:rFonts w:ascii="Calibri" w:hAnsi="Calibri"/>
+          <w:color w:val="333333"/>
+        </w:rPr>
+        <w:t xml:space="preserve">gets deleted. Think about the right way to use the variables you created in the previous steps to know which sprite to delete. </w:t>
       </w:r>
     </w:p>
     <w:p>
@@ -615,7 +699,25 @@
           <w:rFonts w:ascii="Calibri" w:hAnsi="Calibri"/>
           <w:color w:val="333333"/>
         </w:rPr>
-        <w:t>Hint: in order for this to work right, you should reuse old IDs once the clones are deleted. So, for example, if the most recently created clone was number 6, and you hit</w:t>
+        <w:t xml:space="preserve">Hint: </w:t>
+      </w:r>
+      <w:proofErr w:type="gramStart"/>
+      <w:r>
+        <w:rPr>
+          <w:rStyle w:val="Emphasis"/>
+          <w:rFonts w:ascii="Calibri" w:hAnsi="Calibri"/>
+          <w:color w:val="333333"/>
+        </w:rPr>
+        <w:t>in order for</w:t>
+      </w:r>
+      <w:proofErr w:type="gramEnd"/>
+      <w:r>
+        <w:rPr>
+          <w:rStyle w:val="Emphasis"/>
+          <w:rFonts w:ascii="Calibri" w:hAnsi="Calibri"/>
+          <w:color w:val="333333"/>
+        </w:rPr>
+        <w:t xml:space="preserve"> this to work right, you should reuse old IDs once the clones are deleted. So, for example, if the most recently created clone was number 6, and you hit</w:t>
       </w:r>
       <w:r>
         <w:rPr>
@@ -965,7 +1067,23 @@
                 <w:rFonts w:cs="Calibri"/>
                 <w:color w:val="000000"/>
               </w:rPr>
-              <w:t>Assign unique s_ID to each clone</w:t>
+              <w:t xml:space="preserve">Assign unique </w:t>
+            </w:r>
+            <w:proofErr w:type="spellStart"/>
+            <w:r>
+              <w:rPr>
+                <w:rFonts w:cs="Calibri"/>
+                <w:color w:val="000000"/>
+              </w:rPr>
+              <w:t>s_ID</w:t>
+            </w:r>
+            <w:proofErr w:type="spellEnd"/>
+            <w:r>
+              <w:rPr>
+                <w:rFonts w:cs="Calibri"/>
+                <w:color w:val="000000"/>
+              </w:rPr>
+              <w:t xml:space="preserve"> to each clone</w:t>
             </w:r>
           </w:p>
         </w:tc>
@@ -1213,8 +1331,6 @@
               </w:rPr>
               <w:t xml:space="preserve">2.4 Bonus: </w:t>
             </w:r>
-            <w:bookmarkStart w:id="0" w:name="_GoBack"/>
-            <w:bookmarkEnd w:id="0"/>
             <w:r>
               <w:rPr>
                 <w:rFonts w:cs="Calibri"/>
@@ -1404,7 +1520,7 @@
       <mc:AlternateContent>
         <mc:Choice Requires="wps">
           <w:drawing>
-            <wp:anchor distT="0" distB="0" distL="114300" distR="114300" simplePos="0" relativeHeight="251660288" behindDoc="0" locked="0" layoutInCell="1" allowOverlap="1" wp14:anchorId="2069B47C" wp14:editId="1FE9C6E3">
+            <wp:anchor distT="0" distB="0" distL="114300" distR="114300" simplePos="0" relativeHeight="251660288" behindDoc="0" locked="0" layoutInCell="1" allowOverlap="1" wp14:anchorId="63FBC893" wp14:editId="4D4A88A4">
               <wp:simplePos x="0" y="0"/>
               <wp:positionH relativeFrom="column">
                 <wp:posOffset>914400</wp:posOffset>
@@ -1475,7 +1591,43 @@
                                 <w:color w:val="000000" w:themeColor="text1"/>
                                 <w:sz w:val="20"/>
                               </w:rPr>
-                              <w:t>Creative Commons Attribution-NonCommercial-ShareAlike 4.0 International License</w:t>
+                              <w:t>Creative Commons Attribution-</w:t>
+                            </w:r>
+                            <w:proofErr w:type="spellStart"/>
+                            <w:r>
+                              <w:rPr>
+                                <w:rFonts w:ascii="Calibri" w:hAnsi="Calibri"/>
+                                <w:color w:val="000000" w:themeColor="text1"/>
+                                <w:sz w:val="20"/>
+                              </w:rPr>
+                              <w:t>NonCommercial</w:t>
+                            </w:r>
+                            <w:proofErr w:type="spellEnd"/>
+                            <w:r>
+                              <w:rPr>
+                                <w:rFonts w:ascii="Calibri" w:hAnsi="Calibri"/>
+                                <w:color w:val="000000" w:themeColor="text1"/>
+                                <w:sz w:val="20"/>
+                              </w:rPr>
+                              <w:t>-</w:t>
+                            </w:r>
+                            <w:proofErr w:type="spellStart"/>
+                            <w:r>
+                              <w:rPr>
+                                <w:rFonts w:ascii="Calibri" w:hAnsi="Calibri"/>
+                                <w:color w:val="000000" w:themeColor="text1"/>
+                                <w:sz w:val="20"/>
+                              </w:rPr>
+                              <w:t>ShareAlike</w:t>
+                            </w:r>
+                            <w:proofErr w:type="spellEnd"/>
+                            <w:r>
+                              <w:rPr>
+                                <w:rFonts w:ascii="Calibri" w:hAnsi="Calibri"/>
+                                <w:color w:val="000000" w:themeColor="text1"/>
+                                <w:sz w:val="20"/>
+                              </w:rPr>
+                              <w:t xml:space="preserve"> 4.0 International License</w:t>
                             </w:r>
                           </w:hyperlink>
                           <w:r>
@@ -1514,7 +1666,7 @@
         </mc:Choice>
         <mc:Fallback>
           <w:pict>
-            <v:rect w14:anchorId="2069B47C" id="Rectangle 17" o:spid="_x0000_s1026" style="position:absolute;margin-left:1in;margin-top:6.45pt;width:270pt;height:36pt;z-index:251660288;visibility:visible;mso-wrap-style:square;mso-width-percent:0;mso-height-percent:0;mso-wrap-distance-left:9pt;mso-wrap-distance-top:0;mso-wrap-distance-right:9pt;mso-wrap-distance-bottom:0;mso-position-horizontal:absolute;mso-position-horizontal-relative:text;mso-position-vertical:absolute;mso-position-vertical-relative:text;mso-width-percent:0;mso-height-percent:0;mso-width-relative:margin;mso-height-relative:margin;v-text-anchor:middle" o:gfxdata="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" filled="f" stroked="f" strokeweight="1pt">
+            <v:rect w14:anchorId="63FBC893" id="Rectangle 17" o:spid="_x0000_s1026" style="position:absolute;margin-left:1in;margin-top:6.45pt;width:270pt;height:36pt;z-index:251660288;visibility:visible;mso-wrap-style:square;mso-width-percent:0;mso-height-percent:0;mso-wrap-distance-left:9pt;mso-wrap-distance-top:0;mso-wrap-distance-right:9pt;mso-wrap-distance-bottom:0;mso-position-horizontal:absolute;mso-position-horizontal-relative:text;mso-position-vertical:absolute;mso-position-vertical-relative:text;mso-width-percent:0;mso-height-percent:0;mso-width-relative:margin;mso-height-relative:margin;v-text-anchor:middle" o:gfxdata="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" filled="f" stroked="f" strokeweight="1pt">
               <v:textbox>
                 <w:txbxContent>
                   <w:p>
@@ -1540,7 +1692,43 @@
                           <w:color w:val="000000" w:themeColor="text1"/>
                           <w:sz w:val="20"/>
                         </w:rPr>
-                        <w:t>Creative Commons Attribution-NonCommercial-ShareAlike 4.0 International License</w:t>
+                        <w:t>Creative Commons Attribution-</w:t>
+                      </w:r>
+                      <w:proofErr w:type="spellStart"/>
+                      <w:r>
+                        <w:rPr>
+                          <w:rFonts w:ascii="Calibri" w:hAnsi="Calibri"/>
+                          <w:color w:val="000000" w:themeColor="text1"/>
+                          <w:sz w:val="20"/>
+                        </w:rPr>
+                        <w:t>NonCommercial</w:t>
+                      </w:r>
+                      <w:proofErr w:type="spellEnd"/>
+                      <w:r>
+                        <w:rPr>
+                          <w:rFonts w:ascii="Calibri" w:hAnsi="Calibri"/>
+                          <w:color w:val="000000" w:themeColor="text1"/>
+                          <w:sz w:val="20"/>
+                        </w:rPr>
+                        <w:t>-</w:t>
+                      </w:r>
+                      <w:proofErr w:type="spellStart"/>
+                      <w:r>
+                        <w:rPr>
+                          <w:rFonts w:ascii="Calibri" w:hAnsi="Calibri"/>
+                          <w:color w:val="000000" w:themeColor="text1"/>
+                          <w:sz w:val="20"/>
+                        </w:rPr>
+                        <w:t>ShareAlike</w:t>
+                      </w:r>
+                      <w:proofErr w:type="spellEnd"/>
+                      <w:r>
+                        <w:rPr>
+                          <w:rFonts w:ascii="Calibri" w:hAnsi="Calibri"/>
+                          <w:color w:val="000000" w:themeColor="text1"/>
+                          <w:sz w:val="20"/>
+                        </w:rPr>
+                        <w:t xml:space="preserve"> 4.0 International License</w:t>
                       </w:r>
                     </w:hyperlink>
                     <w:r>
@@ -1569,7 +1757,7 @@
         <w:noProof/>
       </w:rPr>
       <w:drawing>
-        <wp:anchor distT="0" distB="0" distL="114300" distR="114300" simplePos="0" relativeHeight="251659264" behindDoc="0" locked="0" layoutInCell="1" allowOverlap="1" wp14:anchorId="29A28849" wp14:editId="79FDFD42">
+        <wp:anchor distT="0" distB="0" distL="114300" distR="114300" simplePos="0" relativeHeight="251659264" behindDoc="0" locked="0" layoutInCell="1" allowOverlap="1" wp14:anchorId="3F68E23B" wp14:editId="35BBC56E">
           <wp:simplePos x="0" y="0"/>
           <wp:positionH relativeFrom="column">
             <wp:posOffset>0</wp:posOffset>
@@ -3287,6 +3475,103 @@
 </file>
 
 <file path=customXml/item1.xml><?xml version="1.0" encoding="utf-8"?>
+<p:properties xmlns:p="http://schemas.microsoft.com/office/2006/metadata/properties" xmlns:xsi="http://www.w3.org/2001/XMLSchema-instance" xmlns:pc="http://schemas.microsoft.com/office/infopath/2007/PartnerControls">
+  <documentManagement>
+    <IconOverlay xmlns="http://schemas.microsoft.com/sharepoint/v4" xsi:nil="true"/>
+    <Description0 xmlns="02dde863-7147-4e23-b38c-7bb8d7bf3e42">Adapted from this BJC lab, this packet should take ~3 class days as a first introduction to SNAP! It includes the Kaleidoscope lab activity, which may need additional scaffolding/teacher intervention</Description0>
+    <LikesCount xmlns="http://schemas.microsoft.com/sharepoint/v3" xsi:nil="true"/>
+    <o3dda7a197d4479db31daa3ab15bf001 xmlns="02dde863-7147-4e23-b38c-7bb8d7bf3e42">
+      <Terms xmlns="http://schemas.microsoft.com/office/infopath/2007/PartnerControls">
+        <TermInfo xmlns="http://schemas.microsoft.com/office/infopath/2007/PartnerControls">
+          <TermName xmlns="http://schemas.microsoft.com/office/infopath/2007/PartnerControls">Explain the function of common blocks (if, if/else, repeat, forever, pen down/up, ...)</TermName>
+          <TermId xmlns="http://schemas.microsoft.com/office/infopath/2007/PartnerControls">b4cc5391-722b-4534-9cfb-9c15d2e4ae4a</TermId>
+        </TermInfo>
+        <TermInfo xmlns="http://schemas.microsoft.com/office/infopath/2007/PartnerControls">
+          <TermName xmlns="http://schemas.microsoft.com/office/infopath/2007/PartnerControls">Give examples of blocks in each category</TermName>
+          <TermId xmlns="http://schemas.microsoft.com/office/infopath/2007/PartnerControls">b258d41c-6c8c-414e-b48b-437de88882e6</TermId>
+        </TermInfo>
+        <TermInfo xmlns="http://schemas.microsoft.com/office/infopath/2007/PartnerControls">
+          <TermName xmlns="http://schemas.microsoft.com/office/infopath/2007/PartnerControls">Determine the function of unfamiliar blocks</TermName>
+          <TermId xmlns="http://schemas.microsoft.com/office/infopath/2007/PartnerControls">9dc9651d-a7a6-4f43-80bb-ab4014d9874a</TermId>
+        </TermInfo>
+      </Terms>
+    </o3dda7a197d4479db31daa3ab15bf001>
+    <Ratings xmlns="http://schemas.microsoft.com/sharepoint/v3" xsi:nil="true"/>
+    <d2dd6f8d2fbc484ca8e0f0c7aaffed96 xmlns="02dde863-7147-4e23-b38c-7bb8d7bf3e42">
+      <Terms xmlns="http://schemas.microsoft.com/office/infopath/2007/PartnerControls">
+        <TermInfo xmlns="http://schemas.microsoft.com/office/infopath/2007/PartnerControls">
+          <TermName xmlns="http://schemas.microsoft.com/office/infopath/2007/PartnerControls">Unit 1: What is computing?</TermName>
+          <TermId xmlns="http://schemas.microsoft.com/office/infopath/2007/PartnerControls">dda03998-b566-47f6-bdaa-b2de5b56ad0b</TermId>
+        </TermInfo>
+      </Terms>
+    </d2dd6f8d2fbc484ca8e0f0c7aaffed96>
+    <nc47efafa19a47ad915be6bb877e9e22 xmlns="02dde863-7147-4e23-b38c-7bb8d7bf3e42">
+      <Terms xmlns="http://schemas.microsoft.com/office/infopath/2007/PartnerControls">
+        <TermInfo xmlns="http://schemas.microsoft.com/office/infopath/2007/PartnerControls">
+          <TermName xmlns="http://schemas.microsoft.com/office/infopath/2007/PartnerControls">SNAP</TermName>
+          <TermId xmlns="http://schemas.microsoft.com/office/infopath/2007/PartnerControls">f09a5a52-9458-4ce2-b72f-97ef788c70b3</TermId>
+        </TermInfo>
+        <TermInfo xmlns="http://schemas.microsoft.com/office/infopath/2007/PartnerControls">
+          <TermName xmlns="http://schemas.microsoft.com/office/infopath/2007/PartnerControls">SNAP</TermName>
+          <TermId xmlns="http://schemas.microsoft.com/office/infopath/2007/PartnerControls">17a3d214-7683-48ae-942b-64da535ca104</TermId>
+        </TermInfo>
+        <TermInfo xmlns="http://schemas.microsoft.com/office/infopath/2007/PartnerControls">
+          <TermName xmlns="http://schemas.microsoft.com/office/infopath/2007/PartnerControls">Motion</TermName>
+          <TermId xmlns="http://schemas.microsoft.com/office/infopath/2007/PartnerControls">f40a2746-9072-47bf-8fd9-c0b4cc5cff54</TermId>
+        </TermInfo>
+        <TermInfo xmlns="http://schemas.microsoft.com/office/infopath/2007/PartnerControls">
+          <TermName xmlns="http://schemas.microsoft.com/office/infopath/2007/PartnerControls">Sensing</TermName>
+          <TermId xmlns="http://schemas.microsoft.com/office/infopath/2007/PartnerControls">fb30661b-e5d4-4806-8084-a6cfa96e68a6</TermId>
+        </TermInfo>
+      </Terms>
+    </nc47efafa19a47ad915be6bb877e9e22>
+    <LikedBy xmlns="http://schemas.microsoft.com/sharepoint/v3">
+      <UserInfo>
+        <DisplayName/>
+        <AccountId xsi:nil="true"/>
+        <AccountType/>
+      </UserInfo>
+    </LikedBy>
+    <TaxCatchAll xmlns="e80a5a3c-d611-4b18-9b03-808fdecb7b6f">
+      <Value>84</Value>
+      <Value>80</Value>
+      <Value>45</Value>
+      <Value>145</Value>
+      <Value>40</Value>
+      <Value>55</Value>
+      <Value>3</Value>
+      <Value>53</Value>
+    </TaxCatchAll>
+    <Type_x0020_of_x0020_Material xmlns="02dde863-7147-4e23-b38c-7bb8d7bf3e42">Lab Assignment</Type_x0020_of_x0020_Material>
+    <Source xmlns="02dde863-7147-4e23-b38c-7bb8d7bf3e42">BJC</Source>
+    <RatedBy xmlns="http://schemas.microsoft.com/sharepoint/v3">
+      <UserInfo>
+        <DisplayName/>
+        <AccountId xsi:nil="true"/>
+        <AccountType/>
+      </UserInfo>
+    </RatedBy>
+    <SharedWithUsers xmlns="5edd459b-714d-42ed-b78f-512da7d1c14e">
+      <UserInfo>
+        <DisplayName/>
+        <AccountId xsi:nil="true"/>
+        <AccountType/>
+      </UserInfo>
+    </SharedWithUsers>
+  </documentManagement>
+</p:properties>
+</file>
+
+<file path=customXml/item2.xml><?xml version="1.0" encoding="utf-8"?>
+<?mso-contentType ?>
+<FormTemplates xmlns="http://schemas.microsoft.com/sharepoint/v3/contenttype/forms">
+  <Display>DocumentLibraryForm</Display>
+  <Edit>DocumentLibraryForm</Edit>
+  <New>DocumentLibraryForm</New>
+</FormTemplates>
+</file>
+
+<file path=customXml/item3.xml><?xml version="1.0" encoding="utf-8"?>
 <ct:contentTypeSchema xmlns:ct="http://schemas.microsoft.com/office/2006/metadata/contentType" xmlns:ma="http://schemas.microsoft.com/office/2006/metadata/properties/metaAttributes" ct:_="" ma:_="" ma:contentTypeName="Document" ma:contentTypeID="0x0101004596370FD1F0044CA9FA6146E1C9F82E" ma:contentTypeVersion="20" ma:contentTypeDescription="Create a new document." ma:contentTypeScope="" ma:versionID="cee636d40df3b0a010f845155263f0a1">
   <xsd:schema xmlns:xsd="http://www.w3.org/2001/XMLSchema" xmlns:xs="http://www.w3.org/2001/XMLSchema" xmlns:p="http://schemas.microsoft.com/office/2006/metadata/properties" xmlns:ns1="http://schemas.microsoft.com/sharepoint/v3" xmlns:ns2="02dde863-7147-4e23-b38c-7bb8d7bf3e42" xmlns:ns3="e80a5a3c-d611-4b18-9b03-808fdecb7b6f" xmlns:ns4="http://schemas.microsoft.com/sharepoint/v4" xmlns:ns5="5edd459b-714d-42ed-b78f-512da7d1c14e" targetNamespace="http://schemas.microsoft.com/office/2006/metadata/properties" ma:root="true" ma:fieldsID="de7d79a52fc59d34622e4a801a574d8e" ns1:_="" ns2:_="" ns3:_="" ns4:_="" ns5:_="">
     <xsd:import namespace="http://schemas.microsoft.com/sharepoint/v3"/>
@@ -3602,104 +3887,35 @@
 </ct:contentTypeSchema>
 </file>
 
-<file path=customXml/item2.xml><?xml version="1.0" encoding="utf-8"?>
-<?mso-contentType ?>
-<FormTemplates xmlns="http://schemas.microsoft.com/sharepoint/v3/contenttype/forms">
-  <Display>DocumentLibraryForm</Display>
-  <Edit>DocumentLibraryForm</Edit>
-  <New>DocumentLibraryForm</New>
-</FormTemplates>
+<file path=customXml/itemProps1.xml><?xml version="1.0" encoding="utf-8"?>
+<ds:datastoreItem xmlns:ds="http://schemas.openxmlformats.org/officeDocument/2006/customXml" ds:itemID="{283F29D7-93A8-4FF1-83B0-95061A862C0C}">
+  <ds:schemaRefs>
+    <ds:schemaRef ds:uri="http://purl.org/dc/terms/"/>
+    <ds:schemaRef ds:uri="http://schemas.microsoft.com/office/infopath/2007/PartnerControls"/>
+    <ds:schemaRef ds:uri="http://schemas.microsoft.com/office/2006/documentManagement/types"/>
+    <ds:schemaRef ds:uri="http://schemas.microsoft.com/sharepoint/v4"/>
+    <ds:schemaRef ds:uri="http://schemas.openxmlformats.org/package/2006/metadata/core-properties"/>
+    <ds:schemaRef ds:uri="5edd459b-714d-42ed-b78f-512da7d1c14e"/>
+    <ds:schemaRef ds:uri="http://purl.org/dc/elements/1.1/"/>
+    <ds:schemaRef ds:uri="http://schemas.microsoft.com/office/2006/metadata/properties"/>
+    <ds:schemaRef ds:uri="e80a5a3c-d611-4b18-9b03-808fdecb7b6f"/>
+    <ds:schemaRef ds:uri="02dde863-7147-4e23-b38c-7bb8d7bf3e42"/>
+    <ds:schemaRef ds:uri="http://schemas.microsoft.com/sharepoint/v3"/>
+    <ds:schemaRef ds:uri="http://www.w3.org/XML/1998/namespace"/>
+    <ds:schemaRef ds:uri="http://purl.org/dc/dcmitype/"/>
+  </ds:schemaRefs>
+</ds:datastoreItem>
 </file>
 
-<file path=customXml/item3.xml><?xml version="1.0" encoding="utf-8"?>
-<p:properties xmlns:p="http://schemas.microsoft.com/office/2006/metadata/properties" xmlns:xsi="http://www.w3.org/2001/XMLSchema-instance" xmlns:pc="http://schemas.microsoft.com/office/infopath/2007/PartnerControls">
-  <documentManagement>
-    <IconOverlay xmlns="http://schemas.microsoft.com/sharepoint/v4" xsi:nil="true"/>
-    <Description0 xmlns="02dde863-7147-4e23-b38c-7bb8d7bf3e42">Adapted from this BJC lab, this packet should take ~3 class days as a first introduction to SNAP! It includes the Kaleidoscope lab activity, which may need additional scaffolding/teacher intervention</Description0>
-    <LikesCount xmlns="http://schemas.microsoft.com/sharepoint/v3" xsi:nil="true"/>
-    <o3dda7a197d4479db31daa3ab15bf001 xmlns="02dde863-7147-4e23-b38c-7bb8d7bf3e42">
-      <Terms xmlns="http://schemas.microsoft.com/office/infopath/2007/PartnerControls">
-        <TermInfo xmlns="http://schemas.microsoft.com/office/infopath/2007/PartnerControls">
-          <TermName xmlns="http://schemas.microsoft.com/office/infopath/2007/PartnerControls">Explain the function of common blocks (if, if/else, repeat, forever, pen down/up, ...)</TermName>
-          <TermId xmlns="http://schemas.microsoft.com/office/infopath/2007/PartnerControls">b4cc5391-722b-4534-9cfb-9c15d2e4ae4a</TermId>
-        </TermInfo>
-        <TermInfo xmlns="http://schemas.microsoft.com/office/infopath/2007/PartnerControls">
-          <TermName xmlns="http://schemas.microsoft.com/office/infopath/2007/PartnerControls">Give examples of blocks in each category</TermName>
-          <TermId xmlns="http://schemas.microsoft.com/office/infopath/2007/PartnerControls">b258d41c-6c8c-414e-b48b-437de88882e6</TermId>
-        </TermInfo>
-        <TermInfo xmlns="http://schemas.microsoft.com/office/infopath/2007/PartnerControls">
-          <TermName xmlns="http://schemas.microsoft.com/office/infopath/2007/PartnerControls">Determine the function of unfamiliar blocks</TermName>
-          <TermId xmlns="http://schemas.microsoft.com/office/infopath/2007/PartnerControls">9dc9651d-a7a6-4f43-80bb-ab4014d9874a</TermId>
-        </TermInfo>
-      </Terms>
-    </o3dda7a197d4479db31daa3ab15bf001>
-    <Ratings xmlns="http://schemas.microsoft.com/sharepoint/v3" xsi:nil="true"/>
-    <d2dd6f8d2fbc484ca8e0f0c7aaffed96 xmlns="02dde863-7147-4e23-b38c-7bb8d7bf3e42">
-      <Terms xmlns="http://schemas.microsoft.com/office/infopath/2007/PartnerControls">
-        <TermInfo xmlns="http://schemas.microsoft.com/office/infopath/2007/PartnerControls">
-          <TermName xmlns="http://schemas.microsoft.com/office/infopath/2007/PartnerControls">Unit 1: What is computing?</TermName>
-          <TermId xmlns="http://schemas.microsoft.com/office/infopath/2007/PartnerControls">dda03998-b566-47f6-bdaa-b2de5b56ad0b</TermId>
-        </TermInfo>
-      </Terms>
-    </d2dd6f8d2fbc484ca8e0f0c7aaffed96>
-    <nc47efafa19a47ad915be6bb877e9e22 xmlns="02dde863-7147-4e23-b38c-7bb8d7bf3e42">
-      <Terms xmlns="http://schemas.microsoft.com/office/infopath/2007/PartnerControls">
-        <TermInfo xmlns="http://schemas.microsoft.com/office/infopath/2007/PartnerControls">
-          <TermName xmlns="http://schemas.microsoft.com/office/infopath/2007/PartnerControls">SNAP</TermName>
-          <TermId xmlns="http://schemas.microsoft.com/office/infopath/2007/PartnerControls">f09a5a52-9458-4ce2-b72f-97ef788c70b3</TermId>
-        </TermInfo>
-        <TermInfo xmlns="http://schemas.microsoft.com/office/infopath/2007/PartnerControls">
-          <TermName xmlns="http://schemas.microsoft.com/office/infopath/2007/PartnerControls">SNAP</TermName>
-          <TermId xmlns="http://schemas.microsoft.com/office/infopath/2007/PartnerControls">17a3d214-7683-48ae-942b-64da535ca104</TermId>
-        </TermInfo>
-        <TermInfo xmlns="http://schemas.microsoft.com/office/infopath/2007/PartnerControls">
-          <TermName xmlns="http://schemas.microsoft.com/office/infopath/2007/PartnerControls">Motion</TermName>
-          <TermId xmlns="http://schemas.microsoft.com/office/infopath/2007/PartnerControls">f40a2746-9072-47bf-8fd9-c0b4cc5cff54</TermId>
-        </TermInfo>
-        <TermInfo xmlns="http://schemas.microsoft.com/office/infopath/2007/PartnerControls">
-          <TermName xmlns="http://schemas.microsoft.com/office/infopath/2007/PartnerControls">Sensing</TermName>
-          <TermId xmlns="http://schemas.microsoft.com/office/infopath/2007/PartnerControls">fb30661b-e5d4-4806-8084-a6cfa96e68a6</TermId>
-        </TermInfo>
-      </Terms>
-    </nc47efafa19a47ad915be6bb877e9e22>
-    <LikedBy xmlns="http://schemas.microsoft.com/sharepoint/v3">
-      <UserInfo>
-        <DisplayName/>
-        <AccountId xsi:nil="true"/>
-        <AccountType/>
-      </UserInfo>
-    </LikedBy>
-    <TaxCatchAll xmlns="e80a5a3c-d611-4b18-9b03-808fdecb7b6f">
-      <Value>84</Value>
-      <Value>80</Value>
-      <Value>45</Value>
-      <Value>145</Value>
-      <Value>40</Value>
-      <Value>55</Value>
-      <Value>3</Value>
-      <Value>53</Value>
-    </TaxCatchAll>
-    <Type_x0020_of_x0020_Material xmlns="02dde863-7147-4e23-b38c-7bb8d7bf3e42">Lab Assignment</Type_x0020_of_x0020_Material>
-    <Source xmlns="02dde863-7147-4e23-b38c-7bb8d7bf3e42">BJC</Source>
-    <RatedBy xmlns="http://schemas.microsoft.com/sharepoint/v3">
-      <UserInfo>
-        <DisplayName/>
-        <AccountId xsi:nil="true"/>
-        <AccountType/>
-      </UserInfo>
-    </RatedBy>
-    <SharedWithUsers xmlns="5edd459b-714d-42ed-b78f-512da7d1c14e">
-      <UserInfo>
-        <DisplayName/>
-        <AccountId xsi:nil="true"/>
-        <AccountType/>
-      </UserInfo>
-    </SharedWithUsers>
-  </documentManagement>
-</p:properties>
+<file path=customXml/itemProps2.xml><?xml version="1.0" encoding="utf-8"?>
+<ds:datastoreItem xmlns:ds="http://schemas.openxmlformats.org/officeDocument/2006/customXml" ds:itemID="{3109AE69-BA35-469A-B7E8-486799D1C158}">
+  <ds:schemaRefs>
+    <ds:schemaRef ds:uri="http://schemas.microsoft.com/sharepoint/v3/contenttype/forms"/>
+  </ds:schemaRefs>
+</ds:datastoreItem>
 </file>
 
-<file path=customXml/itemProps1.xml><?xml version="1.0" encoding="utf-8"?>
+<file path=customXml/itemProps3.xml><?xml version="1.0" encoding="utf-8"?>
 <ds:datastoreItem xmlns:ds="http://schemas.openxmlformats.org/officeDocument/2006/customXml" ds:itemID="{83C57EE9-56B0-4B0A-94C3-84E98770AE76}">
   <ds:schemaRefs>
     <ds:schemaRef ds:uri="http://schemas.microsoft.com/office/2006/metadata/contentType"/>
@@ -3719,26 +3935,4 @@
     <ds:schemaRef ds:uri="http://schemas.microsoft.com/internal/obd"/>
   </ds:schemaRefs>
 </ds:datastoreItem>
-</file>
-
-<file path=customXml/itemProps2.xml><?xml version="1.0" encoding="utf-8"?>
-<ds:datastoreItem xmlns:ds="http://schemas.openxmlformats.org/officeDocument/2006/customXml" ds:itemID="{3109AE69-BA35-469A-B7E8-486799D1C158}">
-  <ds:schemaRefs>
-    <ds:schemaRef ds:uri="http://schemas.microsoft.com/sharepoint/v3/contenttype/forms"/>
-  </ds:schemaRefs>
-</ds:datastoreItem>
-</file>
-
-<file path=customXml/itemProps3.xml><?xml version="1.0" encoding="utf-8"?>
-<ds:datastoreItem xmlns:ds="http://schemas.openxmlformats.org/officeDocument/2006/customXml" ds:itemID="{283F29D7-93A8-4FF1-83B0-95061A862C0C}">
-  <ds:schemaRefs>
-    <ds:schemaRef ds:uri="http://schemas.microsoft.com/office/2006/metadata/properties"/>
-    <ds:schemaRef ds:uri="http://schemas.microsoft.com/office/infopath/2007/PartnerControls"/>
-    <ds:schemaRef ds:uri="http://schemas.microsoft.com/sharepoint/v4"/>
-    <ds:schemaRef ds:uri="02dde863-7147-4e23-b38c-7bb8d7bf3e42"/>
-    <ds:schemaRef ds:uri="http://schemas.microsoft.com/sharepoint/v3"/>
-    <ds:schemaRef ds:uri="e80a5a3c-d611-4b18-9b03-808fdecb7b6f"/>
-    <ds:schemaRef ds:uri="5edd459b-714d-42ed-b78f-512da7d1c14e"/>
-  </ds:schemaRefs>
-</ds:datastoreItem>
 </file>